--- a/作业笔记.docx
+++ b/作业笔记.docx
@@ -68,9 +68,6 @@
         <w:pStyle w:val="a0"/>
         <w:spacing w:after="156"/>
         <w:ind w:firstLine="420"/>
-        <w:rPr>
-          <w:rFonts w:hint="eastAsia"/>
-        </w:rPr>
       </w:pPr>
       <w:r>
         <w:rPr>
@@ -88,25 +85,7 @@
         <w:rPr>
           <w:rFonts w:hint="eastAsia"/>
         </w:rPr>
-        <w:t>是一个命名空间</w:t>
-      </w:r>
-      <w:r>
-        <w:rPr>
-          <w:rFonts w:hint="eastAsia"/>
-        </w:rPr>
-        <w:t>。</w:t>
-      </w:r>
-      <w:r>
-        <w:rPr>
-          <w:rFonts w:hint="eastAsia"/>
-        </w:rPr>
-        <w:t>不同的命名空间可以有相同的类名被定义</w:t>
-      </w:r>
-      <w:r>
-        <w:rPr>
-          <w:rFonts w:hint="eastAsia"/>
-        </w:rPr>
-        <w:t>，</w:t>
+        <w:t>是一个命名空间。不同的命名空间可以有相同的类名被定义，</w:t>
       </w:r>
       <w:r>
         <w:t>using namespace st</w:t>
@@ -181,13 +160,7 @@
         <w:rPr>
           <w:rFonts w:hint="eastAsia"/>
         </w:rPr>
-        <w:t>。</w:t>
-      </w:r>
-      <w:r>
-        <w:rPr>
-          <w:rFonts w:hint="eastAsia"/>
-        </w:rPr>
-        <w:t>否则可以默认名字空间中有</w:t>
+        <w:t>。否则可以默认名字空间中有</w:t>
       </w:r>
       <w:r>
         <w:rPr>
@@ -211,19 +184,7 @@
         <w:rPr>
           <w:rFonts w:hint="eastAsia"/>
         </w:rPr>
-        <w:t>来修饰</w:t>
-      </w:r>
-      <w:r>
-        <w:rPr>
-          <w:rFonts w:hint="eastAsia"/>
-        </w:rPr>
-        <w:t>。这</w:t>
-      </w:r>
-      <w:r>
-        <w:rPr>
-          <w:rFonts w:hint="eastAsia"/>
-        </w:rPr>
-        <w:t>是</w:t>
+        <w:t>来修饰。这是</w:t>
       </w:r>
       <w:r>
         <w:rPr>
@@ -235,31 +196,7 @@
         <w:rPr>
           <w:rFonts w:hint="eastAsia"/>
         </w:rPr>
-        <w:t>新标准中有的，解决多人</w:t>
-      </w:r>
-      <w:r>
-        <w:rPr>
-          <w:rFonts w:hint="eastAsia"/>
-        </w:rPr>
-        <w:t>合作编</w:t>
-      </w:r>
-      <w:r>
-        <w:rPr>
-          <w:rFonts w:hint="eastAsia"/>
-        </w:rPr>
-        <w:t>程时名字冲突问题。</w:t>
-      </w:r>
-      <w:r>
-        <w:rPr>
-          <w:rFonts w:hint="eastAsia"/>
-        </w:rPr>
-        <w:t>如果</w:t>
-      </w:r>
-      <w:r>
-        <w:rPr>
-          <w:rFonts w:hint="eastAsia"/>
-        </w:rPr>
-        <w:t>用（旧标准）</w:t>
+        <w:t>新标准中有的，解决多人合作编程时名字冲突问题。如果用（旧标准）</w:t>
       </w:r>
       <w:r>
         <w:rPr>
@@ -297,19 +234,7 @@
         <w:rPr>
           <w:rFonts w:hint="eastAsia"/>
         </w:rPr>
-        <w:t>用（</w:t>
-      </w:r>
-      <w:r>
-        <w:rPr>
-          <w:rFonts w:hint="eastAsia"/>
-        </w:rPr>
-        <w:t>新</w:t>
-      </w:r>
-      <w:r>
-        <w:rPr>
-          <w:rFonts w:hint="eastAsia"/>
-        </w:rPr>
-        <w:t>标准）</w:t>
+        <w:t>用（新标准）</w:t>
       </w:r>
       <w:r>
         <w:rPr>
@@ -343,9 +268,6 @@
         <w:pStyle w:val="a0"/>
         <w:spacing w:after="156"/>
         <w:ind w:firstLine="420"/>
-        <w:rPr>
-          <w:rFonts w:hint="eastAsia"/>
-        </w:rPr>
       </w:pPr>
       <w:r>
         <w:rPr>
@@ -359,7 +281,7 @@
         <w:pStyle w:val="a7"/>
         <w:ind w:firstLine="720"/>
         <w:rPr>
-          <w:rFonts w:eastAsiaTheme="minorEastAsia" w:hint="eastAsia"/>
+          <w:rFonts w:eastAsiaTheme="minorEastAsia"/>
         </w:rPr>
       </w:pPr>
       <w:proofErr w:type="spellStart"/>
@@ -378,7 +300,7 @@
         <w:pStyle w:val="a7"/>
         <w:ind w:firstLine="720"/>
         <w:rPr>
-          <w:rFonts w:eastAsiaTheme="minorEastAsia" w:hint="eastAsia"/>
+          <w:rFonts w:eastAsiaTheme="minorEastAsia"/>
         </w:rPr>
       </w:pPr>
       <w:r>
@@ -421,9 +343,6 @@
       <w:pPr>
         <w:pStyle w:val="a7"/>
         <w:ind w:firstLine="720"/>
-        <w:rPr>
-          <w:rFonts w:hint="eastAsia"/>
-        </w:rPr>
       </w:pPr>
       <w:r>
         <w:t>}</w:t>
@@ -434,33 +353,12 @@
         <w:pStyle w:val="a0"/>
         <w:spacing w:after="156"/>
         <w:ind w:firstLine="420"/>
-        <w:rPr>
-          <w:rFonts w:hint="eastAsia"/>
-        </w:rPr>
-      </w:pPr>
-      <w:r>
-        <w:rPr>
-          <w:rFonts w:hint="eastAsia"/>
-        </w:rPr>
-        <w:t>这是因为</w:t>
-      </w:r>
-      <w:r>
-        <w:rPr>
-          <w:rFonts w:hint="eastAsia"/>
-        </w:rPr>
-        <w:t>定义了一个有</w:t>
-      </w:r>
-      <w:r>
-        <w:rPr>
-          <w:rFonts w:hint="eastAsia"/>
-        </w:rPr>
-        <w:t>整型</w:t>
-      </w:r>
-      <w:r>
-        <w:rPr>
-          <w:rFonts w:hint="eastAsia"/>
-        </w:rPr>
-        <w:t>返回值的主函数</w:t>
+      </w:pPr>
+      <w:r>
+        <w:rPr>
+          <w:rFonts w:hint="eastAsia"/>
+        </w:rPr>
+        <w:t>这是因为定义了一个有整型返回值的主函数</w:t>
       </w:r>
       <w:proofErr w:type="spellStart"/>
       <w:r>
@@ -480,25 +378,7 @@
         <w:rPr>
           <w:rFonts w:hint="eastAsia"/>
         </w:rPr>
-        <w:t>，因此</w:t>
-      </w:r>
-      <w:r>
-        <w:rPr>
-          <w:rFonts w:hint="eastAsia"/>
-        </w:rPr>
-        <w:t>要返回一个整数型</w:t>
-      </w:r>
-      <w:r>
-        <w:rPr>
-          <w:rFonts w:hint="eastAsia"/>
-        </w:rPr>
-        <w:t>。</w:t>
-      </w:r>
-      <w:r>
-        <w:rPr>
-          <w:rFonts w:hint="eastAsia"/>
-        </w:rPr>
-        <w:t>这个值一般是</w:t>
+        <w:t>，因此要返回一个整数型。这个值一般是</w:t>
       </w:r>
       <w:r>
         <w:rPr>
@@ -510,13 +390,7 @@
         <w:rPr>
           <w:rFonts w:hint="eastAsia"/>
         </w:rPr>
-        <w:t>，表示没有出现异常情况正常返回。</w:t>
-      </w:r>
-      <w:r>
-        <w:rPr>
-          <w:rFonts w:hint="eastAsia"/>
-        </w:rPr>
-        <w:t>比如在</w:t>
+        <w:t>，表示没有出现异常情况正常返回。比如在</w:t>
       </w:r>
       <w:r>
         <w:rPr>
@@ -615,9 +489,6 @@
       <w:pPr>
         <w:pStyle w:val="a7"/>
         <w:ind w:firstLine="720"/>
-        <w:rPr>
-          <w:rFonts w:hint="eastAsia"/>
-        </w:rPr>
       </w:pPr>
       <w:r>
         <w:rPr>
@@ -644,9 +515,6 @@
       <w:pPr>
         <w:pStyle w:val="a7"/>
         <w:ind w:firstLine="720"/>
-        <w:rPr>
-          <w:rFonts w:hint="eastAsia"/>
-        </w:rPr>
       </w:pPr>
       <w:r>
         <w:rPr>
@@ -659,9 +527,6 @@
       <w:pPr>
         <w:pStyle w:val="a7"/>
         <w:ind w:firstLine="720"/>
-        <w:rPr>
-          <w:rFonts w:hint="eastAsia"/>
-        </w:rPr>
       </w:pPr>
       <w:r>
         <w:rPr>
@@ -691,9 +556,6 @@
       <w:pPr>
         <w:pStyle w:val="a7"/>
         <w:ind w:firstLine="720"/>
-        <w:rPr>
-          <w:rFonts w:hint="eastAsia"/>
-        </w:rPr>
       </w:pPr>
       <w:proofErr w:type="spellStart"/>
       <w:proofErr w:type="gramStart"/>
@@ -716,9 +578,272 @@
       <w:pPr>
         <w:pStyle w:val="a7"/>
         <w:ind w:firstLine="720"/>
+        <w:rPr>
+          <w:rFonts w:eastAsiaTheme="minorEastAsia" w:hint="eastAsia"/>
+        </w:rPr>
       </w:pPr>
       <w:r>
         <w:t>}</w:t>
+      </w:r>
+    </w:p>
+    <w:p>
+      <w:pPr>
+        <w:pStyle w:val="1"/>
+        <w:rPr>
+          <w:rFonts w:hint="eastAsia"/>
+        </w:rPr>
+      </w:pPr>
+      <w:r>
+        <w:rPr>
+          <w:rFonts w:hint="eastAsia"/>
+        </w:rPr>
+        <w:t>函数</w:t>
+      </w:r>
+    </w:p>
+    <w:p>
+      <w:pPr>
+        <w:pStyle w:val="a0"/>
+        <w:spacing w:after="156"/>
+        <w:ind w:firstLine="420"/>
+        <w:rPr>
+          <w:rFonts w:hint="eastAsia"/>
+        </w:rPr>
+      </w:pPr>
+      <w:r>
+        <w:rPr>
+          <w:rFonts w:hint="eastAsia"/>
+        </w:rPr>
+        <w:t>C</w:t>
+      </w:r>
+      <w:r>
+        <w:rPr>
+          <w:rFonts w:hint="eastAsia"/>
+        </w:rPr>
+        <w:t>语言中可以传递数组的地址给一个函数，</w:t>
+      </w:r>
+      <w:r>
+        <w:rPr>
+          <w:rFonts w:hint="eastAsia"/>
+        </w:rPr>
+        <w:t>call</w:t>
+      </w:r>
+      <w:r>
+        <w:rPr>
+          <w:rFonts w:hint="eastAsia"/>
+        </w:rPr>
+        <w:t>函数时将数组名直接写上而</w:t>
+      </w:r>
+      <w:proofErr w:type="gramStart"/>
+      <w:r>
+        <w:rPr>
+          <w:rFonts w:hint="eastAsia"/>
+        </w:rPr>
+        <w:t>不加角标就是</w:t>
+      </w:r>
+      <w:proofErr w:type="gramEnd"/>
+      <w:r>
+        <w:rPr>
+          <w:rFonts w:hint="eastAsia"/>
+        </w:rPr>
+        <w:t>将数组地址传递给函数。但是需要注意的是，要接受数组的函数在定义时必须写清楚接受函数的类型、维度，比如下面的定义就包括了接受的数组</w:t>
+      </w:r>
+      <w:r>
+        <w:rPr>
+          <w:rFonts w:hint="eastAsia"/>
+        </w:rPr>
+        <w:t>mat</w:t>
+      </w:r>
+      <w:r>
+        <w:rPr>
+          <w:rFonts w:hint="eastAsia"/>
+        </w:rPr>
+        <w:t>的类型（</w:t>
+      </w:r>
+      <w:r>
+        <w:rPr>
+          <w:rFonts w:hint="eastAsia"/>
+        </w:rPr>
+        <w:t>char</w:t>
+      </w:r>
+      <w:r>
+        <w:rPr>
+          <w:rFonts w:hint="eastAsia"/>
+        </w:rPr>
+        <w:t>）和维度（</w:t>
+      </w:r>
+      <w:r>
+        <w:rPr>
+          <w:rFonts w:hint="eastAsia"/>
+        </w:rPr>
+        <w:t>2</w:t>
+      </w:r>
+      <w:r>
+        <w:rPr>
+          <w:rFonts w:hint="eastAsia"/>
+        </w:rPr>
+        <w:t>维），并且要注意，传递多维数组时必须</w:t>
+      </w:r>
+      <w:r>
+        <w:rPr>
+          <w:rFonts w:hint="eastAsia"/>
+        </w:rPr>
+        <w:t>指明除了</w:t>
+      </w:r>
+      <w:proofErr w:type="gramStart"/>
+      <w:r>
+        <w:rPr>
+          <w:rFonts w:hint="eastAsia"/>
+        </w:rPr>
+        <w:t>第一维外的</w:t>
+      </w:r>
+      <w:proofErr w:type="gramEnd"/>
+      <w:r>
+        <w:rPr>
+          <w:rFonts w:hint="eastAsia"/>
+        </w:rPr>
+        <w:t>所有维度长度。</w:t>
+      </w:r>
+    </w:p>
+    <w:p>
+      <w:pPr>
+        <w:pStyle w:val="a7"/>
+        <w:ind w:firstLine="720"/>
+        <w:rPr>
+          <w:rFonts w:eastAsiaTheme="minorEastAsia" w:hint="eastAsia"/>
+        </w:rPr>
+      </w:pPr>
+      <w:proofErr w:type="spellStart"/>
+      <w:r>
+        <w:rPr>
+          <w:rFonts w:hint="eastAsia"/>
+        </w:rPr>
+        <w:t>int</w:t>
+      </w:r>
+      <w:proofErr w:type="spellEnd"/>
+      <w:r>
+        <w:rPr>
+          <w:rFonts w:hint="eastAsia"/>
+        </w:rPr>
+        <w:t xml:space="preserve"> update(char mat[][100], </w:t>
+      </w:r>
+      <w:proofErr w:type="spellStart"/>
+      <w:r>
+        <w:rPr>
+          <w:rFonts w:hint="eastAsia"/>
+        </w:rPr>
+        <w:t>int</w:t>
+      </w:r>
+      <w:proofErr w:type="spellEnd"/>
+      <w:r>
+        <w:rPr>
+          <w:rFonts w:hint="eastAsia"/>
+        </w:rPr>
+        <w:t xml:space="preserve"> </w:t>
+      </w:r>
+      <w:proofErr w:type="spellStart"/>
+      <w:r>
+        <w:rPr>
+          <w:rFonts w:hint="eastAsia"/>
+        </w:rPr>
+        <w:t>mat_len</w:t>
+      </w:r>
+      <w:proofErr w:type="spellEnd"/>
+      <w:r>
+        <w:rPr>
+          <w:rFonts w:hint="eastAsia"/>
+        </w:rPr>
+        <w:t>){ //向公式传递多维数组，必须指明所有维度</w:t>
+      </w:r>
+      <w:r>
+        <w:rPr>
+          <w:rFonts w:eastAsiaTheme="minorEastAsia" w:hint="eastAsia"/>
+        </w:rPr>
+        <w:t>的长度</w:t>
+      </w:r>
+      <w:r>
+        <w:rPr>
+          <w:rFonts w:hint="eastAsia"/>
+        </w:rPr>
+        <w:t>，只有第一</w:t>
+      </w:r>
+      <w:proofErr w:type="gramStart"/>
+      <w:r>
+        <w:rPr>
+          <w:rFonts w:hint="eastAsia"/>
+        </w:rPr>
+        <w:t>维可以</w:t>
+      </w:r>
+      <w:proofErr w:type="gramEnd"/>
+      <w:r>
+        <w:rPr>
+          <w:rFonts w:hint="eastAsia"/>
+        </w:rPr>
+        <w:t>省略</w:t>
+      </w:r>
+      <w:r>
+        <w:rPr>
+          <w:rFonts w:eastAsiaTheme="minorEastAsia" w:hint="eastAsia"/>
+        </w:rPr>
+        <w:t>。</w:t>
+      </w:r>
+    </w:p>
+    <w:p>
+      <w:pPr>
+        <w:pStyle w:val="a0"/>
+        <w:spacing w:after="156"/>
+        <w:ind w:firstLine="420"/>
+        <w:rPr>
+          <w:rFonts w:hint="eastAsia"/>
+        </w:rPr>
+      </w:pPr>
+      <w:r>
+        <w:rPr>
+          <w:rFonts w:hint="eastAsia"/>
+        </w:rPr>
+        <w:t>而</w:t>
+      </w:r>
+      <w:r>
+        <w:rPr>
+          <w:rFonts w:hint="eastAsia"/>
+        </w:rPr>
+        <w:t>call</w:t>
+      </w:r>
+      <w:r>
+        <w:rPr>
+          <w:rFonts w:hint="eastAsia"/>
+        </w:rPr>
+        <w:t>这个函数时就只需要将数组名写上即可（如果</w:t>
+      </w:r>
+      <w:proofErr w:type="gramStart"/>
+      <w:r>
+        <w:rPr>
+          <w:rFonts w:hint="eastAsia"/>
+        </w:rPr>
+        <w:t>将角标也写上</w:t>
+      </w:r>
+      <w:proofErr w:type="gramEnd"/>
+      <w:r>
+        <w:rPr>
+          <w:rFonts w:hint="eastAsia"/>
+        </w:rPr>
+        <w:t>，是将数组的值复制给函数，而不是将地址传给函数）：</w:t>
+      </w:r>
+    </w:p>
+    <w:p>
+      <w:pPr>
+        <w:pStyle w:val="a7"/>
+        <w:ind w:firstLine="720"/>
+        <w:rPr>
+          <w:rFonts w:hint="eastAsia"/>
+        </w:rPr>
+      </w:pPr>
+      <w:proofErr w:type="gramStart"/>
+      <w:r>
+        <w:t>update(</w:t>
+      </w:r>
+      <w:proofErr w:type="gramEnd"/>
+      <w:r>
+        <w:t>mat, n);</w:t>
       </w:r>
     </w:p>
     <w:sectPr>
@@ -1470,4 +1595,16 @@
   <a:objectDefaults/>
   <a:extraClrSchemeLst/>
 </a:theme>
+</file>
+
+<file path=customXml/item1.xml><?xml version="1.0" encoding="utf-8"?>
+<b:Sources xmlns:b="http://schemas.openxmlformats.org/officeDocument/2006/bibliography" xmlns="http://schemas.openxmlformats.org/officeDocument/2006/bibliography" SelectedStyle="\APA.XSL" StyleName="APA Fifth Edition"/>
+</file>
+
+<file path=customXml/itemProps1.xml><?xml version="1.0" encoding="utf-8"?>
+<ds:datastoreItem xmlns:ds="http://schemas.openxmlformats.org/officeDocument/2006/customXml" ds:itemID="{05629D89-DC7E-41A9-B95F-9C8DC4B25F2D}">
+  <ds:schemaRefs>
+    <ds:schemaRef ds:uri="http://schemas.openxmlformats.org/officeDocument/2006/bibliography"/>
+  </ds:schemaRefs>
+</ds:datastoreItem>
 </file>
--- a/作业笔记.docx
+++ b/作业笔记.docx
@@ -579,7 +579,7 @@
         <w:pStyle w:val="a7"/>
         <w:ind w:firstLine="720"/>
         <w:rPr>
-          <w:rFonts w:eastAsiaTheme="minorEastAsia" w:hint="eastAsia"/>
+          <w:rFonts w:eastAsiaTheme="minorEastAsia"/>
         </w:rPr>
       </w:pPr>
       <w:r>
@@ -589,15 +589,18 @@
     <w:p>
       <w:pPr>
         <w:pStyle w:val="1"/>
-        <w:rPr>
-          <w:rFonts w:hint="eastAsia"/>
-        </w:rPr>
-      </w:pPr>
-      <w:r>
-        <w:rPr>
-          <w:rFonts w:hint="eastAsia"/>
-        </w:rPr>
-        <w:t>函数</w:t>
+      </w:pPr>
+      <w:r>
+        <w:rPr>
+          <w:rFonts w:hint="eastAsia"/>
+        </w:rPr>
+        <w:t>VS</w:t>
+      </w:r>
+      <w:r>
+        <w:rPr>
+          <w:rFonts w:hint="eastAsia"/>
+        </w:rPr>
+        <w:t>操作</w:t>
       </w:r>
     </w:p>
     <w:p>
@@ -605,186 +608,26 @@
         <w:pStyle w:val="a0"/>
         <w:spacing w:after="156"/>
         <w:ind w:firstLine="420"/>
-        <w:rPr>
-          <w:rFonts w:hint="eastAsia"/>
-        </w:rPr>
-      </w:pPr>
-      <w:r>
-        <w:rPr>
-          <w:rFonts w:hint="eastAsia"/>
-        </w:rPr>
-        <w:t>C</w:t>
-      </w:r>
-      <w:r>
-        <w:rPr>
-          <w:rFonts w:hint="eastAsia"/>
-        </w:rPr>
-        <w:t>语言中可以传递数组的地址给一个函数，</w:t>
-      </w:r>
-      <w:r>
-        <w:rPr>
-          <w:rFonts w:hint="eastAsia"/>
-        </w:rPr>
-        <w:t>call</w:t>
-      </w:r>
-      <w:r>
-        <w:rPr>
-          <w:rFonts w:hint="eastAsia"/>
-        </w:rPr>
-        <w:t>函数时将数组名直接写上而</w:t>
-      </w:r>
-      <w:proofErr w:type="gramStart"/>
-      <w:r>
-        <w:rPr>
-          <w:rFonts w:hint="eastAsia"/>
-        </w:rPr>
-        <w:t>不加角标就是</w:t>
-      </w:r>
-      <w:proofErr w:type="gramEnd"/>
-      <w:r>
-        <w:rPr>
-          <w:rFonts w:hint="eastAsia"/>
-        </w:rPr>
-        <w:t>将数组地址传递给函数。但是需要注意的是，要接受数组的函数在定义时必须写清楚接受函数的类型、维度，比如下面的定义就包括了接受的数组</w:t>
-      </w:r>
-      <w:r>
-        <w:rPr>
-          <w:rFonts w:hint="eastAsia"/>
-        </w:rPr>
-        <w:t>mat</w:t>
-      </w:r>
-      <w:r>
-        <w:rPr>
-          <w:rFonts w:hint="eastAsia"/>
-        </w:rPr>
-        <w:t>的类型（</w:t>
-      </w:r>
-      <w:r>
-        <w:rPr>
-          <w:rFonts w:hint="eastAsia"/>
-        </w:rPr>
-        <w:t>char</w:t>
-      </w:r>
-      <w:r>
-        <w:rPr>
-          <w:rFonts w:hint="eastAsia"/>
-        </w:rPr>
-        <w:t>）和维度（</w:t>
-      </w:r>
-      <w:r>
-        <w:rPr>
-          <w:rFonts w:hint="eastAsia"/>
-        </w:rPr>
-        <w:t>2</w:t>
-      </w:r>
-      <w:r>
-        <w:rPr>
-          <w:rFonts w:hint="eastAsia"/>
-        </w:rPr>
-        <w:t>维），并且要注意，传递多维数组时必须</w:t>
-      </w:r>
-      <w:r>
-        <w:rPr>
-          <w:rFonts w:hint="eastAsia"/>
-        </w:rPr>
-        <w:t>指明除了</w:t>
-      </w:r>
-      <w:proofErr w:type="gramStart"/>
-      <w:r>
-        <w:rPr>
-          <w:rFonts w:hint="eastAsia"/>
-        </w:rPr>
-        <w:t>第一维外的</w:t>
-      </w:r>
-      <w:proofErr w:type="gramEnd"/>
-      <w:r>
-        <w:rPr>
-          <w:rFonts w:hint="eastAsia"/>
-        </w:rPr>
-        <w:t>所有维度长度。</w:t>
-      </w:r>
-    </w:p>
-    <w:p>
-      <w:pPr>
-        <w:pStyle w:val="a7"/>
-        <w:ind w:firstLine="720"/>
-        <w:rPr>
-          <w:rFonts w:eastAsiaTheme="minorEastAsia" w:hint="eastAsia"/>
-        </w:rPr>
-      </w:pPr>
-      <w:proofErr w:type="spellStart"/>
-      <w:r>
-        <w:rPr>
-          <w:rFonts w:hint="eastAsia"/>
-        </w:rPr>
-        <w:t>int</w:t>
-      </w:r>
-      <w:proofErr w:type="spellEnd"/>
-      <w:r>
-        <w:rPr>
-          <w:rFonts w:hint="eastAsia"/>
-        </w:rPr>
-        <w:t xml:space="preserve"> update(char mat[][100], </w:t>
-      </w:r>
-      <w:proofErr w:type="spellStart"/>
-      <w:r>
-        <w:rPr>
-          <w:rFonts w:hint="eastAsia"/>
-        </w:rPr>
-        <w:t>int</w:t>
-      </w:r>
-      <w:proofErr w:type="spellEnd"/>
-      <w:r>
-        <w:rPr>
-          <w:rFonts w:hint="eastAsia"/>
-        </w:rPr>
-        <w:t xml:space="preserve"> </w:t>
-      </w:r>
-      <w:proofErr w:type="spellStart"/>
-      <w:r>
-        <w:rPr>
-          <w:rFonts w:hint="eastAsia"/>
-        </w:rPr>
-        <w:t>mat_len</w:t>
-      </w:r>
-      <w:proofErr w:type="spellEnd"/>
-      <w:r>
-        <w:rPr>
-          <w:rFonts w:hint="eastAsia"/>
-        </w:rPr>
-        <w:t>){ //向公式传递多维数组，必须指明所有维度</w:t>
-      </w:r>
-      <w:r>
-        <w:rPr>
-          <w:rFonts w:eastAsiaTheme="minorEastAsia" w:hint="eastAsia"/>
-        </w:rPr>
-        <w:t>的长度</w:t>
-      </w:r>
-      <w:r>
-        <w:rPr>
-          <w:rFonts w:hint="eastAsia"/>
-        </w:rPr>
-        <w:t>，只有第一</w:t>
-      </w:r>
-      <w:proofErr w:type="gramStart"/>
-      <w:r>
-        <w:rPr>
-          <w:rFonts w:hint="eastAsia"/>
-        </w:rPr>
-        <w:t>维可以</w:t>
-      </w:r>
-      <w:proofErr w:type="gramEnd"/>
-      <w:r>
-        <w:rPr>
-          <w:rFonts w:hint="eastAsia"/>
-        </w:rPr>
-        <w:t>省略</w:t>
-      </w:r>
-      <w:r>
-        <w:rPr>
-          <w:rFonts w:eastAsiaTheme="minorEastAsia" w:hint="eastAsia"/>
-        </w:rPr>
-        <w:t>。</w:t>
+      </w:pPr>
+      <w:r>
+        <w:rPr>
+          <w:rFonts w:hint="eastAsia"/>
+        </w:rPr>
+        <w:t>debug</w:t>
+      </w:r>
+      <w:r>
+        <w:rPr>
+          <w:rFonts w:hint="eastAsia"/>
+        </w:rPr>
+        <w:t>：</w:t>
+      </w:r>
+    </w:p>
+    <w:p>
+      <w:pPr>
+        <w:pStyle w:val="1"/>
+      </w:pPr>
+      <w:r>
+        <w:t>I/O</w:t>
       </w:r>
     </w:p>
     <w:p>
@@ -800,33 +643,119 @@
         <w:rPr>
           <w:rFonts w:hint="eastAsia"/>
         </w:rPr>
-        <w:t>而</w:t>
-      </w:r>
-      <w:r>
-        <w:rPr>
-          <w:rFonts w:hint="eastAsia"/>
-        </w:rPr>
-        <w:t>call</w:t>
-      </w:r>
-      <w:r>
-        <w:rPr>
-          <w:rFonts w:hint="eastAsia"/>
-        </w:rPr>
-        <w:t>这个函数时就只需要将数组名写上即可（如果</w:t>
-      </w:r>
-      <w:proofErr w:type="gramStart"/>
-      <w:r>
-        <w:rPr>
-          <w:rFonts w:hint="eastAsia"/>
-        </w:rPr>
-        <w:t>将角标也写上</w:t>
-      </w:r>
-      <w:proofErr w:type="gramEnd"/>
-      <w:r>
-        <w:rPr>
-          <w:rFonts w:hint="eastAsia"/>
-        </w:rPr>
-        <w:t>，是将数组的值复制给函数，而不是将地址传给函数）：</w:t>
+        <w:t>程序输入输出是解题的基本。</w:t>
+      </w:r>
+      <w:r>
+        <w:rPr>
+          <w:rFonts w:hint="eastAsia"/>
+        </w:rPr>
+        <w:t>输入输出有两种主要的形式，</w:t>
+      </w:r>
+      <w:proofErr w:type="spellStart"/>
+      <w:r>
+        <w:rPr>
+          <w:rFonts w:hint="eastAsia"/>
+        </w:rPr>
+        <w:t>cin</w:t>
+      </w:r>
+      <w:proofErr w:type="spellEnd"/>
+      <w:r>
+        <w:rPr>
+          <w:rFonts w:hint="eastAsia"/>
+        </w:rPr>
+        <w:t xml:space="preserve">&gt;&gt;, </w:t>
+      </w:r>
+      <w:proofErr w:type="spellStart"/>
+      <w:r>
+        <w:rPr>
+          <w:rFonts w:hint="eastAsia"/>
+        </w:rPr>
+        <w:t>cout</w:t>
+      </w:r>
+      <w:proofErr w:type="spellEnd"/>
+      <w:r>
+        <w:rPr>
+          <w:rFonts w:hint="eastAsia"/>
+        </w:rPr>
+        <w:t>&lt;&lt;</w:t>
+      </w:r>
+      <w:r>
+        <w:rPr>
+          <w:rFonts w:hint="eastAsia"/>
+        </w:rPr>
+        <w:t>以及</w:t>
+      </w:r>
+      <w:proofErr w:type="spellStart"/>
+      <w:r>
+        <w:rPr>
+          <w:rFonts w:hint="eastAsia"/>
+        </w:rPr>
+        <w:t>scanf</w:t>
+      </w:r>
+      <w:proofErr w:type="spellEnd"/>
+      <w:r>
+        <w:rPr>
+          <w:rFonts w:hint="eastAsia"/>
+        </w:rPr>
+        <w:t xml:space="preserve">, </w:t>
+      </w:r>
+      <w:proofErr w:type="spellStart"/>
+      <w:r>
+        <w:rPr>
+          <w:rFonts w:hint="eastAsia"/>
+        </w:rPr>
+        <w:t>printf</w:t>
+      </w:r>
+      <w:proofErr w:type="spellEnd"/>
+      <w:r>
+        <w:rPr>
+          <w:rFonts w:hint="eastAsia"/>
+        </w:rPr>
+        <w:t>，后者叫做格式输入。</w:t>
+      </w:r>
+    </w:p>
+    <w:p>
+      <w:pPr>
+        <w:pStyle w:val="a0"/>
+        <w:spacing w:after="156"/>
+        <w:ind w:firstLine="420"/>
+        <w:rPr>
+          <w:rFonts w:hint="eastAsia"/>
+        </w:rPr>
+      </w:pPr>
+      <w:r>
+        <w:rPr>
+          <w:rFonts w:hint="eastAsia"/>
+        </w:rPr>
+        <w:t>下面是</w:t>
+      </w:r>
+      <w:proofErr w:type="spellStart"/>
+      <w:r>
+        <w:rPr>
+          <w:rFonts w:hint="eastAsia"/>
+        </w:rPr>
+        <w:t>scanf</w:t>
+      </w:r>
+      <w:proofErr w:type="spellEnd"/>
+      <w:r>
+        <w:rPr>
+          <w:rFonts w:hint="eastAsia"/>
+        </w:rPr>
+        <w:t>和</w:t>
+      </w:r>
+      <w:proofErr w:type="spellStart"/>
+      <w:r>
+        <w:rPr>
+          <w:rFonts w:hint="eastAsia"/>
+        </w:rPr>
+        <w:t>printf</w:t>
+      </w:r>
+      <w:proofErr w:type="spellEnd"/>
+      <w:r>
+        <w:rPr>
+          <w:rFonts w:hint="eastAsia"/>
+        </w:rPr>
+        <w:t>的例子：</w:t>
       </w:r>
     </w:p>
     <w:p>
@@ -834,8 +763,1600 @@
         <w:pStyle w:val="a7"/>
         <w:ind w:firstLine="720"/>
         <w:rPr>
-          <w:rFonts w:hint="eastAsia"/>
-        </w:rPr>
+          <w:rFonts w:eastAsiaTheme="minorEastAsia" w:hint="eastAsia"/>
+        </w:rPr>
+      </w:pPr>
+      <w:proofErr w:type="spellStart"/>
+      <w:r>
+        <w:t>scanf</w:t>
+      </w:r>
+      <w:proofErr w:type="spellEnd"/>
+      <w:r>
+        <w:t>("%</w:t>
+      </w:r>
+      <w:proofErr w:type="spellStart"/>
+      <w:r>
+        <w:t>d</w:t>
+      </w:r>
+      <w:r>
+        <w:rPr>
+          <w:rFonts w:eastAsiaTheme="minorEastAsia" w:hint="eastAsia"/>
+        </w:rPr>
+        <w:t>,</w:t>
+      </w:r>
+      <w:r>
+        <w:t>%d</w:t>
+      </w:r>
+      <w:proofErr w:type="spellEnd"/>
+      <w:r>
+        <w:rPr>
+          <w:rFonts w:eastAsiaTheme="minorEastAsia" w:hint="eastAsia"/>
+        </w:rPr>
+        <w:t>:</w:t>
+      </w:r>
+      <w:r>
+        <w:t>%</w:t>
+      </w:r>
+      <w:proofErr w:type="spellStart"/>
+      <w:r>
+        <w:t>d",&amp;a,&amp;b,&amp;c</w:t>
+      </w:r>
+      <w:proofErr w:type="spellEnd"/>
+      <w:r>
+        <w:t>);</w:t>
+      </w:r>
+      <w:r>
+        <w:rPr>
+          <w:rFonts w:eastAsiaTheme="minorEastAsia" w:hint="eastAsia"/>
+        </w:rPr>
+        <w:t xml:space="preserve"> //</w:t>
+      </w:r>
+      <w:r>
+        <w:rPr>
+          <w:rFonts w:eastAsiaTheme="minorEastAsia" w:hint="eastAsia"/>
+        </w:rPr>
+        <w:t>格式符号和变量地址一一对应</w:t>
+      </w:r>
+    </w:p>
+    <w:p>
+      <w:pPr>
+        <w:pStyle w:val="a7"/>
+        <w:ind w:firstLine="720"/>
+        <w:rPr>
+          <w:rFonts w:eastAsiaTheme="minorEastAsia" w:hint="eastAsia"/>
+        </w:rPr>
+      </w:pPr>
+      <w:proofErr w:type="spellStart"/>
+      <w:r>
+        <w:rPr>
+          <w:rFonts w:eastAsiaTheme="minorEastAsia"/>
+        </w:rPr>
+        <w:t>printf</w:t>
+      </w:r>
+      <w:proofErr w:type="spellEnd"/>
+      <w:r>
+        <w:rPr>
+          <w:rFonts w:eastAsiaTheme="minorEastAsia"/>
+        </w:rPr>
+        <w:t>("a=%</w:t>
+      </w:r>
+      <w:proofErr w:type="spellStart"/>
+      <w:r>
+        <w:rPr>
+          <w:rFonts w:eastAsiaTheme="minorEastAsia"/>
+        </w:rPr>
+        <w:t>d,b</w:t>
+      </w:r>
+      <w:proofErr w:type="spellEnd"/>
+      <w:r>
+        <w:rPr>
+          <w:rFonts w:eastAsiaTheme="minorEastAsia"/>
+        </w:rPr>
+        <w:t>=%</w:t>
+      </w:r>
+      <w:proofErr w:type="spellStart"/>
+      <w:r>
+        <w:rPr>
+          <w:rFonts w:eastAsiaTheme="minorEastAsia"/>
+        </w:rPr>
+        <w:t>d,c</w:t>
+      </w:r>
+      <w:proofErr w:type="spellEnd"/>
+      <w:r>
+        <w:rPr>
+          <w:rFonts w:eastAsiaTheme="minorEastAsia"/>
+        </w:rPr>
+        <w:t>=%</w:t>
+      </w:r>
+      <w:proofErr w:type="spellStart"/>
+      <w:r>
+        <w:rPr>
+          <w:rFonts w:eastAsiaTheme="minorEastAsia"/>
+        </w:rPr>
+        <w:t>d",a,b,c</w:t>
+      </w:r>
+      <w:proofErr w:type="spellEnd"/>
+      <w:r>
+        <w:rPr>
+          <w:rFonts w:eastAsiaTheme="minorEastAsia"/>
+        </w:rPr>
+        <w:t>);</w:t>
+      </w:r>
+      <w:r>
+        <w:rPr>
+          <w:rFonts w:eastAsiaTheme="minorEastAsia" w:hint="eastAsia"/>
+        </w:rPr>
+        <w:t xml:space="preserve"> //</w:t>
+      </w:r>
+      <w:r>
+        <w:rPr>
+          <w:rFonts w:eastAsiaTheme="minorEastAsia" w:hint="eastAsia"/>
+        </w:rPr>
+        <w:t>格式符号和变量名一一对应</w:t>
+      </w:r>
+    </w:p>
+    <w:p>
+      <w:pPr>
+        <w:pStyle w:val="a0"/>
+        <w:spacing w:after="156"/>
+        <w:ind w:firstLine="420"/>
+        <w:rPr>
+          <w:rFonts w:hint="eastAsia"/>
+        </w:rPr>
+      </w:pPr>
+      <w:proofErr w:type="spellStart"/>
+      <w:r>
+        <w:rPr>
+          <w:rFonts w:hint="eastAsia"/>
+        </w:rPr>
+        <w:lastRenderedPageBreak/>
+        <w:t>scanf</w:t>
+      </w:r>
+      <w:proofErr w:type="spellEnd"/>
+      <w:r>
+        <w:rPr>
+          <w:rFonts w:hint="eastAsia"/>
+        </w:rPr>
+        <w:t>需要注意</w:t>
+      </w:r>
+      <w:r>
+        <w:rPr>
+          <w:rFonts w:hint="eastAsia"/>
+        </w:rPr>
+        <w:t>：</w:t>
+      </w:r>
+    </w:p>
+    <w:p>
+      <w:pPr>
+        <w:pStyle w:val="a0"/>
+        <w:spacing w:after="156"/>
+        <w:ind w:firstLine="420"/>
+        <w:rPr>
+          <w:rFonts w:hint="eastAsia"/>
+        </w:rPr>
+      </w:pPr>
+      <w:r>
+        <w:rPr>
+          <w:rFonts w:hint="eastAsia"/>
+        </w:rPr>
+        <w:t xml:space="preserve">1. </w:t>
+      </w:r>
+      <w:r>
+        <w:rPr>
+          <w:rFonts w:hint="eastAsia"/>
+        </w:rPr>
+        <w:t>后面跟的必须是已经定义好的变量的地址（指针）；</w:t>
+      </w:r>
+    </w:p>
+    <w:p>
+      <w:pPr>
+        <w:pStyle w:val="a0"/>
+        <w:spacing w:after="156"/>
+        <w:ind w:firstLine="420"/>
+        <w:rPr>
+          <w:rFonts w:hint="eastAsia"/>
+        </w:rPr>
+      </w:pPr>
+      <w:r>
+        <w:rPr>
+          <w:rFonts w:hint="eastAsia"/>
+        </w:rPr>
+        <w:t>2. %</w:t>
+      </w:r>
+      <w:r>
+        <w:rPr>
+          <w:rFonts w:hint="eastAsia"/>
+        </w:rPr>
+        <w:t>后面跟的是数据类型，具体见后表；</w:t>
+      </w:r>
+    </w:p>
+    <w:p>
+      <w:pPr>
+        <w:pStyle w:val="a0"/>
+        <w:spacing w:after="156"/>
+        <w:ind w:firstLine="420"/>
+        <w:rPr>
+          <w:rFonts w:hint="eastAsia"/>
+        </w:rPr>
+      </w:pPr>
+      <w:r>
+        <w:rPr>
+          <w:rFonts w:hint="eastAsia"/>
+        </w:rPr>
+        <w:t xml:space="preserve">3. </w:t>
+      </w:r>
+      <w:r>
+        <w:rPr>
+          <w:rFonts w:hint="eastAsia"/>
+        </w:rPr>
+        <w:t>每个格式类型之间的分隔符号就是输入时候用来分隔的符号，比如</w:t>
+      </w:r>
+      <w:proofErr w:type="gramStart"/>
+      <w:r>
+        <w:rPr>
+          <w:rFonts w:hint="eastAsia"/>
+        </w:rPr>
+        <w:t>上面前</w:t>
+      </w:r>
+      <w:proofErr w:type="gramEnd"/>
+      <w:r>
+        <w:rPr>
+          <w:rFonts w:hint="eastAsia"/>
+        </w:rPr>
+        <w:t>两个</w:t>
+      </w:r>
+      <w:r>
+        <w:rPr>
+          <w:rFonts w:hint="eastAsia"/>
+        </w:rPr>
+        <w:t>%d</w:t>
+      </w:r>
+      <w:r>
+        <w:rPr>
+          <w:rFonts w:hint="eastAsia"/>
+        </w:rPr>
+        <w:t>之间用逗号，后两个之间用冒号，则从</w:t>
+      </w:r>
+      <w:r>
+        <w:rPr>
+          <w:rFonts w:hint="eastAsia"/>
+        </w:rPr>
+        <w:t>exe</w:t>
+      </w:r>
+      <w:r>
+        <w:rPr>
+          <w:rFonts w:hint="eastAsia"/>
+        </w:rPr>
+        <w:t>界面输入数据是需要这样输入</w:t>
+      </w:r>
+      <w:r>
+        <w:rPr>
+          <w:rFonts w:hint="eastAsia"/>
+        </w:rPr>
+        <w:t>:100,200:500</w:t>
+      </w:r>
+      <w:r>
+        <w:rPr>
+          <w:rFonts w:hint="eastAsia"/>
+        </w:rPr>
+        <w:t>（假设</w:t>
+      </w:r>
+      <w:proofErr w:type="spellStart"/>
+      <w:r>
+        <w:rPr>
+          <w:rFonts w:hint="eastAsia"/>
+        </w:rPr>
+        <w:t>abc</w:t>
+      </w:r>
+      <w:proofErr w:type="spellEnd"/>
+      <w:r>
+        <w:rPr>
+          <w:rFonts w:hint="eastAsia"/>
+        </w:rPr>
+        <w:t>分别为</w:t>
+      </w:r>
+      <w:r>
+        <w:rPr>
+          <w:rFonts w:hint="eastAsia"/>
+        </w:rPr>
+        <w:t>100</w:t>
+      </w:r>
+      <w:r>
+        <w:rPr>
+          <w:rFonts w:hint="eastAsia"/>
+        </w:rPr>
+        <w:t>，</w:t>
+      </w:r>
+      <w:r>
+        <w:rPr>
+          <w:rFonts w:hint="eastAsia"/>
+        </w:rPr>
+        <w:t>200</w:t>
+      </w:r>
+      <w:r>
+        <w:rPr>
+          <w:rFonts w:hint="eastAsia"/>
+        </w:rPr>
+        <w:t>，</w:t>
+      </w:r>
+      <w:r>
+        <w:rPr>
+          <w:rFonts w:hint="eastAsia"/>
+        </w:rPr>
+        <w:t>500</w:t>
+      </w:r>
+      <w:r>
+        <w:rPr>
+          <w:rFonts w:hint="eastAsia"/>
+        </w:rPr>
+        <w:t>），如果</w:t>
+      </w:r>
+      <w:r>
+        <w:rPr>
+          <w:rFonts w:hint="eastAsia"/>
+        </w:rPr>
+        <w:t>%d</w:t>
+      </w:r>
+      <w:r>
+        <w:rPr>
+          <w:rFonts w:hint="eastAsia"/>
+        </w:rPr>
+        <w:t>见无符号，则输入数据按照空格分隔。</w:t>
+      </w:r>
+    </w:p>
+    <w:p>
+      <w:pPr>
+        <w:pStyle w:val="a0"/>
+        <w:spacing w:after="156"/>
+        <w:ind w:firstLine="420"/>
+        <w:rPr>
+          <w:rFonts w:hint="eastAsia"/>
+        </w:rPr>
+      </w:pPr>
+      <w:proofErr w:type="spellStart"/>
+      <w:r>
+        <w:rPr>
+          <w:rFonts w:hint="eastAsia"/>
+        </w:rPr>
+        <w:t>printf</w:t>
+      </w:r>
+      <w:proofErr w:type="spellEnd"/>
+      <w:r>
+        <w:rPr>
+          <w:rFonts w:hint="eastAsia"/>
+        </w:rPr>
+        <w:t>需要注意：</w:t>
+      </w:r>
+    </w:p>
+    <w:p>
+      <w:pPr>
+        <w:pStyle w:val="a0"/>
+        <w:spacing w:after="156"/>
+        <w:ind w:firstLine="420"/>
+        <w:rPr>
+          <w:rFonts w:hint="eastAsia"/>
+        </w:rPr>
+      </w:pPr>
+      <w:r>
+        <w:rPr>
+          <w:rFonts w:hint="eastAsia"/>
+        </w:rPr>
+        <w:t xml:space="preserve">1. </w:t>
+      </w:r>
+      <w:r>
+        <w:rPr>
+          <w:rFonts w:hint="eastAsia"/>
+        </w:rPr>
+        <w:t>可以通过</w:t>
+      </w:r>
+      <w:r>
+        <w:t>%</w:t>
+      </w:r>
+      <w:r>
+        <w:rPr>
+          <w:rFonts w:hint="eastAsia"/>
+        </w:rPr>
+        <w:t>5.3</w:t>
+      </w:r>
+      <w:r>
+        <w:t>f</w:t>
+      </w:r>
+      <w:r>
+        <w:rPr>
+          <w:rFonts w:hint="eastAsia"/>
+        </w:rPr>
+        <w:t>这样的形式设定最小输出宽度和保留小数位数。其中前面的</w:t>
+      </w:r>
+      <w:r>
+        <w:rPr>
+          <w:rFonts w:hint="eastAsia"/>
+        </w:rPr>
+        <w:t>5</w:t>
+      </w:r>
+      <w:r>
+        <w:rPr>
+          <w:rFonts w:hint="eastAsia"/>
+        </w:rPr>
+        <w:t>是最小输出宽度，比如</w:t>
+      </w:r>
+      <w:r>
+        <w:rPr>
+          <w:rFonts w:hint="eastAsia"/>
+        </w:rPr>
+        <w:t>%5d</w:t>
+      </w:r>
+      <w:r>
+        <w:rPr>
+          <w:rFonts w:hint="eastAsia"/>
+        </w:rPr>
+        <w:t>，如果输出数字小于</w:t>
+      </w:r>
+      <w:r>
+        <w:rPr>
+          <w:rFonts w:hint="eastAsia"/>
+        </w:rPr>
+        <w:t>5</w:t>
+      </w:r>
+      <w:r>
+        <w:rPr>
+          <w:rFonts w:hint="eastAsia"/>
+        </w:rPr>
+        <w:t>位，则前面补空格；如果大于五位，按照实际位数输出。后面的</w:t>
+      </w:r>
+      <w:r>
+        <w:rPr>
+          <w:rFonts w:hint="eastAsia"/>
+        </w:rPr>
+        <w:t>.3</w:t>
+      </w:r>
+      <w:r>
+        <w:rPr>
+          <w:rFonts w:hint="eastAsia"/>
+        </w:rPr>
+        <w:t>是输出小数位数，比如</w:t>
+      </w:r>
+      <w:r>
+        <w:rPr>
+          <w:rFonts w:hint="eastAsia"/>
+        </w:rPr>
+        <w:t>%.2f</w:t>
+      </w:r>
+      <w:r>
+        <w:rPr>
+          <w:rFonts w:hint="eastAsia"/>
+        </w:rPr>
+        <w:t>就是这个浮点数输出时保留两位小数。</w:t>
+      </w:r>
+      <w:r>
+        <w:t>%</w:t>
+      </w:r>
+      <w:r>
+        <w:rPr>
+          <w:rFonts w:hint="eastAsia"/>
+        </w:rPr>
+        <w:t>5.3</w:t>
+      </w:r>
+      <w:r>
+        <w:t>f</w:t>
+      </w:r>
+      <w:r>
+        <w:rPr>
+          <w:rFonts w:hint="eastAsia"/>
+        </w:rPr>
+        <w:t>就是输出最小宽度为</w:t>
+      </w:r>
+      <w:r>
+        <w:rPr>
+          <w:rFonts w:hint="eastAsia"/>
+        </w:rPr>
+        <w:t>5</w:t>
+      </w:r>
+      <w:r>
+        <w:rPr>
+          <w:rFonts w:hint="eastAsia"/>
+        </w:rPr>
+        <w:t>，保留三位小数。</w:t>
+      </w:r>
+    </w:p>
+    <w:p>
+      <w:pPr>
+        <w:pStyle w:val="a0"/>
+        <w:spacing w:after="156"/>
+        <w:ind w:firstLine="420"/>
+        <w:rPr>
+          <w:rFonts w:hint="eastAsia"/>
+        </w:rPr>
+      </w:pPr>
+      <w:r>
+        <w:rPr>
+          <w:rFonts w:hint="eastAsia"/>
+        </w:rPr>
+        <w:t xml:space="preserve">2. </w:t>
+      </w:r>
+      <w:r>
+        <w:rPr>
+          <w:rFonts w:hint="eastAsia"/>
+        </w:rPr>
+        <w:t>后面输出的形式可以自己定，只要数据类型符号和变量一一对应就行，比如</w:t>
+      </w:r>
+      <w:proofErr w:type="spellStart"/>
+      <w:r>
+        <w:t>printf</w:t>
+      </w:r>
+      <w:proofErr w:type="spellEnd"/>
+      <w:r>
+        <w:t>("a</w:t>
+      </w:r>
+      <w:r>
+        <w:rPr>
+          <w:rFonts w:hint="eastAsia"/>
+        </w:rPr>
+        <w:t>的值是</w:t>
+      </w:r>
+      <w:r>
+        <w:t>%</w:t>
+      </w:r>
+      <w:proofErr w:type="spellStart"/>
+      <w:r>
+        <w:t>d,b</w:t>
+      </w:r>
+      <w:proofErr w:type="spellEnd"/>
+      <w:r>
+        <w:rPr>
+          <w:rFonts w:hint="eastAsia"/>
+        </w:rPr>
+        <w:t>的值是</w:t>
+      </w:r>
+      <w:r>
+        <w:t>%</w:t>
+      </w:r>
+      <w:proofErr w:type="spellStart"/>
+      <w:r>
+        <w:t>d,c</w:t>
+      </w:r>
+      <w:proofErr w:type="spellEnd"/>
+      <w:r>
+        <w:rPr>
+          <w:rFonts w:hint="eastAsia"/>
+        </w:rPr>
+        <w:t>的值是</w:t>
+      </w:r>
+      <w:r>
+        <w:t>%</w:t>
+      </w:r>
+      <w:proofErr w:type="spellStart"/>
+      <w:r>
+        <w:t>d",a,b,c</w:t>
+      </w:r>
+      <w:proofErr w:type="spellEnd"/>
+      <w:r>
+        <w:t>);</w:t>
+      </w:r>
+      <w:r>
+        <w:rPr>
+          <w:rFonts w:hint="eastAsia"/>
+        </w:rPr>
+        <w:t>是可以的，假设</w:t>
+      </w:r>
+      <w:proofErr w:type="spellStart"/>
+      <w:r>
+        <w:rPr>
+          <w:rFonts w:hint="eastAsia"/>
+        </w:rPr>
+        <w:t>abc</w:t>
+      </w:r>
+      <w:proofErr w:type="spellEnd"/>
+      <w:r>
+        <w:rPr>
+          <w:rFonts w:hint="eastAsia"/>
+        </w:rPr>
+        <w:t>分别为</w:t>
+      </w:r>
+      <w:r>
+        <w:rPr>
+          <w:rFonts w:hint="eastAsia"/>
+        </w:rPr>
+        <w:t>100</w:t>
+      </w:r>
+      <w:r>
+        <w:rPr>
+          <w:rFonts w:hint="eastAsia"/>
+        </w:rPr>
+        <w:t>，</w:t>
+      </w:r>
+      <w:r>
+        <w:rPr>
+          <w:rFonts w:hint="eastAsia"/>
+        </w:rPr>
+        <w:t>200</w:t>
+      </w:r>
+      <w:r>
+        <w:rPr>
+          <w:rFonts w:hint="eastAsia"/>
+        </w:rPr>
+        <w:t>，</w:t>
+      </w:r>
+      <w:r>
+        <w:rPr>
+          <w:rFonts w:hint="eastAsia"/>
+        </w:rPr>
+        <w:t>500</w:t>
+      </w:r>
+      <w:r>
+        <w:rPr>
+          <w:rFonts w:hint="eastAsia"/>
+        </w:rPr>
+        <w:t>，则最终输出的效果是：</w:t>
+      </w:r>
+      <w:r>
+        <w:t>a</w:t>
+      </w:r>
+      <w:r>
+        <w:rPr>
+          <w:rFonts w:hint="eastAsia"/>
+        </w:rPr>
+        <w:t>的值是</w:t>
+      </w:r>
+      <w:r>
+        <w:rPr>
+          <w:rFonts w:hint="eastAsia"/>
+        </w:rPr>
+        <w:t>100</w:t>
+      </w:r>
+      <w:r>
+        <w:t>,b</w:t>
+      </w:r>
+      <w:r>
+        <w:rPr>
+          <w:rFonts w:hint="eastAsia"/>
+        </w:rPr>
+        <w:t>的值是</w:t>
+      </w:r>
+      <w:r>
+        <w:rPr>
+          <w:rFonts w:hint="eastAsia"/>
+        </w:rPr>
+        <w:t>200</w:t>
+      </w:r>
+      <w:r>
+        <w:t>,c</w:t>
+      </w:r>
+      <w:r>
+        <w:rPr>
+          <w:rFonts w:hint="eastAsia"/>
+        </w:rPr>
+        <w:t>的值是</w:t>
+      </w:r>
+      <w:r>
+        <w:rPr>
+          <w:rFonts w:hint="eastAsia"/>
+        </w:rPr>
+        <w:t>500</w:t>
+      </w:r>
+      <w:r>
+        <w:rPr>
+          <w:rFonts w:hint="eastAsia"/>
+        </w:rPr>
+        <w:t>。</w:t>
+      </w:r>
+    </w:p>
+    <w:tbl>
+      <w:tblPr>
+        <w:tblW w:w="0" w:type="auto"/>
+        <w:jc w:val="center"/>
+        <w:shd w:val="clear" w:color="auto" w:fill="EEEEEE"/>
+        <w:tblCellMar>
+          <w:top w:w="15" w:type="dxa"/>
+          <w:left w:w="15" w:type="dxa"/>
+          <w:bottom w:w="15" w:type="dxa"/>
+          <w:right w:w="15" w:type="dxa"/>
+        </w:tblCellMar>
+        <w:tblLook w:val="04A0"/>
+      </w:tblPr>
+      <w:tblGrid>
+        <w:gridCol w:w="204"/>
+        <w:gridCol w:w="1308"/>
+      </w:tblGrid>
+      <w:tr>
+        <w:trPr>
+          <w:jc w:val="center"/>
+        </w:trPr>
+        <w:tc>
+          <w:tcPr>
+            <w:tcW w:w="0" w:type="auto"/>
+            <w:tcBorders>
+              <w:top w:val="single" w:sz="4" w:space="0" w:color="CCCCCC"/>
+              <w:left w:val="single" w:sz="4" w:space="0" w:color="CCCCCC"/>
+              <w:bottom w:val="single" w:sz="4" w:space="0" w:color="CCCCCC"/>
+              <w:right w:val="single" w:sz="4" w:space="0" w:color="CCCCCC"/>
+            </w:tcBorders>
+            <w:shd w:val="clear" w:color="auto" w:fill="EEEEEE"/>
+            <w:tcMar>
+              <w:top w:w="54" w:type="dxa"/>
+              <w:left w:w="54" w:type="dxa"/>
+              <w:bottom w:w="54" w:type="dxa"/>
+              <w:right w:w="54" w:type="dxa"/>
+            </w:tcMar>
+            <w:vAlign w:val="center"/>
+            <w:hideMark/>
+          </w:tcPr>
+          <w:p>
+            <w:pPr>
+              <w:widowControl/>
+              <w:spacing w:before="100" w:beforeAutospacing="1" w:after="100" w:afterAutospacing="1" w:line="241" w:lineRule="atLeast"/>
+              <w:jc w:val="left"/>
+              <w:rPr>
+                <w:rFonts w:ascii="微软雅黑" w:hAnsi="微软雅黑" w:cs="宋体"/>
+                <w:color w:val="333333"/>
+                <w:kern w:val="0"/>
+                <w:sz w:val="15"/>
+                <w:szCs w:val="15"/>
+              </w:rPr>
+            </w:pPr>
+            <w:r>
+              <w:rPr>
+                <w:rFonts w:ascii="微软雅黑" w:hAnsi="微软雅黑" w:cs="宋体" w:hint="eastAsia"/>
+                <w:color w:val="333333"/>
+                <w:kern w:val="0"/>
+                <w:sz w:val="15"/>
+                <w:szCs w:val="15"/>
+              </w:rPr>
+              <w:t>d</w:t>
+            </w:r>
+          </w:p>
+        </w:tc>
+        <w:tc>
+          <w:tcPr>
+            <w:tcW w:w="0" w:type="auto"/>
+            <w:tcBorders>
+              <w:top w:val="single" w:sz="4" w:space="0" w:color="CCCCCC"/>
+              <w:left w:val="single" w:sz="4" w:space="0" w:color="CCCCCC"/>
+              <w:bottom w:val="single" w:sz="4" w:space="0" w:color="CCCCCC"/>
+              <w:right w:val="single" w:sz="4" w:space="0" w:color="CCCCCC"/>
+            </w:tcBorders>
+            <w:shd w:val="clear" w:color="auto" w:fill="EEEEEE"/>
+            <w:tcMar>
+              <w:top w:w="54" w:type="dxa"/>
+              <w:left w:w="54" w:type="dxa"/>
+              <w:bottom w:w="54" w:type="dxa"/>
+              <w:right w:w="54" w:type="dxa"/>
+            </w:tcMar>
+            <w:vAlign w:val="center"/>
+            <w:hideMark/>
+          </w:tcPr>
+          <w:p>
+            <w:pPr>
+              <w:widowControl/>
+              <w:spacing w:before="100" w:beforeAutospacing="1" w:after="100" w:afterAutospacing="1" w:line="241" w:lineRule="atLeast"/>
+              <w:jc w:val="left"/>
+              <w:rPr>
+                <w:rFonts w:ascii="微软雅黑" w:hAnsi="微软雅黑" w:cs="宋体"/>
+                <w:color w:val="333333"/>
+                <w:kern w:val="0"/>
+                <w:sz w:val="15"/>
+                <w:szCs w:val="15"/>
+              </w:rPr>
+            </w:pPr>
+            <w:r>
+              <w:rPr>
+                <w:rFonts w:ascii="微软雅黑" w:hAnsi="微软雅黑" w:cs="宋体" w:hint="eastAsia"/>
+                <w:color w:val="333333"/>
+                <w:kern w:val="0"/>
+                <w:sz w:val="15"/>
+                <w:szCs w:val="15"/>
+              </w:rPr>
+              <w:t>十进制整数</w:t>
+            </w:r>
+          </w:p>
+        </w:tc>
+      </w:tr>
+      <w:tr>
+        <w:trPr>
+          <w:jc w:val="center"/>
+        </w:trPr>
+        <w:tc>
+          <w:tcPr>
+            <w:tcW w:w="0" w:type="auto"/>
+            <w:tcBorders>
+              <w:top w:val="single" w:sz="4" w:space="0" w:color="CCCCCC"/>
+              <w:left w:val="single" w:sz="4" w:space="0" w:color="CCCCCC"/>
+              <w:bottom w:val="single" w:sz="4" w:space="0" w:color="CCCCCC"/>
+              <w:right w:val="single" w:sz="4" w:space="0" w:color="CCCCCC"/>
+            </w:tcBorders>
+            <w:shd w:val="clear" w:color="auto" w:fill="EEEEEE"/>
+            <w:tcMar>
+              <w:top w:w="54" w:type="dxa"/>
+              <w:left w:w="54" w:type="dxa"/>
+              <w:bottom w:w="54" w:type="dxa"/>
+              <w:right w:w="54" w:type="dxa"/>
+            </w:tcMar>
+            <w:vAlign w:val="center"/>
+            <w:hideMark/>
+          </w:tcPr>
+          <w:p>
+            <w:pPr>
+              <w:widowControl/>
+              <w:spacing w:before="100" w:beforeAutospacing="1" w:after="100" w:afterAutospacing="1" w:line="241" w:lineRule="atLeast"/>
+              <w:jc w:val="left"/>
+              <w:rPr>
+                <w:rFonts w:ascii="微软雅黑" w:hAnsi="微软雅黑" w:cs="宋体"/>
+                <w:color w:val="333333"/>
+                <w:kern w:val="0"/>
+                <w:sz w:val="15"/>
+                <w:szCs w:val="15"/>
+              </w:rPr>
+            </w:pPr>
+            <w:r>
+              <w:rPr>
+                <w:rFonts w:ascii="微软雅黑" w:hAnsi="微软雅黑" w:cs="宋体" w:hint="eastAsia"/>
+                <w:color w:val="333333"/>
+                <w:kern w:val="0"/>
+                <w:sz w:val="15"/>
+                <w:szCs w:val="15"/>
+              </w:rPr>
+              <w:t>o</w:t>
+            </w:r>
+          </w:p>
+        </w:tc>
+        <w:tc>
+          <w:tcPr>
+            <w:tcW w:w="0" w:type="auto"/>
+            <w:tcBorders>
+              <w:top w:val="single" w:sz="4" w:space="0" w:color="CCCCCC"/>
+              <w:left w:val="single" w:sz="4" w:space="0" w:color="CCCCCC"/>
+              <w:bottom w:val="single" w:sz="4" w:space="0" w:color="CCCCCC"/>
+              <w:right w:val="single" w:sz="4" w:space="0" w:color="CCCCCC"/>
+            </w:tcBorders>
+            <w:shd w:val="clear" w:color="auto" w:fill="EEEEEE"/>
+            <w:tcMar>
+              <w:top w:w="54" w:type="dxa"/>
+              <w:left w:w="54" w:type="dxa"/>
+              <w:bottom w:w="54" w:type="dxa"/>
+              <w:right w:w="54" w:type="dxa"/>
+            </w:tcMar>
+            <w:vAlign w:val="center"/>
+            <w:hideMark/>
+          </w:tcPr>
+          <w:p>
+            <w:pPr>
+              <w:widowControl/>
+              <w:spacing w:before="100" w:beforeAutospacing="1" w:after="100" w:afterAutospacing="1" w:line="241" w:lineRule="atLeast"/>
+              <w:jc w:val="left"/>
+              <w:rPr>
+                <w:rFonts w:ascii="微软雅黑" w:hAnsi="微软雅黑" w:cs="宋体"/>
+                <w:color w:val="333333"/>
+                <w:kern w:val="0"/>
+                <w:sz w:val="15"/>
+                <w:szCs w:val="15"/>
+              </w:rPr>
+            </w:pPr>
+            <w:r>
+              <w:rPr>
+                <w:rFonts w:ascii="微软雅黑" w:hAnsi="微软雅黑" w:cs="宋体" w:hint="eastAsia"/>
+                <w:color w:val="333333"/>
+                <w:kern w:val="0"/>
+                <w:sz w:val="15"/>
+                <w:szCs w:val="15"/>
+              </w:rPr>
+              <w:t>八进制整数</w:t>
+            </w:r>
+          </w:p>
+        </w:tc>
+      </w:tr>
+      <w:tr>
+        <w:trPr>
+          <w:jc w:val="center"/>
+        </w:trPr>
+        <w:tc>
+          <w:tcPr>
+            <w:tcW w:w="0" w:type="auto"/>
+            <w:tcBorders>
+              <w:top w:val="single" w:sz="4" w:space="0" w:color="CCCCCC"/>
+              <w:left w:val="single" w:sz="4" w:space="0" w:color="CCCCCC"/>
+              <w:bottom w:val="single" w:sz="4" w:space="0" w:color="CCCCCC"/>
+              <w:right w:val="single" w:sz="4" w:space="0" w:color="CCCCCC"/>
+            </w:tcBorders>
+            <w:shd w:val="clear" w:color="auto" w:fill="EEEEEE"/>
+            <w:tcMar>
+              <w:top w:w="54" w:type="dxa"/>
+              <w:left w:w="54" w:type="dxa"/>
+              <w:bottom w:w="54" w:type="dxa"/>
+              <w:right w:w="54" w:type="dxa"/>
+            </w:tcMar>
+            <w:vAlign w:val="center"/>
+            <w:hideMark/>
+          </w:tcPr>
+          <w:p>
+            <w:pPr>
+              <w:widowControl/>
+              <w:spacing w:before="100" w:beforeAutospacing="1" w:after="100" w:afterAutospacing="1" w:line="241" w:lineRule="atLeast"/>
+              <w:jc w:val="left"/>
+              <w:rPr>
+                <w:rFonts w:ascii="微软雅黑" w:hAnsi="微软雅黑" w:cs="宋体"/>
+                <w:color w:val="333333"/>
+                <w:kern w:val="0"/>
+                <w:sz w:val="15"/>
+                <w:szCs w:val="15"/>
+              </w:rPr>
+            </w:pPr>
+            <w:r>
+              <w:rPr>
+                <w:rFonts w:ascii="微软雅黑" w:hAnsi="微软雅黑" w:cs="宋体" w:hint="eastAsia"/>
+                <w:color w:val="333333"/>
+                <w:kern w:val="0"/>
+                <w:sz w:val="15"/>
+                <w:szCs w:val="15"/>
+              </w:rPr>
+              <w:t>x</w:t>
+            </w:r>
+          </w:p>
+        </w:tc>
+        <w:tc>
+          <w:tcPr>
+            <w:tcW w:w="0" w:type="auto"/>
+            <w:tcBorders>
+              <w:top w:val="single" w:sz="4" w:space="0" w:color="CCCCCC"/>
+              <w:left w:val="single" w:sz="4" w:space="0" w:color="CCCCCC"/>
+              <w:bottom w:val="single" w:sz="4" w:space="0" w:color="CCCCCC"/>
+              <w:right w:val="single" w:sz="4" w:space="0" w:color="CCCCCC"/>
+            </w:tcBorders>
+            <w:shd w:val="clear" w:color="auto" w:fill="EEEEEE"/>
+            <w:tcMar>
+              <w:top w:w="54" w:type="dxa"/>
+              <w:left w:w="54" w:type="dxa"/>
+              <w:bottom w:w="54" w:type="dxa"/>
+              <w:right w:w="54" w:type="dxa"/>
+            </w:tcMar>
+            <w:vAlign w:val="center"/>
+            <w:hideMark/>
+          </w:tcPr>
+          <w:p>
+            <w:pPr>
+              <w:widowControl/>
+              <w:spacing w:before="100" w:beforeAutospacing="1" w:after="100" w:afterAutospacing="1" w:line="241" w:lineRule="atLeast"/>
+              <w:jc w:val="left"/>
+              <w:rPr>
+                <w:rFonts w:ascii="微软雅黑" w:hAnsi="微软雅黑" w:cs="宋体"/>
+                <w:color w:val="333333"/>
+                <w:kern w:val="0"/>
+                <w:sz w:val="15"/>
+                <w:szCs w:val="15"/>
+              </w:rPr>
+            </w:pPr>
+            <w:r>
+              <w:rPr>
+                <w:rFonts w:ascii="微软雅黑" w:hAnsi="微软雅黑" w:cs="宋体" w:hint="eastAsia"/>
+                <w:color w:val="333333"/>
+                <w:kern w:val="0"/>
+                <w:sz w:val="15"/>
+                <w:szCs w:val="15"/>
+              </w:rPr>
+              <w:t>十六进制整数</w:t>
+            </w:r>
+          </w:p>
+        </w:tc>
+      </w:tr>
+      <w:tr>
+        <w:trPr>
+          <w:jc w:val="center"/>
+        </w:trPr>
+        <w:tc>
+          <w:tcPr>
+            <w:tcW w:w="0" w:type="auto"/>
+            <w:tcBorders>
+              <w:top w:val="single" w:sz="4" w:space="0" w:color="CCCCCC"/>
+              <w:left w:val="single" w:sz="4" w:space="0" w:color="CCCCCC"/>
+              <w:bottom w:val="single" w:sz="4" w:space="0" w:color="CCCCCC"/>
+              <w:right w:val="single" w:sz="4" w:space="0" w:color="CCCCCC"/>
+            </w:tcBorders>
+            <w:shd w:val="clear" w:color="auto" w:fill="EEEEEE"/>
+            <w:tcMar>
+              <w:top w:w="54" w:type="dxa"/>
+              <w:left w:w="54" w:type="dxa"/>
+              <w:bottom w:w="54" w:type="dxa"/>
+              <w:right w:w="54" w:type="dxa"/>
+            </w:tcMar>
+            <w:vAlign w:val="center"/>
+            <w:hideMark/>
+          </w:tcPr>
+          <w:p>
+            <w:pPr>
+              <w:widowControl/>
+              <w:spacing w:before="100" w:beforeAutospacing="1" w:after="100" w:afterAutospacing="1" w:line="241" w:lineRule="atLeast"/>
+              <w:jc w:val="left"/>
+              <w:rPr>
+                <w:rFonts w:ascii="微软雅黑" w:hAnsi="微软雅黑" w:cs="宋体"/>
+                <w:color w:val="333333"/>
+                <w:kern w:val="0"/>
+                <w:sz w:val="15"/>
+                <w:szCs w:val="15"/>
+              </w:rPr>
+            </w:pPr>
+            <w:r>
+              <w:rPr>
+                <w:rFonts w:ascii="微软雅黑" w:hAnsi="微软雅黑" w:cs="宋体" w:hint="eastAsia"/>
+                <w:color w:val="333333"/>
+                <w:kern w:val="0"/>
+                <w:sz w:val="15"/>
+                <w:szCs w:val="15"/>
+              </w:rPr>
+              <w:t>u</w:t>
+            </w:r>
+          </w:p>
+        </w:tc>
+        <w:tc>
+          <w:tcPr>
+            <w:tcW w:w="0" w:type="auto"/>
+            <w:tcBorders>
+              <w:top w:val="single" w:sz="4" w:space="0" w:color="CCCCCC"/>
+              <w:left w:val="single" w:sz="4" w:space="0" w:color="CCCCCC"/>
+              <w:bottom w:val="single" w:sz="4" w:space="0" w:color="CCCCCC"/>
+              <w:right w:val="single" w:sz="4" w:space="0" w:color="CCCCCC"/>
+            </w:tcBorders>
+            <w:shd w:val="clear" w:color="auto" w:fill="EEEEEE"/>
+            <w:tcMar>
+              <w:top w:w="54" w:type="dxa"/>
+              <w:left w:w="54" w:type="dxa"/>
+              <w:bottom w:w="54" w:type="dxa"/>
+              <w:right w:w="54" w:type="dxa"/>
+            </w:tcMar>
+            <w:vAlign w:val="center"/>
+            <w:hideMark/>
+          </w:tcPr>
+          <w:p>
+            <w:pPr>
+              <w:widowControl/>
+              <w:spacing w:before="100" w:beforeAutospacing="1" w:after="100" w:afterAutospacing="1" w:line="241" w:lineRule="atLeast"/>
+              <w:jc w:val="left"/>
+              <w:rPr>
+                <w:rFonts w:ascii="微软雅黑" w:hAnsi="微软雅黑" w:cs="宋体"/>
+                <w:color w:val="333333"/>
+                <w:kern w:val="0"/>
+                <w:sz w:val="15"/>
+                <w:szCs w:val="15"/>
+              </w:rPr>
+            </w:pPr>
+            <w:r>
+              <w:rPr>
+                <w:rFonts w:ascii="微软雅黑" w:hAnsi="微软雅黑" w:cs="宋体" w:hint="eastAsia"/>
+                <w:color w:val="333333"/>
+                <w:kern w:val="0"/>
+                <w:sz w:val="15"/>
+                <w:szCs w:val="15"/>
+              </w:rPr>
+              <w:t>无符号十进制整数</w:t>
+            </w:r>
+          </w:p>
+        </w:tc>
+      </w:tr>
+      <w:tr>
+        <w:trPr>
+          <w:jc w:val="center"/>
+        </w:trPr>
+        <w:tc>
+          <w:tcPr>
+            <w:tcW w:w="0" w:type="auto"/>
+            <w:tcBorders>
+              <w:top w:val="single" w:sz="4" w:space="0" w:color="CCCCCC"/>
+              <w:left w:val="single" w:sz="4" w:space="0" w:color="CCCCCC"/>
+              <w:bottom w:val="single" w:sz="4" w:space="0" w:color="CCCCCC"/>
+              <w:right w:val="single" w:sz="4" w:space="0" w:color="CCCCCC"/>
+            </w:tcBorders>
+            <w:shd w:val="clear" w:color="auto" w:fill="EEEEEE"/>
+            <w:tcMar>
+              <w:top w:w="54" w:type="dxa"/>
+              <w:left w:w="54" w:type="dxa"/>
+              <w:bottom w:w="54" w:type="dxa"/>
+              <w:right w:w="54" w:type="dxa"/>
+            </w:tcMar>
+            <w:vAlign w:val="center"/>
+            <w:hideMark/>
+          </w:tcPr>
+          <w:p>
+            <w:pPr>
+              <w:widowControl/>
+              <w:spacing w:before="100" w:beforeAutospacing="1" w:after="100" w:afterAutospacing="1" w:line="241" w:lineRule="atLeast"/>
+              <w:jc w:val="left"/>
+              <w:rPr>
+                <w:rFonts w:ascii="微软雅黑" w:hAnsi="微软雅黑" w:cs="宋体"/>
+                <w:color w:val="333333"/>
+                <w:kern w:val="0"/>
+                <w:sz w:val="15"/>
+                <w:szCs w:val="15"/>
+              </w:rPr>
+            </w:pPr>
+            <w:r>
+              <w:rPr>
+                <w:rFonts w:ascii="微软雅黑" w:hAnsi="微软雅黑" w:cs="宋体" w:hint="eastAsia"/>
+                <w:color w:val="333333"/>
+                <w:kern w:val="0"/>
+                <w:sz w:val="15"/>
+                <w:szCs w:val="15"/>
+              </w:rPr>
+              <w:t>f</w:t>
+            </w:r>
+          </w:p>
+        </w:tc>
+        <w:tc>
+          <w:tcPr>
+            <w:tcW w:w="0" w:type="auto"/>
+            <w:tcBorders>
+              <w:top w:val="single" w:sz="4" w:space="0" w:color="CCCCCC"/>
+              <w:left w:val="single" w:sz="4" w:space="0" w:color="CCCCCC"/>
+              <w:bottom w:val="single" w:sz="4" w:space="0" w:color="CCCCCC"/>
+              <w:right w:val="single" w:sz="4" w:space="0" w:color="CCCCCC"/>
+            </w:tcBorders>
+            <w:shd w:val="clear" w:color="auto" w:fill="EEEEEE"/>
+            <w:tcMar>
+              <w:top w:w="54" w:type="dxa"/>
+              <w:left w:w="54" w:type="dxa"/>
+              <w:bottom w:w="54" w:type="dxa"/>
+              <w:right w:w="54" w:type="dxa"/>
+            </w:tcMar>
+            <w:vAlign w:val="center"/>
+            <w:hideMark/>
+          </w:tcPr>
+          <w:p>
+            <w:pPr>
+              <w:widowControl/>
+              <w:spacing w:before="100" w:beforeAutospacing="1" w:after="100" w:afterAutospacing="1" w:line="241" w:lineRule="atLeast"/>
+              <w:jc w:val="left"/>
+              <w:rPr>
+                <w:rFonts w:ascii="微软雅黑" w:hAnsi="微软雅黑" w:cs="宋体"/>
+                <w:color w:val="333333"/>
+                <w:kern w:val="0"/>
+                <w:sz w:val="15"/>
+                <w:szCs w:val="15"/>
+              </w:rPr>
+            </w:pPr>
+            <w:r>
+              <w:rPr>
+                <w:rFonts w:ascii="微软雅黑" w:hAnsi="微软雅黑" w:cs="宋体" w:hint="eastAsia"/>
+                <w:color w:val="333333"/>
+                <w:kern w:val="0"/>
+                <w:sz w:val="15"/>
+                <w:szCs w:val="15"/>
+              </w:rPr>
+              <w:t>浮点数</w:t>
+            </w:r>
+          </w:p>
+        </w:tc>
+      </w:tr>
+      <w:tr>
+        <w:trPr>
+          <w:jc w:val="center"/>
+        </w:trPr>
+        <w:tc>
+          <w:tcPr>
+            <w:tcW w:w="0" w:type="auto"/>
+            <w:tcBorders>
+              <w:top w:val="single" w:sz="4" w:space="0" w:color="CCCCCC"/>
+              <w:left w:val="single" w:sz="4" w:space="0" w:color="CCCCCC"/>
+              <w:bottom w:val="single" w:sz="4" w:space="0" w:color="CCCCCC"/>
+              <w:right w:val="single" w:sz="4" w:space="0" w:color="CCCCCC"/>
+            </w:tcBorders>
+            <w:shd w:val="clear" w:color="auto" w:fill="EEEEEE"/>
+            <w:tcMar>
+              <w:top w:w="54" w:type="dxa"/>
+              <w:left w:w="54" w:type="dxa"/>
+              <w:bottom w:w="54" w:type="dxa"/>
+              <w:right w:w="54" w:type="dxa"/>
+            </w:tcMar>
+            <w:vAlign w:val="center"/>
+            <w:hideMark/>
+          </w:tcPr>
+          <w:p>
+            <w:pPr>
+              <w:widowControl/>
+              <w:spacing w:before="100" w:beforeAutospacing="1" w:after="100" w:afterAutospacing="1" w:line="241" w:lineRule="atLeast"/>
+              <w:jc w:val="left"/>
+              <w:rPr>
+                <w:rFonts w:ascii="微软雅黑" w:hAnsi="微软雅黑" w:cs="宋体"/>
+                <w:color w:val="333333"/>
+                <w:kern w:val="0"/>
+                <w:sz w:val="15"/>
+                <w:szCs w:val="15"/>
+              </w:rPr>
+            </w:pPr>
+            <w:r>
+              <w:rPr>
+                <w:rFonts w:ascii="微软雅黑" w:hAnsi="微软雅黑" w:cs="宋体" w:hint="eastAsia"/>
+                <w:color w:val="333333"/>
+                <w:kern w:val="0"/>
+                <w:sz w:val="15"/>
+                <w:szCs w:val="15"/>
+              </w:rPr>
+              <w:t>c</w:t>
+            </w:r>
+          </w:p>
+        </w:tc>
+        <w:tc>
+          <w:tcPr>
+            <w:tcW w:w="0" w:type="auto"/>
+            <w:tcBorders>
+              <w:top w:val="single" w:sz="4" w:space="0" w:color="CCCCCC"/>
+              <w:left w:val="single" w:sz="4" w:space="0" w:color="CCCCCC"/>
+              <w:bottom w:val="single" w:sz="4" w:space="0" w:color="CCCCCC"/>
+              <w:right w:val="single" w:sz="4" w:space="0" w:color="CCCCCC"/>
+            </w:tcBorders>
+            <w:shd w:val="clear" w:color="auto" w:fill="EEEEEE"/>
+            <w:tcMar>
+              <w:top w:w="54" w:type="dxa"/>
+              <w:left w:w="54" w:type="dxa"/>
+              <w:bottom w:w="54" w:type="dxa"/>
+              <w:right w:w="54" w:type="dxa"/>
+            </w:tcMar>
+            <w:vAlign w:val="center"/>
+            <w:hideMark/>
+          </w:tcPr>
+          <w:p>
+            <w:pPr>
+              <w:widowControl/>
+              <w:spacing w:before="100" w:beforeAutospacing="1" w:after="100" w:afterAutospacing="1" w:line="241" w:lineRule="atLeast"/>
+              <w:jc w:val="left"/>
+              <w:rPr>
+                <w:rFonts w:ascii="微软雅黑" w:hAnsi="微软雅黑" w:cs="宋体"/>
+                <w:color w:val="333333"/>
+                <w:kern w:val="0"/>
+                <w:sz w:val="15"/>
+                <w:szCs w:val="15"/>
+              </w:rPr>
+            </w:pPr>
+            <w:r>
+              <w:rPr>
+                <w:rFonts w:ascii="微软雅黑" w:hAnsi="微软雅黑" w:cs="宋体" w:hint="eastAsia"/>
+                <w:color w:val="333333"/>
+                <w:kern w:val="0"/>
+                <w:sz w:val="15"/>
+                <w:szCs w:val="15"/>
+              </w:rPr>
+              <w:t>单个字符</w:t>
+            </w:r>
+          </w:p>
+        </w:tc>
+      </w:tr>
+      <w:tr>
+        <w:trPr>
+          <w:jc w:val="center"/>
+        </w:trPr>
+        <w:tc>
+          <w:tcPr>
+            <w:tcW w:w="0" w:type="auto"/>
+            <w:tcBorders>
+              <w:top w:val="single" w:sz="4" w:space="0" w:color="CCCCCC"/>
+              <w:left w:val="single" w:sz="4" w:space="0" w:color="CCCCCC"/>
+              <w:bottom w:val="single" w:sz="4" w:space="0" w:color="CCCCCC"/>
+              <w:right w:val="single" w:sz="4" w:space="0" w:color="CCCCCC"/>
+            </w:tcBorders>
+            <w:shd w:val="clear" w:color="auto" w:fill="EEEEEE"/>
+            <w:tcMar>
+              <w:top w:w="54" w:type="dxa"/>
+              <w:left w:w="54" w:type="dxa"/>
+              <w:bottom w:w="54" w:type="dxa"/>
+              <w:right w:w="54" w:type="dxa"/>
+            </w:tcMar>
+            <w:vAlign w:val="center"/>
+            <w:hideMark/>
+          </w:tcPr>
+          <w:p>
+            <w:pPr>
+              <w:widowControl/>
+              <w:spacing w:before="100" w:beforeAutospacing="1" w:after="100" w:afterAutospacing="1" w:line="241" w:lineRule="atLeast"/>
+              <w:jc w:val="left"/>
+              <w:rPr>
+                <w:rFonts w:ascii="微软雅黑" w:hAnsi="微软雅黑" w:cs="宋体"/>
+                <w:color w:val="333333"/>
+                <w:kern w:val="0"/>
+                <w:sz w:val="15"/>
+                <w:szCs w:val="15"/>
+              </w:rPr>
+            </w:pPr>
+            <w:r>
+              <w:rPr>
+                <w:rFonts w:ascii="微软雅黑" w:hAnsi="微软雅黑" w:cs="宋体" w:hint="eastAsia"/>
+                <w:color w:val="333333"/>
+                <w:kern w:val="0"/>
+                <w:sz w:val="15"/>
+                <w:szCs w:val="15"/>
+              </w:rPr>
+              <w:t>s</w:t>
+            </w:r>
+          </w:p>
+        </w:tc>
+        <w:tc>
+          <w:tcPr>
+            <w:tcW w:w="0" w:type="auto"/>
+            <w:tcBorders>
+              <w:top w:val="single" w:sz="4" w:space="0" w:color="CCCCCC"/>
+              <w:left w:val="single" w:sz="4" w:space="0" w:color="CCCCCC"/>
+              <w:bottom w:val="single" w:sz="4" w:space="0" w:color="CCCCCC"/>
+              <w:right w:val="single" w:sz="4" w:space="0" w:color="CCCCCC"/>
+            </w:tcBorders>
+            <w:shd w:val="clear" w:color="auto" w:fill="EEEEEE"/>
+            <w:tcMar>
+              <w:top w:w="54" w:type="dxa"/>
+              <w:left w:w="54" w:type="dxa"/>
+              <w:bottom w:w="54" w:type="dxa"/>
+              <w:right w:w="54" w:type="dxa"/>
+            </w:tcMar>
+            <w:vAlign w:val="center"/>
+            <w:hideMark/>
+          </w:tcPr>
+          <w:p>
+            <w:pPr>
+              <w:widowControl/>
+              <w:spacing w:before="100" w:beforeAutospacing="1" w:after="100" w:afterAutospacing="1" w:line="241" w:lineRule="atLeast"/>
+              <w:jc w:val="left"/>
+              <w:rPr>
+                <w:rFonts w:ascii="微软雅黑" w:hAnsi="微软雅黑" w:cs="宋体"/>
+                <w:color w:val="333333"/>
+                <w:kern w:val="0"/>
+                <w:sz w:val="15"/>
+                <w:szCs w:val="15"/>
+              </w:rPr>
+            </w:pPr>
+            <w:r>
+              <w:rPr>
+                <w:rFonts w:ascii="微软雅黑" w:hAnsi="微软雅黑" w:cs="宋体" w:hint="eastAsia"/>
+                <w:color w:val="333333"/>
+                <w:kern w:val="0"/>
+                <w:sz w:val="15"/>
+                <w:szCs w:val="15"/>
+              </w:rPr>
+              <w:t>字符串</w:t>
+            </w:r>
+          </w:p>
+        </w:tc>
+      </w:tr>
+    </w:tbl>
+    <w:p>
+      <w:pPr>
+        <w:pStyle w:val="a0"/>
+        <w:spacing w:after="156"/>
+        <w:ind w:firstLineChars="0" w:firstLine="0"/>
+        <w:rPr>
+          <w:rFonts w:hint="eastAsia"/>
+        </w:rPr>
+      </w:pPr>
+    </w:p>
+    <w:p>
+      <w:pPr>
+        <w:pStyle w:val="1"/>
+      </w:pPr>
+      <w:r>
+        <w:rPr>
+          <w:rFonts w:hint="eastAsia"/>
+        </w:rPr>
+        <w:t>函数</w:t>
+      </w:r>
+    </w:p>
+    <w:p>
+      <w:pPr>
+        <w:pStyle w:val="a0"/>
+        <w:spacing w:after="156"/>
+        <w:ind w:firstLine="420"/>
+      </w:pPr>
+      <w:r>
+        <w:rPr>
+          <w:rFonts w:hint="eastAsia"/>
+        </w:rPr>
+        <w:t>C</w:t>
+      </w:r>
+      <w:r>
+        <w:rPr>
+          <w:rFonts w:hint="eastAsia"/>
+        </w:rPr>
+        <w:t>语言中可以传递数组的地址给一个函数，</w:t>
+      </w:r>
+      <w:r>
+        <w:rPr>
+          <w:rFonts w:hint="eastAsia"/>
+        </w:rPr>
+        <w:t>call</w:t>
+      </w:r>
+      <w:r>
+        <w:rPr>
+          <w:rFonts w:hint="eastAsia"/>
+        </w:rPr>
+        <w:t>函数时将数组名直接写上而</w:t>
+      </w:r>
+      <w:proofErr w:type="gramStart"/>
+      <w:r>
+        <w:rPr>
+          <w:rFonts w:hint="eastAsia"/>
+        </w:rPr>
+        <w:t>不加角标就是</w:t>
+      </w:r>
+      <w:proofErr w:type="gramEnd"/>
+      <w:r>
+        <w:rPr>
+          <w:rFonts w:hint="eastAsia"/>
+        </w:rPr>
+        <w:t>将数组地址传递给函数。但是需要注意的是，要接受数组的函数在定义时必须写清楚接受函数的类型、维度，比如下面的定义就包括了接受的数组</w:t>
+      </w:r>
+      <w:r>
+        <w:rPr>
+          <w:rFonts w:hint="eastAsia"/>
+        </w:rPr>
+        <w:t>mat</w:t>
+      </w:r>
+      <w:r>
+        <w:rPr>
+          <w:rFonts w:hint="eastAsia"/>
+        </w:rPr>
+        <w:t>的类型（</w:t>
+      </w:r>
+      <w:r>
+        <w:rPr>
+          <w:rFonts w:hint="eastAsia"/>
+        </w:rPr>
+        <w:t>char</w:t>
+      </w:r>
+      <w:r>
+        <w:rPr>
+          <w:rFonts w:hint="eastAsia"/>
+        </w:rPr>
+        <w:t>）和维度（</w:t>
+      </w:r>
+      <w:r>
+        <w:rPr>
+          <w:rFonts w:hint="eastAsia"/>
+        </w:rPr>
+        <w:t>2</w:t>
+      </w:r>
+      <w:r>
+        <w:rPr>
+          <w:rFonts w:hint="eastAsia"/>
+        </w:rPr>
+        <w:t>维），并且要注意，传递多维数组时必须</w:t>
+      </w:r>
+      <w:r>
+        <w:rPr>
+          <w:rFonts w:hint="eastAsia"/>
+        </w:rPr>
+        <w:t>指明除了</w:t>
+      </w:r>
+      <w:proofErr w:type="gramStart"/>
+      <w:r>
+        <w:rPr>
+          <w:rFonts w:hint="eastAsia"/>
+        </w:rPr>
+        <w:t>第一维外的</w:t>
+      </w:r>
+      <w:proofErr w:type="gramEnd"/>
+      <w:r>
+        <w:rPr>
+          <w:rFonts w:hint="eastAsia"/>
+        </w:rPr>
+        <w:t>所有维度长度。</w:t>
+      </w:r>
+    </w:p>
+    <w:p>
+      <w:pPr>
+        <w:pStyle w:val="a7"/>
+        <w:ind w:firstLine="720"/>
+        <w:rPr>
+          <w:rFonts w:eastAsiaTheme="minorEastAsia"/>
+        </w:rPr>
+      </w:pPr>
+      <w:proofErr w:type="spellStart"/>
+      <w:r>
+        <w:rPr>
+          <w:rFonts w:hint="eastAsia"/>
+        </w:rPr>
+        <w:t>int</w:t>
+      </w:r>
+      <w:proofErr w:type="spellEnd"/>
+      <w:r>
+        <w:rPr>
+          <w:rFonts w:hint="eastAsia"/>
+        </w:rPr>
+        <w:t xml:space="preserve"> update(char mat[][100], </w:t>
+      </w:r>
+      <w:proofErr w:type="spellStart"/>
+      <w:r>
+        <w:rPr>
+          <w:rFonts w:hint="eastAsia"/>
+        </w:rPr>
+        <w:t>int</w:t>
+      </w:r>
+      <w:proofErr w:type="spellEnd"/>
+      <w:r>
+        <w:rPr>
+          <w:rFonts w:hint="eastAsia"/>
+        </w:rPr>
+        <w:t xml:space="preserve"> </w:t>
+      </w:r>
+      <w:proofErr w:type="spellStart"/>
+      <w:r>
+        <w:rPr>
+          <w:rFonts w:hint="eastAsia"/>
+        </w:rPr>
+        <w:t>mat_len</w:t>
+      </w:r>
+      <w:proofErr w:type="spellEnd"/>
+      <w:r>
+        <w:rPr>
+          <w:rFonts w:hint="eastAsia"/>
+        </w:rPr>
+        <w:t>){ //向公式传递多维数组，必须指明所有维度</w:t>
+      </w:r>
+      <w:r>
+        <w:rPr>
+          <w:rFonts w:eastAsiaTheme="minorEastAsia" w:hint="eastAsia"/>
+        </w:rPr>
+        <w:t>的长度</w:t>
+      </w:r>
+      <w:r>
+        <w:rPr>
+          <w:rFonts w:hint="eastAsia"/>
+        </w:rPr>
+        <w:t>，只有第一</w:t>
+      </w:r>
+      <w:proofErr w:type="gramStart"/>
+      <w:r>
+        <w:rPr>
+          <w:rFonts w:hint="eastAsia"/>
+        </w:rPr>
+        <w:t>维可以</w:t>
+      </w:r>
+      <w:proofErr w:type="gramEnd"/>
+      <w:r>
+        <w:rPr>
+          <w:rFonts w:hint="eastAsia"/>
+        </w:rPr>
+        <w:t>省略</w:t>
+      </w:r>
+      <w:r>
+        <w:rPr>
+          <w:rFonts w:eastAsiaTheme="minorEastAsia" w:hint="eastAsia"/>
+        </w:rPr>
+        <w:t>。</w:t>
+      </w:r>
+    </w:p>
+    <w:p>
+      <w:pPr>
+        <w:pStyle w:val="a0"/>
+        <w:spacing w:after="156"/>
+        <w:ind w:firstLine="420"/>
+      </w:pPr>
+      <w:r>
+        <w:rPr>
+          <w:rFonts w:hint="eastAsia"/>
+        </w:rPr>
+        <w:t>而</w:t>
+      </w:r>
+      <w:r>
+        <w:rPr>
+          <w:rFonts w:hint="eastAsia"/>
+        </w:rPr>
+        <w:t>call</w:t>
+      </w:r>
+      <w:r>
+        <w:rPr>
+          <w:rFonts w:hint="eastAsia"/>
+        </w:rPr>
+        <w:t>这个函数时就只需要将数组名写上即可（如果</w:t>
+      </w:r>
+      <w:proofErr w:type="gramStart"/>
+      <w:r>
+        <w:rPr>
+          <w:rFonts w:hint="eastAsia"/>
+        </w:rPr>
+        <w:t>将角标也写上</w:t>
+      </w:r>
+      <w:proofErr w:type="gramEnd"/>
+      <w:r>
+        <w:rPr>
+          <w:rFonts w:hint="eastAsia"/>
+        </w:rPr>
+        <w:t>，是将数组的值复制给函数，而不是将地址传给函数）：</w:t>
+      </w:r>
+    </w:p>
+    <w:p>
+      <w:pPr>
+        <w:pStyle w:val="a7"/>
+        <w:ind w:firstLine="720"/>
       </w:pPr>
       <w:proofErr w:type="gramStart"/>
       <w:r>
@@ -1602,7 +3123,7 @@
 </file>
 
 <file path=customXml/itemProps1.xml><?xml version="1.0" encoding="utf-8"?>
-<ds:datastoreItem xmlns:ds="http://schemas.openxmlformats.org/officeDocument/2006/customXml" ds:itemID="{05629D89-DC7E-41A9-B95F-9C8DC4B25F2D}">
+<ds:datastoreItem xmlns:ds="http://schemas.openxmlformats.org/officeDocument/2006/customXml" ds:itemID="{FD09AD9F-FC77-431E-9F01-4603830DF79B}">
   <ds:schemaRefs>
     <ds:schemaRef ds:uri="http://schemas.openxmlformats.org/officeDocument/2006/bibliography"/>
   </ds:schemaRefs>

--- a/作业笔记.docx
+++ b/作业笔记.docx
@@ -635,6 +635,7 @@
         <w:pStyle w:val="a0"/>
         <w:spacing w:after="156"/>
         <w:ind w:firstLine="420"/>
+        <w:jc w:val="left"/>
         <w:rPr>
           <w:rFonts w:hint="eastAsia"/>
         </w:rPr>
@@ -649,7 +650,7 @@
         <w:rPr>
           <w:rFonts w:hint="eastAsia"/>
         </w:rPr>
-        <w:t>输入输出有两种主要的形式，</w:t>
+        <w:t>输入输出有两种主要的形式，即输入流、输出流形式：</w:t>
       </w:r>
       <w:proofErr w:type="spellStart"/>
       <w:r>
@@ -663,7 +664,7 @@
         <w:rPr>
           <w:rFonts w:hint="eastAsia"/>
         </w:rPr>
-        <w:t xml:space="preserve">&gt;&gt;, </w:t>
+        <w:t xml:space="preserve">, </w:t>
       </w:r>
       <w:proofErr w:type="spellStart"/>
       <w:r>
@@ -677,7 +678,7 @@
         <w:rPr>
           <w:rFonts w:hint="eastAsia"/>
         </w:rPr>
-        <w:t>&lt;&lt;</w:t>
+        <w:t>；</w:t>
       </w:r>
       <w:r>
         <w:rPr>
@@ -685,6 +686,12 @@
         </w:rPr>
         <w:t>以及</w:t>
       </w:r>
+      <w:r>
+        <w:rPr>
+          <w:rFonts w:hint="eastAsia"/>
+        </w:rPr>
+        <w:t>格式化输入、输出：</w:t>
+      </w:r>
       <w:proofErr w:type="spellStart"/>
       <w:r>
         <w:rPr>
@@ -711,7 +718,21 @@
         <w:rPr>
           <w:rFonts w:hint="eastAsia"/>
         </w:rPr>
-        <w:t>，后者叫做格式输入。</w:t>
+        <w:t>。</w:t>
+      </w:r>
+    </w:p>
+    <w:p>
+      <w:pPr>
+        <w:pStyle w:val="2"/>
+        <w:rPr>
+          <w:rFonts w:hint="eastAsia"/>
+        </w:rPr>
+      </w:pPr>
+      <w:r>
+        <w:rPr>
+          <w:rFonts w:hint="eastAsia"/>
+        </w:rPr>
+        <w:t>输入、输出流</w:t>
       </w:r>
     </w:p>
     <w:p>
@@ -727,172 +748,50 @@
         <w:rPr>
           <w:rFonts w:hint="eastAsia"/>
         </w:rPr>
-        <w:t>下面是</w:t>
-      </w:r>
-      <w:proofErr w:type="spellStart"/>
-      <w:r>
-        <w:rPr>
-          <w:rFonts w:hint="eastAsia"/>
-        </w:rPr>
-        <w:t>scanf</w:t>
-      </w:r>
-      <w:proofErr w:type="spellEnd"/>
-      <w:r>
-        <w:rPr>
-          <w:rFonts w:hint="eastAsia"/>
-        </w:rPr>
-        <w:t>和</w:t>
-      </w:r>
-      <w:proofErr w:type="spellStart"/>
-      <w:r>
-        <w:rPr>
-          <w:rFonts w:hint="eastAsia"/>
-        </w:rPr>
-        <w:t>printf</w:t>
-      </w:r>
-      <w:proofErr w:type="spellEnd"/>
-      <w:r>
-        <w:rPr>
-          <w:rFonts w:hint="eastAsia"/>
-        </w:rPr>
-        <w:t>的例子：</w:t>
-      </w:r>
-    </w:p>
-    <w:p>
-      <w:pPr>
-        <w:pStyle w:val="a7"/>
-        <w:ind w:firstLine="720"/>
-        <w:rPr>
-          <w:rFonts w:eastAsiaTheme="minorEastAsia" w:hint="eastAsia"/>
-        </w:rPr>
-      </w:pPr>
-      <w:proofErr w:type="spellStart"/>
-      <w:r>
-        <w:t>scanf</w:t>
-      </w:r>
-      <w:proofErr w:type="spellEnd"/>
-      <w:r>
-        <w:t>("%</w:t>
-      </w:r>
-      <w:proofErr w:type="spellStart"/>
-      <w:r>
-        <w:t>d</w:t>
-      </w:r>
-      <w:r>
-        <w:rPr>
-          <w:rFonts w:eastAsiaTheme="minorEastAsia" w:hint="eastAsia"/>
-        </w:rPr>
-        <w:t>,</w:t>
-      </w:r>
-      <w:r>
-        <w:t>%d</w:t>
-      </w:r>
-      <w:proofErr w:type="spellEnd"/>
-      <w:r>
-        <w:rPr>
-          <w:rFonts w:eastAsiaTheme="minorEastAsia" w:hint="eastAsia"/>
-        </w:rPr>
-        <w:t>:</w:t>
-      </w:r>
-      <w:r>
-        <w:t>%</w:t>
-      </w:r>
-      <w:proofErr w:type="spellStart"/>
-      <w:r>
-        <w:t>d",&amp;a,&amp;b,&amp;c</w:t>
-      </w:r>
-      <w:proofErr w:type="spellEnd"/>
-      <w:r>
-        <w:t>);</w:t>
-      </w:r>
-      <w:r>
-        <w:rPr>
-          <w:rFonts w:eastAsiaTheme="minorEastAsia" w:hint="eastAsia"/>
-        </w:rPr>
-        <w:t xml:space="preserve"> //</w:t>
-      </w:r>
-      <w:r>
-        <w:rPr>
-          <w:rFonts w:eastAsiaTheme="minorEastAsia" w:hint="eastAsia"/>
-        </w:rPr>
-        <w:t>格式符号和变量地址一一对应</w:t>
-      </w:r>
-    </w:p>
-    <w:p>
-      <w:pPr>
-        <w:pStyle w:val="a7"/>
-        <w:ind w:firstLine="720"/>
-        <w:rPr>
-          <w:rFonts w:eastAsiaTheme="minorEastAsia" w:hint="eastAsia"/>
-        </w:rPr>
-      </w:pPr>
-      <w:proofErr w:type="spellStart"/>
-      <w:r>
-        <w:rPr>
-          <w:rFonts w:eastAsiaTheme="minorEastAsia"/>
-        </w:rPr>
-        <w:t>printf</w:t>
-      </w:r>
-      <w:proofErr w:type="spellEnd"/>
-      <w:r>
-        <w:rPr>
-          <w:rFonts w:eastAsiaTheme="minorEastAsia"/>
-        </w:rPr>
-        <w:t>("a=%</w:t>
-      </w:r>
-      <w:proofErr w:type="spellStart"/>
-      <w:r>
-        <w:rPr>
-          <w:rFonts w:eastAsiaTheme="minorEastAsia"/>
-        </w:rPr>
-        <w:t>d,b</w:t>
-      </w:r>
-      <w:proofErr w:type="spellEnd"/>
-      <w:r>
-        <w:rPr>
-          <w:rFonts w:eastAsiaTheme="minorEastAsia"/>
-        </w:rPr>
-        <w:t>=%</w:t>
-      </w:r>
-      <w:proofErr w:type="spellStart"/>
-      <w:r>
-        <w:rPr>
-          <w:rFonts w:eastAsiaTheme="minorEastAsia"/>
-        </w:rPr>
-        <w:t>d,c</w:t>
-      </w:r>
-      <w:proofErr w:type="spellEnd"/>
-      <w:r>
-        <w:rPr>
-          <w:rFonts w:eastAsiaTheme="minorEastAsia"/>
-        </w:rPr>
-        <w:t>=%</w:t>
-      </w:r>
-      <w:proofErr w:type="spellStart"/>
-      <w:r>
-        <w:rPr>
-          <w:rFonts w:eastAsiaTheme="minorEastAsia"/>
-        </w:rPr>
-        <w:t>d",a,b,c</w:t>
-      </w:r>
-      <w:proofErr w:type="spellEnd"/>
-      <w:r>
-        <w:rPr>
-          <w:rFonts w:eastAsiaTheme="minorEastAsia"/>
-        </w:rPr>
-        <w:t>);</w:t>
-      </w:r>
-      <w:r>
-        <w:rPr>
-          <w:rFonts w:eastAsiaTheme="minorEastAsia" w:hint="eastAsia"/>
-        </w:rPr>
-        <w:t xml:space="preserve"> //</w:t>
-      </w:r>
-      <w:r>
-        <w:rPr>
-          <w:rFonts w:eastAsiaTheme="minorEastAsia" w:hint="eastAsia"/>
-        </w:rPr>
-        <w:t>格式符号和变量名一一对应</w:t>
+        <w:t>输入输出</w:t>
+      </w:r>
+      <w:proofErr w:type="gramStart"/>
+      <w:r>
+        <w:rPr>
+          <w:rFonts w:hint="eastAsia"/>
+        </w:rPr>
+        <w:t>流需要</w:t>
+      </w:r>
+      <w:proofErr w:type="gramEnd"/>
+      <w:r>
+        <w:rPr>
+          <w:rFonts w:hint="eastAsia"/>
+        </w:rPr>
+        <w:t>用到头文件</w:t>
+      </w:r>
+      <w:r>
+        <w:t xml:space="preserve">#include </w:t>
+      </w:r>
+      <w:r>
+        <w:rPr>
+          <w:color w:val="FF0000"/>
+        </w:rPr>
+        <w:t>&lt;</w:t>
+      </w:r>
+      <w:proofErr w:type="spellStart"/>
+      <w:r>
+        <w:rPr>
+          <w:color w:val="FF0000"/>
+        </w:rPr>
+        <w:t>iostream</w:t>
+      </w:r>
+      <w:proofErr w:type="spellEnd"/>
+      <w:r>
+        <w:rPr>
+          <w:color w:val="FF0000"/>
+        </w:rPr>
+        <w:t>&gt;</w:t>
+      </w:r>
+      <w:r>
+        <w:rPr>
+          <w:rFonts w:hint="eastAsia"/>
+        </w:rPr>
+        <w:t>。</w:t>
       </w:r>
     </w:p>
     <w:p>
@@ -904,26 +803,278 @@
           <w:rFonts w:hint="eastAsia"/>
         </w:rPr>
       </w:pPr>
-      <w:proofErr w:type="spellStart"/>
       <w:r>
         <w:rPr>
           <w:rFonts w:hint="eastAsia"/>
         </w:rPr>
         <w:lastRenderedPageBreak/>
-        <w:t>scanf</w:t>
-      </w:r>
-      <w:proofErr w:type="spellEnd"/>
-      <w:r>
-        <w:rPr>
-          <w:rFonts w:hint="eastAsia"/>
-        </w:rPr>
-        <w:t>需要注意</w:t>
+        <w:t>以下命令用于设定输出格式，需要用到头文件</w:t>
+      </w:r>
+      <w:r>
+        <w:t xml:space="preserve">#include </w:t>
+      </w:r>
+      <w:r>
+        <w:rPr>
+          <w:color w:val="FF0000"/>
+        </w:rPr>
+        <w:t>&lt;</w:t>
+      </w:r>
+      <w:proofErr w:type="spellStart"/>
+      <w:r>
+        <w:rPr>
+          <w:color w:val="FF0000"/>
+        </w:rPr>
+        <w:t>iomanip</w:t>
+      </w:r>
+      <w:proofErr w:type="spellEnd"/>
+      <w:r>
+        <w:rPr>
+          <w:color w:val="FF0000"/>
+        </w:rPr>
+        <w:t>&gt;</w:t>
       </w:r>
       <w:r>
         <w:rPr>
           <w:rFonts w:hint="eastAsia"/>
         </w:rPr>
         <w:t>：</w:t>
+      </w:r>
+    </w:p>
+    <w:p>
+      <w:pPr>
+        <w:pStyle w:val="a0"/>
+        <w:numPr>
+          <w:ilvl w:val="0"/>
+          <w:numId w:val="1"/>
+        </w:numPr>
+        <w:spacing w:after="156"/>
+        <w:ind w:firstLineChars="0"/>
+        <w:rPr>
+          <w:rFonts w:hint="eastAsia"/>
+        </w:rPr>
+      </w:pPr>
+      <w:r>
+        <w:rPr>
+          <w:rFonts w:hint="eastAsia"/>
+        </w:rPr>
+        <w:t>使输出宽度固定（如果输出值宽度小于这个宽度，会</w:t>
+      </w:r>
+      <w:r>
+        <w:rPr>
+          <w:rFonts w:hint="eastAsia"/>
+        </w:rPr>
+        <w:t>在左边</w:t>
+      </w:r>
+      <w:r>
+        <w:rPr>
+          <w:rFonts w:hint="eastAsia"/>
+        </w:rPr>
+        <w:t>自动填充空格；如果输出值宽度大于这个宽度，按照输出值宽度输出）：</w:t>
+      </w:r>
+    </w:p>
+    <w:p>
+      <w:pPr>
+        <w:pStyle w:val="a7"/>
+        <w:ind w:firstLine="720"/>
+        <w:rPr>
+          <w:rFonts w:eastAsiaTheme="minorEastAsia" w:hint="eastAsia"/>
+        </w:rPr>
+      </w:pPr>
+      <w:proofErr w:type="spellStart"/>
+      <w:r>
+        <w:t>cout</w:t>
+      </w:r>
+      <w:proofErr w:type="spellEnd"/>
+      <w:r>
+        <w:t xml:space="preserve"> &lt;&lt; </w:t>
+      </w:r>
+      <w:proofErr w:type="spellStart"/>
+      <w:r>
+        <w:rPr>
+          <w:color w:val="FF0000"/>
+        </w:rPr>
+        <w:t>setw</w:t>
+      </w:r>
+      <w:proofErr w:type="spellEnd"/>
+      <w:r>
+        <w:rPr>
+          <w:color w:val="FF0000"/>
+        </w:rPr>
+        <w:t>(3)</w:t>
+      </w:r>
+      <w:r>
+        <w:t xml:space="preserve"> &lt;&lt; n</w:t>
+      </w:r>
+      <w:r>
+        <w:rPr>
+          <w:rFonts w:eastAsiaTheme="minorEastAsia" w:hint="eastAsia"/>
+        </w:rPr>
+        <w:t>o; //</w:t>
+      </w:r>
+      <w:r>
+        <w:rPr>
+          <w:rFonts w:eastAsiaTheme="minorEastAsia" w:hint="eastAsia"/>
+        </w:rPr>
+        <w:t>将</w:t>
+      </w:r>
+      <w:r>
+        <w:rPr>
+          <w:rFonts w:eastAsiaTheme="minorEastAsia" w:hint="eastAsia"/>
+        </w:rPr>
+        <w:t>no</w:t>
+      </w:r>
+      <w:r>
+        <w:rPr>
+          <w:rFonts w:eastAsiaTheme="minorEastAsia" w:hint="eastAsia"/>
+        </w:rPr>
+        <w:t>按照宽度为</w:t>
+      </w:r>
+      <w:r>
+        <w:rPr>
+          <w:rFonts w:eastAsiaTheme="minorEastAsia" w:hint="eastAsia"/>
+        </w:rPr>
+        <w:t>3</w:t>
+      </w:r>
+      <w:r>
+        <w:rPr>
+          <w:rFonts w:eastAsiaTheme="minorEastAsia" w:hint="eastAsia"/>
+        </w:rPr>
+        <w:t>输出</w:t>
+      </w:r>
+    </w:p>
+    <w:p>
+      <w:pPr>
+        <w:pStyle w:val="a0"/>
+        <w:numPr>
+          <w:ilvl w:val="0"/>
+          <w:numId w:val="1"/>
+        </w:numPr>
+        <w:spacing w:after="156"/>
+        <w:ind w:firstLineChars="0"/>
+        <w:rPr>
+          <w:rFonts w:hint="eastAsia"/>
+        </w:rPr>
+      </w:pPr>
+      <w:r>
+        <w:rPr>
+          <w:rFonts w:hint="eastAsia"/>
+        </w:rPr>
+        <w:t>使输出宽度固定，并且左边填充自己想要的字符，而不是空格，可以用</w:t>
+      </w:r>
+      <w:proofErr w:type="spellStart"/>
+      <w:r>
+        <w:rPr>
+          <w:rFonts w:hint="eastAsia"/>
+        </w:rPr>
+        <w:t>setfill</w:t>
+      </w:r>
+      <w:proofErr w:type="spellEnd"/>
+      <w:r>
+        <w:rPr>
+          <w:rFonts w:hint="eastAsia"/>
+        </w:rPr>
+        <w:t>命令配合</w:t>
+      </w:r>
+      <w:proofErr w:type="spellStart"/>
+      <w:r>
+        <w:rPr>
+          <w:rFonts w:hint="eastAsia"/>
+        </w:rPr>
+        <w:t>setw</w:t>
+      </w:r>
+      <w:proofErr w:type="spellEnd"/>
+      <w:r>
+        <w:rPr>
+          <w:rFonts w:hint="eastAsia"/>
+        </w:rPr>
+        <w:t>使用：</w:t>
+      </w:r>
+    </w:p>
+    <w:p>
+      <w:pPr>
+        <w:pStyle w:val="a7"/>
+        <w:ind w:firstLine="720"/>
+        <w:rPr>
+          <w:rFonts w:eastAsiaTheme="minorEastAsia" w:hint="eastAsia"/>
+        </w:rPr>
+      </w:pPr>
+      <w:proofErr w:type="spellStart"/>
+      <w:r>
+        <w:t>cout</w:t>
+      </w:r>
+      <w:proofErr w:type="spellEnd"/>
+      <w:r>
+        <w:t xml:space="preserve"> &lt;&lt;</w:t>
+      </w:r>
+      <w:r>
+        <w:t xml:space="preserve"> </w:t>
+      </w:r>
+      <w:proofErr w:type="spellStart"/>
+      <w:r>
+        <w:t>setw</w:t>
+      </w:r>
+      <w:proofErr w:type="spellEnd"/>
+      <w:r>
+        <w:t xml:space="preserve">(3) &lt;&lt; </w:t>
+      </w:r>
+      <w:proofErr w:type="spellStart"/>
+      <w:r>
+        <w:rPr>
+          <w:color w:val="FF0000"/>
+        </w:rPr>
+        <w:t>setfill</w:t>
+      </w:r>
+      <w:proofErr w:type="spellEnd"/>
+      <w:r>
+        <w:rPr>
+          <w:color w:val="FF0000"/>
+        </w:rPr>
+        <w:t xml:space="preserve"> ('0')</w:t>
+      </w:r>
+      <w:r>
+        <w:t xml:space="preserve"> &lt;&lt; no</w:t>
+      </w:r>
+      <w:r>
+        <w:rPr>
+          <w:rFonts w:eastAsiaTheme="minorEastAsia" w:hint="eastAsia"/>
+        </w:rPr>
+        <w:t>; //</w:t>
+      </w:r>
+      <w:r>
+        <w:rPr>
+          <w:rFonts w:eastAsiaTheme="minorEastAsia" w:hint="eastAsia"/>
+        </w:rPr>
+        <w:t>将</w:t>
+      </w:r>
+      <w:r>
+        <w:rPr>
+          <w:rFonts w:eastAsiaTheme="minorEastAsia" w:hint="eastAsia"/>
+        </w:rPr>
+        <w:t>no</w:t>
+      </w:r>
+      <w:r>
+        <w:rPr>
+          <w:rFonts w:eastAsiaTheme="minorEastAsia" w:hint="eastAsia"/>
+        </w:rPr>
+        <w:t>按照宽度为</w:t>
+      </w:r>
+      <w:r>
+        <w:rPr>
+          <w:rFonts w:eastAsiaTheme="minorEastAsia" w:hint="eastAsia"/>
+        </w:rPr>
+        <w:t>3</w:t>
+      </w:r>
+      <w:r>
+        <w:rPr>
+          <w:rFonts w:eastAsiaTheme="minorEastAsia" w:hint="eastAsia"/>
+        </w:rPr>
+        <w:t>输出，左边空白填充</w:t>
+      </w:r>
+      <w:r>
+        <w:rPr>
+          <w:rFonts w:eastAsiaTheme="minorEastAsia" w:hint="eastAsia"/>
+        </w:rPr>
+        <w:t>0</w:t>
       </w:r>
     </w:p>
     <w:p>
@@ -939,13 +1090,202 @@
         <w:rPr>
           <w:rFonts w:hint="eastAsia"/>
         </w:rPr>
-        <w:t xml:space="preserve">1. </w:t>
-      </w:r>
-      <w:r>
-        <w:rPr>
-          <w:rFonts w:hint="eastAsia"/>
-        </w:rPr>
-        <w:t>后面跟的必须是已经定义好的变量的地址（指针）；</w:t>
+        <w:t>3</w:t>
+      </w:r>
+      <w:r>
+        <w:rPr>
+          <w:rFonts w:hint="eastAsia"/>
+        </w:rPr>
+        <w:t>、固定输出的有效数字数量，根据数字的实际情况，有可能有小数，也有可能编程科学计数法：</w:t>
+      </w:r>
+    </w:p>
+    <w:p>
+      <w:pPr>
+        <w:pStyle w:val="a7"/>
+        <w:ind w:firstLine="720"/>
+        <w:rPr>
+          <w:rFonts w:eastAsiaTheme="minorEastAsia" w:hint="eastAsia"/>
+        </w:rPr>
+      </w:pPr>
+      <w:proofErr w:type="spellStart"/>
+      <w:r>
+        <w:t>cout</w:t>
+      </w:r>
+      <w:proofErr w:type="spellEnd"/>
+      <w:r>
+        <w:t xml:space="preserve"> &lt;&lt; </w:t>
+      </w:r>
+      <w:proofErr w:type="spellStart"/>
+      <w:r>
+        <w:rPr>
+          <w:color w:val="FF0000"/>
+        </w:rPr>
+        <w:t>setprecision</w:t>
+      </w:r>
+      <w:proofErr w:type="spellEnd"/>
+      <w:r>
+        <w:rPr>
+          <w:color w:val="FF0000"/>
+        </w:rPr>
+        <w:t>(5)</w:t>
+      </w:r>
+      <w:r>
+        <w:t xml:space="preserve"> &lt;&lt; </w:t>
+      </w:r>
+      <w:r>
+        <w:rPr>
+          <w:rFonts w:eastAsiaTheme="minorEastAsia" w:hint="eastAsia"/>
+        </w:rPr>
+        <w:t>no</w:t>
+      </w:r>
+      <w:r>
+        <w:t>;</w:t>
+      </w:r>
+      <w:r>
+        <w:rPr>
+          <w:rFonts w:eastAsiaTheme="minorEastAsia" w:hint="eastAsia"/>
+        </w:rPr>
+        <w:t xml:space="preserve"> //</w:t>
+      </w:r>
+      <w:r>
+        <w:rPr>
+          <w:rFonts w:eastAsiaTheme="minorEastAsia" w:hint="eastAsia"/>
+        </w:rPr>
+        <w:t>将</w:t>
+      </w:r>
+      <w:r>
+        <w:rPr>
+          <w:rFonts w:eastAsiaTheme="minorEastAsia" w:hint="eastAsia"/>
+        </w:rPr>
+        <w:t>no</w:t>
+      </w:r>
+      <w:r>
+        <w:rPr>
+          <w:rFonts w:eastAsiaTheme="minorEastAsia" w:hint="eastAsia"/>
+        </w:rPr>
+        <w:t>保留</w:t>
+      </w:r>
+      <w:r>
+        <w:rPr>
+          <w:rFonts w:eastAsiaTheme="minorEastAsia" w:hint="eastAsia"/>
+        </w:rPr>
+        <w:t>5</w:t>
+      </w:r>
+      <w:r>
+        <w:rPr>
+          <w:rFonts w:eastAsiaTheme="minorEastAsia" w:hint="eastAsia"/>
+        </w:rPr>
+        <w:t>位有效数字输出</w:t>
+      </w:r>
+    </w:p>
+    <w:p>
+      <w:pPr>
+        <w:pStyle w:val="a0"/>
+        <w:numPr>
+          <w:ilvl w:val="0"/>
+          <w:numId w:val="1"/>
+        </w:numPr>
+        <w:spacing w:after="156"/>
+        <w:ind w:firstLineChars="0"/>
+        <w:rPr>
+          <w:rFonts w:hint="eastAsia"/>
+        </w:rPr>
+      </w:pPr>
+      <w:r>
+        <w:rPr>
+          <w:rFonts w:hint="eastAsia"/>
+        </w:rPr>
+        <w:t>固定小数位数输出，在</w:t>
+      </w:r>
+      <w:proofErr w:type="spellStart"/>
+      <w:r>
+        <w:t>setprecision</w:t>
+      </w:r>
+      <w:proofErr w:type="spellEnd"/>
+      <w:r>
+        <w:rPr>
+          <w:rFonts w:hint="eastAsia"/>
+        </w:rPr>
+        <w:t>前面或者后面加上</w:t>
+      </w:r>
+      <w:r>
+        <w:rPr>
+          <w:rFonts w:hint="eastAsia"/>
+        </w:rPr>
+        <w:t>fixed</w:t>
+      </w:r>
+      <w:r>
+        <w:rPr>
+          <w:rFonts w:hint="eastAsia"/>
+        </w:rPr>
+        <w:t>：</w:t>
+      </w:r>
+    </w:p>
+    <w:p>
+      <w:pPr>
+        <w:pStyle w:val="a7"/>
+        <w:ind w:firstLine="720"/>
+        <w:rPr>
+          <w:rFonts w:eastAsiaTheme="minorEastAsia" w:hint="eastAsia"/>
+        </w:rPr>
+      </w:pPr>
+      <w:proofErr w:type="spellStart"/>
+      <w:r>
+        <w:t>cout</w:t>
+      </w:r>
+      <w:proofErr w:type="spellEnd"/>
+      <w:r>
+        <w:t xml:space="preserve"> &lt;&lt; </w:t>
+      </w:r>
+      <w:r>
+        <w:rPr>
+          <w:color w:val="FF0000"/>
+        </w:rPr>
+        <w:t>fixed</w:t>
+      </w:r>
+      <w:r>
+        <w:t xml:space="preserve"> &lt;&lt; </w:t>
+      </w:r>
+      <w:proofErr w:type="spellStart"/>
+      <w:r>
+        <w:t>setprecision</w:t>
+      </w:r>
+      <w:proofErr w:type="spellEnd"/>
+      <w:r>
+        <w:t xml:space="preserve">(5) &lt;&lt; </w:t>
+      </w:r>
+      <w:r>
+        <w:rPr>
+          <w:rFonts w:eastAsiaTheme="minorEastAsia" w:hint="eastAsia"/>
+        </w:rPr>
+        <w:t>no</w:t>
+      </w:r>
+      <w:r>
+        <w:t>;</w:t>
+      </w:r>
+      <w:r>
+        <w:rPr>
+          <w:rFonts w:eastAsiaTheme="minorEastAsia" w:hint="eastAsia"/>
+        </w:rPr>
+        <w:t xml:space="preserve"> //</w:t>
+      </w:r>
+      <w:r>
+        <w:rPr>
+          <w:rFonts w:eastAsiaTheme="minorEastAsia" w:hint="eastAsia"/>
+        </w:rPr>
+        <w:t>将</w:t>
+      </w:r>
+      <w:r>
+        <w:rPr>
+          <w:rFonts w:eastAsiaTheme="minorEastAsia" w:hint="eastAsia"/>
+        </w:rPr>
+        <w:t>no</w:t>
+      </w:r>
+      <w:r>
+        <w:rPr>
+          <w:rFonts w:eastAsiaTheme="minorEastAsia" w:hint="eastAsia"/>
+        </w:rPr>
+        <w:t>保留五位小数（整数位数不受影响）</w:t>
       </w:r>
     </w:p>
     <w:p>
@@ -961,13 +1301,70 @@
         <w:rPr>
           <w:rFonts w:hint="eastAsia"/>
         </w:rPr>
-        <w:t>2. %</w:t>
-      </w:r>
-      <w:r>
-        <w:rPr>
-          <w:rFonts w:hint="eastAsia"/>
-        </w:rPr>
-        <w:t>后面跟的是数据类型，具体见后表；</w:t>
+        <w:t>下面是这些命令的效果展示：</w:t>
+      </w:r>
+    </w:p>
+    <w:p>
+      <w:pPr>
+        <w:pStyle w:val="a6"/>
+        <w:rPr>
+          <w:rFonts w:hint="eastAsia"/>
+        </w:rPr>
+      </w:pPr>
+      <w:r>
+        <w:rPr>
+          <w:rFonts w:hint="eastAsia"/>
+          <w:noProof/>
+        </w:rPr>
+        <w:drawing>
+          <wp:inline distT="0" distB="0" distL="0" distR="0">
+            <wp:extent cx="4830227" cy="1800000"/>
+            <wp:effectExtent l="19050" t="0" r="8473" b="0"/>
+            <wp:docPr id="1" name="图片 0" descr="无标题.png"/>
+            <wp:cNvGraphicFramePr>
+              <a:graphicFrameLocks xmlns:a="http://schemas.openxmlformats.org/drawingml/2006/main" noChangeAspect="1"/>
+            </wp:cNvGraphicFramePr>
+            <a:graphic xmlns:a="http://schemas.openxmlformats.org/drawingml/2006/main">
+              <a:graphicData uri="http://schemas.openxmlformats.org/drawingml/2006/picture">
+                <pic:pic xmlns:pic="http://schemas.openxmlformats.org/drawingml/2006/picture">
+                  <pic:nvPicPr>
+                    <pic:cNvPr id="0" name="无标题.png"/>
+                    <pic:cNvPicPr/>
+                  </pic:nvPicPr>
+                  <pic:blipFill>
+                    <a:blip r:embed="rId8" cstate="print"/>
+                    <a:stretch>
+                      <a:fillRect/>
+                    </a:stretch>
+                  </pic:blipFill>
+                  <pic:spPr>
+                    <a:xfrm>
+                      <a:off x="0" y="0"/>
+                      <a:ext cx="4830227" cy="1800000"/>
+                    </a:xfrm>
+                    <a:prstGeom prst="rect">
+                      <a:avLst/>
+                    </a:prstGeom>
+                  </pic:spPr>
+                </pic:pic>
+              </a:graphicData>
+            </a:graphic>
+          </wp:inline>
+        </w:drawing>
+      </w:r>
+    </w:p>
+    <w:p>
+      <w:pPr>
+        <w:pStyle w:val="2"/>
+        <w:rPr>
+          <w:rFonts w:hint="eastAsia"/>
+        </w:rPr>
+      </w:pPr>
+      <w:r>
+        <w:rPr>
+          <w:rFonts w:hint="eastAsia"/>
+        </w:rPr>
+        <w:t>格式化输入、输出</w:t>
       </w:r>
     </w:p>
     <w:p>
@@ -975,133 +1372,47 @@
         <w:pStyle w:val="a0"/>
         <w:spacing w:after="156"/>
         <w:ind w:firstLine="420"/>
-        <w:rPr>
-          <w:rFonts w:hint="eastAsia"/>
-        </w:rPr>
-      </w:pPr>
-      <w:r>
-        <w:rPr>
-          <w:rFonts w:hint="eastAsia"/>
-        </w:rPr>
-        <w:t xml:space="preserve">3. </w:t>
-      </w:r>
-      <w:r>
-        <w:rPr>
-          <w:rFonts w:hint="eastAsia"/>
-        </w:rPr>
-        <w:t>每个格式类型之间的分隔符号就是输入时候用来分隔的符号，比如</w:t>
-      </w:r>
-      <w:proofErr w:type="gramStart"/>
-      <w:r>
-        <w:rPr>
-          <w:rFonts w:hint="eastAsia"/>
-        </w:rPr>
-        <w:t>上面前</w:t>
-      </w:r>
-      <w:proofErr w:type="gramEnd"/>
-      <w:r>
-        <w:rPr>
-          <w:rFonts w:hint="eastAsia"/>
-        </w:rPr>
-        <w:t>两个</w:t>
-      </w:r>
-      <w:r>
-        <w:rPr>
-          <w:rFonts w:hint="eastAsia"/>
-        </w:rPr>
-        <w:t>%d</w:t>
-      </w:r>
-      <w:r>
-        <w:rPr>
-          <w:rFonts w:hint="eastAsia"/>
-        </w:rPr>
-        <w:t>之间用逗号，后两个之间用冒号，则从</w:t>
-      </w:r>
-      <w:r>
-        <w:rPr>
-          <w:rFonts w:hint="eastAsia"/>
-        </w:rPr>
-        <w:t>exe</w:t>
-      </w:r>
-      <w:r>
-        <w:rPr>
-          <w:rFonts w:hint="eastAsia"/>
-        </w:rPr>
-        <w:t>界面输入数据是需要这样输入</w:t>
-      </w:r>
-      <w:r>
-        <w:rPr>
-          <w:rFonts w:hint="eastAsia"/>
-        </w:rPr>
-        <w:t>:100,200:500</w:t>
-      </w:r>
-      <w:r>
-        <w:rPr>
-          <w:rFonts w:hint="eastAsia"/>
-        </w:rPr>
-        <w:t>（假设</w:t>
-      </w:r>
-      <w:proofErr w:type="spellStart"/>
-      <w:r>
-        <w:rPr>
-          <w:rFonts w:hint="eastAsia"/>
-        </w:rPr>
-        <w:t>abc</w:t>
-      </w:r>
-      <w:proofErr w:type="spellEnd"/>
-      <w:r>
-        <w:rPr>
-          <w:rFonts w:hint="eastAsia"/>
-        </w:rPr>
-        <w:t>分别为</w:t>
-      </w:r>
-      <w:r>
-        <w:rPr>
-          <w:rFonts w:hint="eastAsia"/>
-        </w:rPr>
-        <w:t>100</w:t>
-      </w:r>
-      <w:r>
-        <w:rPr>
-          <w:rFonts w:hint="eastAsia"/>
-        </w:rPr>
-        <w:t>，</w:t>
-      </w:r>
-      <w:r>
-        <w:rPr>
-          <w:rFonts w:hint="eastAsia"/>
-        </w:rPr>
-        <w:t>200</w:t>
-      </w:r>
-      <w:r>
-        <w:rPr>
-          <w:rFonts w:hint="eastAsia"/>
-        </w:rPr>
-        <w:t>，</w:t>
-      </w:r>
-      <w:r>
-        <w:rPr>
-          <w:rFonts w:hint="eastAsia"/>
-        </w:rPr>
-        <w:t>500</w:t>
-      </w:r>
-      <w:r>
-        <w:rPr>
-          <w:rFonts w:hint="eastAsia"/>
-        </w:rPr>
-        <w:t>），如果</w:t>
-      </w:r>
-      <w:r>
-        <w:rPr>
-          <w:rFonts w:hint="eastAsia"/>
-        </w:rPr>
-        <w:t>%d</w:t>
-      </w:r>
-      <w:r>
-        <w:rPr>
-          <w:rFonts w:hint="eastAsia"/>
-        </w:rPr>
-        <w:t>见无符号，则输入数据按照空格分隔。</w:t>
+      </w:pPr>
+      <w:r>
+        <w:rPr>
+          <w:rFonts w:hint="eastAsia"/>
+        </w:rPr>
+        <w:t>格式化输入、输出</w:t>
+      </w:r>
+      <w:r>
+        <w:rPr>
+          <w:rFonts w:hint="eastAsia"/>
+        </w:rPr>
+        <w:t>需要用到头文件</w:t>
+      </w:r>
+      <w:r>
+        <w:t xml:space="preserve">#include </w:t>
+      </w:r>
+      <w:r>
+        <w:rPr>
+          <w:color w:val="FF0000"/>
+        </w:rPr>
+        <w:t>&lt;</w:t>
+      </w:r>
+      <w:proofErr w:type="spellStart"/>
+      <w:r>
+        <w:rPr>
+          <w:color w:val="FF0000"/>
+        </w:rPr>
+        <w:t>stdio.h</w:t>
+      </w:r>
+      <w:proofErr w:type="spellEnd"/>
+      <w:r>
+        <w:rPr>
+          <w:color w:val="FF0000"/>
+        </w:rPr>
+        <w:t>&gt;</w:t>
+      </w:r>
+      <w:r>
+        <w:rPr>
+          <w:rFonts w:hint="eastAsia"/>
+        </w:rPr>
+        <w:t>。</w:t>
       </w:r>
     </w:p>
     <w:p>
@@ -1109,10 +1420,27 @@
         <w:pStyle w:val="a0"/>
         <w:spacing w:after="156"/>
         <w:ind w:firstLine="420"/>
-        <w:rPr>
-          <w:rFonts w:hint="eastAsia"/>
-        </w:rPr>
-      </w:pPr>
+      </w:pPr>
+      <w:r>
+        <w:rPr>
+          <w:rFonts w:hint="eastAsia"/>
+        </w:rPr>
+        <w:t>下面是</w:t>
+      </w:r>
+      <w:proofErr w:type="spellStart"/>
+      <w:r>
+        <w:rPr>
+          <w:rFonts w:hint="eastAsia"/>
+        </w:rPr>
+        <w:t>scanf</w:t>
+      </w:r>
+      <w:proofErr w:type="spellEnd"/>
+      <w:r>
+        <w:rPr>
+          <w:rFonts w:hint="eastAsia"/>
+        </w:rPr>
+        <w:t>和</w:t>
+      </w:r>
       <w:proofErr w:type="spellStart"/>
       <w:r>
         <w:rPr>
@@ -1125,7 +1453,144 @@
         <w:rPr>
           <w:rFonts w:hint="eastAsia"/>
         </w:rPr>
-        <w:t>需要注意：</w:t>
+        <w:t>的例子：</w:t>
+      </w:r>
+    </w:p>
+    <w:p>
+      <w:pPr>
+        <w:pStyle w:val="a7"/>
+        <w:ind w:firstLine="720"/>
+        <w:rPr>
+          <w:rFonts w:eastAsiaTheme="minorEastAsia"/>
+        </w:rPr>
+      </w:pPr>
+      <w:proofErr w:type="spellStart"/>
+      <w:r>
+        <w:t>scanf</w:t>
+      </w:r>
+      <w:proofErr w:type="spellEnd"/>
+      <w:r>
+        <w:t>("%</w:t>
+      </w:r>
+      <w:proofErr w:type="spellStart"/>
+      <w:r>
+        <w:t>d</w:t>
+      </w:r>
+      <w:r>
+        <w:rPr>
+          <w:rFonts w:eastAsiaTheme="minorEastAsia" w:hint="eastAsia"/>
+        </w:rPr>
+        <w:t>,</w:t>
+      </w:r>
+      <w:r>
+        <w:t>%d</w:t>
+      </w:r>
+      <w:proofErr w:type="spellEnd"/>
+      <w:r>
+        <w:rPr>
+          <w:rFonts w:eastAsiaTheme="minorEastAsia" w:hint="eastAsia"/>
+        </w:rPr>
+        <w:t>:</w:t>
+      </w:r>
+      <w:r>
+        <w:t>%</w:t>
+      </w:r>
+      <w:proofErr w:type="spellStart"/>
+      <w:r>
+        <w:t>d",&amp;a,&amp;b,&amp;c</w:t>
+      </w:r>
+      <w:proofErr w:type="spellEnd"/>
+      <w:r>
+        <w:t>);</w:t>
+      </w:r>
+      <w:r>
+        <w:rPr>
+          <w:rFonts w:eastAsiaTheme="minorEastAsia" w:hint="eastAsia"/>
+        </w:rPr>
+        <w:t xml:space="preserve"> //</w:t>
+      </w:r>
+      <w:r>
+        <w:rPr>
+          <w:rFonts w:eastAsiaTheme="minorEastAsia" w:hint="eastAsia"/>
+        </w:rPr>
+        <w:t>格式符号和变量地址一一对应</w:t>
+      </w:r>
+    </w:p>
+    <w:p>
+      <w:pPr>
+        <w:pStyle w:val="a7"/>
+        <w:ind w:firstLine="720"/>
+        <w:rPr>
+          <w:rFonts w:eastAsiaTheme="minorEastAsia"/>
+        </w:rPr>
+      </w:pPr>
+      <w:proofErr w:type="spellStart"/>
+      <w:r>
+        <w:rPr>
+          <w:rFonts w:eastAsiaTheme="minorEastAsia"/>
+        </w:rPr>
+        <w:t>printf</w:t>
+      </w:r>
+      <w:proofErr w:type="spellEnd"/>
+      <w:r>
+        <w:rPr>
+          <w:rFonts w:eastAsiaTheme="minorEastAsia"/>
+        </w:rPr>
+        <w:t>("a=%</w:t>
+      </w:r>
+      <w:proofErr w:type="spellStart"/>
+      <w:r>
+        <w:rPr>
+          <w:rFonts w:eastAsiaTheme="minorEastAsia"/>
+        </w:rPr>
+        <w:t>d,b</w:t>
+      </w:r>
+      <w:proofErr w:type="spellEnd"/>
+      <w:r>
+        <w:rPr>
+          <w:rFonts w:eastAsiaTheme="minorEastAsia"/>
+        </w:rPr>
+        <w:t>=%</w:t>
+      </w:r>
+      <w:proofErr w:type="spellStart"/>
+      <w:r>
+        <w:rPr>
+          <w:rFonts w:eastAsiaTheme="minorEastAsia"/>
+        </w:rPr>
+        <w:t>d,c</w:t>
+      </w:r>
+      <w:proofErr w:type="spellEnd"/>
+      <w:r>
+        <w:rPr>
+          <w:rFonts w:eastAsiaTheme="minorEastAsia"/>
+        </w:rPr>
+        <w:t>=%</w:t>
+      </w:r>
+      <w:proofErr w:type="spellStart"/>
+      <w:r>
+        <w:rPr>
+          <w:rFonts w:eastAsiaTheme="minorEastAsia"/>
+        </w:rPr>
+        <w:t>d",a,b,c</w:t>
+      </w:r>
+      <w:proofErr w:type="spellEnd"/>
+      <w:r>
+        <w:rPr>
+          <w:rFonts w:eastAsiaTheme="minorEastAsia"/>
+        </w:rPr>
+        <w:t>);</w:t>
+      </w:r>
+      <w:r>
+        <w:rPr>
+          <w:rFonts w:eastAsiaTheme="minorEastAsia" w:hint="eastAsia"/>
+        </w:rPr>
+        <w:t xml:space="preserve"> //</w:t>
+      </w:r>
+      <w:r>
+        <w:rPr>
+          <w:rFonts w:eastAsiaTheme="minorEastAsia" w:hint="eastAsia"/>
+        </w:rPr>
+        <w:t>格式符号和变量名一一对应</w:t>
       </w:r>
     </w:p>
     <w:p>
@@ -1133,129 +1598,26 @@
         <w:pStyle w:val="a0"/>
         <w:spacing w:after="156"/>
         <w:ind w:firstLine="420"/>
-        <w:rPr>
-          <w:rFonts w:hint="eastAsia"/>
-        </w:rPr>
-      </w:pPr>
-      <w:r>
-        <w:rPr>
-          <w:rFonts w:hint="eastAsia"/>
-        </w:rPr>
-        <w:t xml:space="preserve">1. </w:t>
-      </w:r>
-      <w:r>
-        <w:rPr>
-          <w:rFonts w:hint="eastAsia"/>
-        </w:rPr>
-        <w:t>可以通过</w:t>
-      </w:r>
-      <w:r>
-        <w:t>%</w:t>
-      </w:r>
-      <w:r>
-        <w:rPr>
-          <w:rFonts w:hint="eastAsia"/>
-        </w:rPr>
-        <w:t>5.3</w:t>
-      </w:r>
-      <w:r>
-        <w:t>f</w:t>
-      </w:r>
-      <w:r>
-        <w:rPr>
-          <w:rFonts w:hint="eastAsia"/>
-        </w:rPr>
-        <w:t>这样的形式设定最小输出宽度和保留小数位数。其中前面的</w:t>
-      </w:r>
-      <w:r>
-        <w:rPr>
-          <w:rFonts w:hint="eastAsia"/>
-        </w:rPr>
-        <w:t>5</w:t>
-      </w:r>
-      <w:r>
-        <w:rPr>
-          <w:rFonts w:hint="eastAsia"/>
-        </w:rPr>
-        <w:t>是最小输出宽度，比如</w:t>
-      </w:r>
-      <w:r>
-        <w:rPr>
-          <w:rFonts w:hint="eastAsia"/>
-        </w:rPr>
-        <w:t>%5d</w:t>
-      </w:r>
-      <w:r>
-        <w:rPr>
-          <w:rFonts w:hint="eastAsia"/>
-        </w:rPr>
-        <w:t>，如果输出数字小于</w:t>
-      </w:r>
-      <w:r>
-        <w:rPr>
-          <w:rFonts w:hint="eastAsia"/>
-        </w:rPr>
-        <w:t>5</w:t>
-      </w:r>
-      <w:r>
-        <w:rPr>
-          <w:rFonts w:hint="eastAsia"/>
-        </w:rPr>
-        <w:t>位，则前面补空格；如果大于五位，按照实际位数输出。后面的</w:t>
-      </w:r>
-      <w:r>
-        <w:rPr>
-          <w:rFonts w:hint="eastAsia"/>
-        </w:rPr>
-        <w:t>.3</w:t>
-      </w:r>
-      <w:r>
-        <w:rPr>
-          <w:rFonts w:hint="eastAsia"/>
-        </w:rPr>
-        <w:t>是输出小数位数，比如</w:t>
-      </w:r>
-      <w:r>
-        <w:rPr>
-          <w:rFonts w:hint="eastAsia"/>
-        </w:rPr>
-        <w:t>%.2f</w:t>
-      </w:r>
-      <w:r>
-        <w:rPr>
-          <w:rFonts w:hint="eastAsia"/>
-        </w:rPr>
-        <w:t>就是这个浮点数输出时保留两位小数。</w:t>
-      </w:r>
-      <w:r>
-        <w:t>%</w:t>
-      </w:r>
-      <w:r>
-        <w:rPr>
-          <w:rFonts w:hint="eastAsia"/>
-        </w:rPr>
-        <w:t>5.3</w:t>
-      </w:r>
-      <w:r>
-        <w:t>f</w:t>
-      </w:r>
-      <w:r>
-        <w:rPr>
-          <w:rFonts w:hint="eastAsia"/>
-        </w:rPr>
-        <w:t>就是输出最小宽度为</w:t>
-      </w:r>
-      <w:r>
-        <w:rPr>
-          <w:rFonts w:hint="eastAsia"/>
-        </w:rPr>
-        <w:t>5</w:t>
-      </w:r>
-      <w:r>
-        <w:rPr>
-          <w:rFonts w:hint="eastAsia"/>
-        </w:rPr>
-        <w:t>，保留三位小数。</w:t>
+      </w:pPr>
+      <w:proofErr w:type="spellStart"/>
+      <w:r>
+        <w:rPr>
+          <w:rFonts w:hint="eastAsia"/>
+        </w:rPr>
+        <w:t>scanf</w:t>
+      </w:r>
+      <w:proofErr w:type="spellEnd"/>
+      <w:r>
+        <w:rPr>
+          <w:rFonts w:hint="eastAsia"/>
+        </w:rPr>
+        <w:t>需要注意</w:t>
+      </w:r>
+      <w:r>
+        <w:rPr>
+          <w:rFonts w:hint="eastAsia"/>
+        </w:rPr>
+        <w:t>：</w:t>
       </w:r>
     </w:p>
     <w:p>
@@ -1263,9 +1625,324 @@
         <w:pStyle w:val="a0"/>
         <w:spacing w:after="156"/>
         <w:ind w:firstLine="420"/>
-        <w:rPr>
-          <w:rFonts w:hint="eastAsia"/>
-        </w:rPr>
+      </w:pPr>
+      <w:r>
+        <w:rPr>
+          <w:rFonts w:hint="eastAsia"/>
+        </w:rPr>
+        <w:t xml:space="preserve">1. </w:t>
+      </w:r>
+      <w:r>
+        <w:rPr>
+          <w:rFonts w:hint="eastAsia"/>
+        </w:rPr>
+        <w:t>后面跟的必须是已经定义好的变量的地址（指针）；</w:t>
+      </w:r>
+    </w:p>
+    <w:p>
+      <w:pPr>
+        <w:pStyle w:val="a0"/>
+        <w:spacing w:after="156"/>
+        <w:ind w:firstLine="420"/>
+      </w:pPr>
+      <w:r>
+        <w:rPr>
+          <w:rFonts w:hint="eastAsia"/>
+        </w:rPr>
+        <w:t>2. %</w:t>
+      </w:r>
+      <w:r>
+        <w:rPr>
+          <w:rFonts w:hint="eastAsia"/>
+        </w:rPr>
+        <w:t>后面跟的是数据类型，具体见后表；</w:t>
+      </w:r>
+    </w:p>
+    <w:p>
+      <w:pPr>
+        <w:pStyle w:val="a0"/>
+        <w:spacing w:after="156"/>
+        <w:ind w:firstLine="420"/>
+      </w:pPr>
+      <w:r>
+        <w:rPr>
+          <w:rFonts w:hint="eastAsia"/>
+        </w:rPr>
+        <w:t xml:space="preserve">3. </w:t>
+      </w:r>
+      <w:r>
+        <w:rPr>
+          <w:rFonts w:hint="eastAsia"/>
+        </w:rPr>
+        <w:t>每个格式类型之间的分隔符号就是输入时候用来分隔的符号，比如</w:t>
+      </w:r>
+      <w:proofErr w:type="gramStart"/>
+      <w:r>
+        <w:rPr>
+          <w:rFonts w:hint="eastAsia"/>
+        </w:rPr>
+        <w:t>上面前</w:t>
+      </w:r>
+      <w:proofErr w:type="gramEnd"/>
+      <w:r>
+        <w:rPr>
+          <w:rFonts w:hint="eastAsia"/>
+        </w:rPr>
+        <w:t>两个</w:t>
+      </w:r>
+      <w:r>
+        <w:rPr>
+          <w:rFonts w:hint="eastAsia"/>
+        </w:rPr>
+        <w:t>%d</w:t>
+      </w:r>
+      <w:r>
+        <w:rPr>
+          <w:rFonts w:hint="eastAsia"/>
+        </w:rPr>
+        <w:t>之间用逗号，后两个之间用冒号，则从</w:t>
+      </w:r>
+      <w:r>
+        <w:rPr>
+          <w:rFonts w:hint="eastAsia"/>
+        </w:rPr>
+        <w:t>exe</w:t>
+      </w:r>
+      <w:r>
+        <w:rPr>
+          <w:rFonts w:hint="eastAsia"/>
+        </w:rPr>
+        <w:t>界面输入数据是需要这样输入</w:t>
+      </w:r>
+      <w:r>
+        <w:rPr>
+          <w:rFonts w:hint="eastAsia"/>
+        </w:rPr>
+        <w:t>:100,200:500</w:t>
+      </w:r>
+      <w:r>
+        <w:rPr>
+          <w:rFonts w:hint="eastAsia"/>
+        </w:rPr>
+        <w:t>（假设</w:t>
+      </w:r>
+      <w:proofErr w:type="spellStart"/>
+      <w:r>
+        <w:rPr>
+          <w:rFonts w:hint="eastAsia"/>
+        </w:rPr>
+        <w:t>abc</w:t>
+      </w:r>
+      <w:proofErr w:type="spellEnd"/>
+      <w:r>
+        <w:rPr>
+          <w:rFonts w:hint="eastAsia"/>
+        </w:rPr>
+        <w:t>分别为</w:t>
+      </w:r>
+      <w:r>
+        <w:rPr>
+          <w:rFonts w:hint="eastAsia"/>
+        </w:rPr>
+        <w:t>100</w:t>
+      </w:r>
+      <w:r>
+        <w:rPr>
+          <w:rFonts w:hint="eastAsia"/>
+        </w:rPr>
+        <w:t>，</w:t>
+      </w:r>
+      <w:r>
+        <w:rPr>
+          <w:rFonts w:hint="eastAsia"/>
+        </w:rPr>
+        <w:t>200</w:t>
+      </w:r>
+      <w:r>
+        <w:rPr>
+          <w:rFonts w:hint="eastAsia"/>
+        </w:rPr>
+        <w:t>，</w:t>
+      </w:r>
+      <w:r>
+        <w:rPr>
+          <w:rFonts w:hint="eastAsia"/>
+        </w:rPr>
+        <w:t>500</w:t>
+      </w:r>
+      <w:r>
+        <w:rPr>
+          <w:rFonts w:hint="eastAsia"/>
+        </w:rPr>
+        <w:t>），如果</w:t>
+      </w:r>
+      <w:r>
+        <w:rPr>
+          <w:rFonts w:hint="eastAsia"/>
+        </w:rPr>
+        <w:t>%d</w:t>
+      </w:r>
+      <w:r>
+        <w:rPr>
+          <w:rFonts w:hint="eastAsia"/>
+        </w:rPr>
+        <w:t>见无符号，则输入数据按照空格分隔。</w:t>
+      </w:r>
+    </w:p>
+    <w:p>
+      <w:pPr>
+        <w:pStyle w:val="a0"/>
+        <w:spacing w:after="156"/>
+        <w:ind w:firstLine="420"/>
+      </w:pPr>
+      <w:proofErr w:type="spellStart"/>
+      <w:r>
+        <w:rPr>
+          <w:rFonts w:hint="eastAsia"/>
+        </w:rPr>
+        <w:t>printf</w:t>
+      </w:r>
+      <w:proofErr w:type="spellEnd"/>
+      <w:r>
+        <w:rPr>
+          <w:rFonts w:hint="eastAsia"/>
+        </w:rPr>
+        <w:t>需要注意：</w:t>
+      </w:r>
+    </w:p>
+    <w:p>
+      <w:pPr>
+        <w:pStyle w:val="a0"/>
+        <w:spacing w:after="156"/>
+        <w:ind w:firstLine="420"/>
+      </w:pPr>
+      <w:r>
+        <w:rPr>
+          <w:rFonts w:hint="eastAsia"/>
+        </w:rPr>
+        <w:lastRenderedPageBreak/>
+        <w:t xml:space="preserve">1. </w:t>
+      </w:r>
+      <w:r>
+        <w:rPr>
+          <w:rFonts w:hint="eastAsia"/>
+        </w:rPr>
+        <w:t>可以通过</w:t>
+      </w:r>
+      <w:r>
+        <w:t>%</w:t>
+      </w:r>
+      <w:r>
+        <w:rPr>
+          <w:rFonts w:hint="eastAsia"/>
+        </w:rPr>
+        <w:t>5.3</w:t>
+      </w:r>
+      <w:r>
+        <w:t>f</w:t>
+      </w:r>
+      <w:r>
+        <w:rPr>
+          <w:rFonts w:hint="eastAsia"/>
+        </w:rPr>
+        <w:t>这样的形式设定最小输出宽度和保留小数位数。其中前面的</w:t>
+      </w:r>
+      <w:r>
+        <w:rPr>
+          <w:rFonts w:hint="eastAsia"/>
+        </w:rPr>
+        <w:t>5</w:t>
+      </w:r>
+      <w:r>
+        <w:rPr>
+          <w:rFonts w:hint="eastAsia"/>
+        </w:rPr>
+        <w:t>是最小输出宽度，比如</w:t>
+      </w:r>
+      <w:r>
+        <w:rPr>
+          <w:rFonts w:hint="eastAsia"/>
+        </w:rPr>
+        <w:t>%5d</w:t>
+      </w:r>
+      <w:r>
+        <w:rPr>
+          <w:rFonts w:hint="eastAsia"/>
+        </w:rPr>
+        <w:t>，如果输出数字小于</w:t>
+      </w:r>
+      <w:r>
+        <w:rPr>
+          <w:rFonts w:hint="eastAsia"/>
+        </w:rPr>
+        <w:t>5</w:t>
+      </w:r>
+      <w:r>
+        <w:rPr>
+          <w:rFonts w:hint="eastAsia"/>
+        </w:rPr>
+        <w:t>位，则前面补空格；如果大于五位，按照实际位数输出。后面的</w:t>
+      </w:r>
+      <w:r>
+        <w:rPr>
+          <w:rFonts w:hint="eastAsia"/>
+        </w:rPr>
+        <w:t>.3</w:t>
+      </w:r>
+      <w:r>
+        <w:rPr>
+          <w:rFonts w:hint="eastAsia"/>
+        </w:rPr>
+        <w:t>是输出小数位数，比如</w:t>
+      </w:r>
+      <w:r>
+        <w:rPr>
+          <w:rFonts w:hint="eastAsia"/>
+        </w:rPr>
+        <w:t>%.2f</w:t>
+      </w:r>
+      <w:r>
+        <w:rPr>
+          <w:rFonts w:hint="eastAsia"/>
+        </w:rPr>
+        <w:t>就是这个浮点数输出时保留两位小数。</w:t>
+      </w:r>
+      <w:r>
+        <w:t>%</w:t>
+      </w:r>
+      <w:r>
+        <w:rPr>
+          <w:rFonts w:hint="eastAsia"/>
+        </w:rPr>
+        <w:t>5.3</w:t>
+      </w:r>
+      <w:r>
+        <w:t>f</w:t>
+      </w:r>
+      <w:r>
+        <w:rPr>
+          <w:rFonts w:hint="eastAsia"/>
+        </w:rPr>
+        <w:t>就是输出最小宽度为</w:t>
+      </w:r>
+      <w:r>
+        <w:rPr>
+          <w:rFonts w:hint="eastAsia"/>
+        </w:rPr>
+        <w:t>5</w:t>
+      </w:r>
+      <w:r>
+        <w:rPr>
+          <w:rFonts w:hint="eastAsia"/>
+        </w:rPr>
+        <w:t>，保留三位小数。</w:t>
+      </w:r>
+    </w:p>
+    <w:p>
+      <w:pPr>
+        <w:pStyle w:val="a0"/>
+        <w:spacing w:after="156"/>
+        <w:ind w:firstLine="420"/>
       </w:pPr>
       <w:r>
         <w:rPr>
@@ -2114,9 +2791,6 @@
         <w:pStyle w:val="a0"/>
         <w:spacing w:after="156"/>
         <w:ind w:firstLineChars="0" w:firstLine="0"/>
-        <w:rPr>
-          <w:rFonts w:hint="eastAsia"/>
-        </w:rPr>
       </w:pPr>
     </w:p>
     <w:p>
@@ -2413,6 +3087,103 @@
     </w:p>
   </w:footnote>
 </w:footnotes>
+</file>
+
+<file path=word/numbering.xml><?xml version="1.0" encoding="utf-8"?>
+<w:numbering xmlns:ve="http://schemas.openxmlformats.org/markup-compatibility/2006" xmlns:o="urn:schemas-microsoft-com:office:office" xmlns:r="http://schemas.openxmlformats.org/officeDocument/2006/relationships" xmlns:m="http://schemas.openxmlformats.org/officeDocument/2006/math" xmlns:v="urn:schemas-microsoft-com:vml" xmlns:wp="http://schemas.openxmlformats.org/drawingml/2006/wordprocessingDrawing" xmlns:w10="urn:schemas-microsoft-com:office:word" xmlns:w="http://schemas.openxmlformats.org/wordprocessingml/2006/main" xmlns:wne="http://schemas.microsoft.com/office/word/2006/wordml">
+  <w:abstractNum w:abstractNumId="0">
+    <w:nsid w:val="249F1C40"/>
+    <w:multiLevelType w:val="hybridMultilevel"/>
+    <w:tmpl w:val="2B9208B6"/>
+    <w:lvl w:ilvl="0" w:tplc="1680AC9A">
+      <w:start w:val="1"/>
+      <w:numFmt w:val="decimal"/>
+      <w:lvlText w:val="%1、"/>
+      <w:lvlJc w:val="left"/>
+      <w:pPr>
+        <w:ind w:left="780" w:hanging="360"/>
+      </w:pPr>
+      <w:rPr>
+        <w:rFonts w:hint="default"/>
+      </w:rPr>
+    </w:lvl>
+    <w:lvl w:ilvl="1" w:tplc="04090019" w:tentative="1">
+      <w:start w:val="1"/>
+      <w:numFmt w:val="lowerLetter"/>
+      <w:lvlText w:val="%2)"/>
+      <w:lvlJc w:val="left"/>
+      <w:pPr>
+        <w:ind w:left="1260" w:hanging="420"/>
+      </w:pPr>
+    </w:lvl>
+    <w:lvl w:ilvl="2" w:tplc="0409001B" w:tentative="1">
+      <w:start w:val="1"/>
+      <w:numFmt w:val="lowerRoman"/>
+      <w:lvlText w:val="%3."/>
+      <w:lvlJc w:val="right"/>
+      <w:pPr>
+        <w:ind w:left="1680" w:hanging="420"/>
+      </w:pPr>
+    </w:lvl>
+    <w:lvl w:ilvl="3" w:tplc="0409000F" w:tentative="1">
+      <w:start w:val="1"/>
+      <w:numFmt w:val="decimal"/>
+      <w:lvlText w:val="%4."/>
+      <w:lvlJc w:val="left"/>
+      <w:pPr>
+        <w:ind w:left="2100" w:hanging="420"/>
+      </w:pPr>
+    </w:lvl>
+    <w:lvl w:ilvl="4" w:tplc="04090019" w:tentative="1">
+      <w:start w:val="1"/>
+      <w:numFmt w:val="lowerLetter"/>
+      <w:lvlText w:val="%5)"/>
+      <w:lvlJc w:val="left"/>
+      <w:pPr>
+        <w:ind w:left="2520" w:hanging="420"/>
+      </w:pPr>
+    </w:lvl>
+    <w:lvl w:ilvl="5" w:tplc="0409001B" w:tentative="1">
+      <w:start w:val="1"/>
+      <w:numFmt w:val="lowerRoman"/>
+      <w:lvlText w:val="%6."/>
+      <w:lvlJc w:val="right"/>
+      <w:pPr>
+        <w:ind w:left="2940" w:hanging="420"/>
+      </w:pPr>
+    </w:lvl>
+    <w:lvl w:ilvl="6" w:tplc="0409000F" w:tentative="1">
+      <w:start w:val="1"/>
+      <w:numFmt w:val="decimal"/>
+      <w:lvlText w:val="%7."/>
+      <w:lvlJc w:val="left"/>
+      <w:pPr>
+        <w:ind w:left="3360" w:hanging="420"/>
+      </w:pPr>
+    </w:lvl>
+    <w:lvl w:ilvl="7" w:tplc="04090019" w:tentative="1">
+      <w:start w:val="1"/>
+      <w:numFmt w:val="lowerLetter"/>
+      <w:lvlText w:val="%8)"/>
+      <w:lvlJc w:val="left"/>
+      <w:pPr>
+        <w:ind w:left="3780" w:hanging="420"/>
+      </w:pPr>
+    </w:lvl>
+    <w:lvl w:ilvl="8" w:tplc="0409001B" w:tentative="1">
+      <w:start w:val="1"/>
+      <w:numFmt w:val="lowerRoman"/>
+      <w:lvlText w:val="%9."/>
+      <w:lvlJc w:val="right"/>
+      <w:pPr>
+        <w:ind w:left="4200" w:hanging="420"/>
+      </w:pPr>
+    </w:lvl>
+  </w:abstractNum>
+  <w:num w:numId="1">
+    <w:abstractNumId w:val="0"/>
+  </w:num>
+</w:numbering>
 </file>
 
 <file path=word/styles.xml><?xml version="1.0" encoding="utf-8"?>
@@ -2832,6 +3603,33 @@
       <w:sz w:val="18"/>
     </w:rPr>
   </w:style>
+  <w:style w:type="paragraph" w:styleId="a8">
+    <w:name w:val="Document Map"/>
+    <w:basedOn w:val="a"/>
+    <w:link w:val="Char1"/>
+    <w:uiPriority w:val="99"/>
+    <w:semiHidden/>
+    <w:unhideWhenUsed/>
+    <w:rsid w:val="007B5DFE"/>
+    <w:rPr>
+      <w:rFonts w:ascii="宋体" w:eastAsia="宋体"/>
+      <w:sz w:val="18"/>
+      <w:szCs w:val="18"/>
+    </w:rPr>
+  </w:style>
+  <w:style w:type="character" w:customStyle="1" w:styleId="Char1">
+    <w:name w:val="文档结构图 Char"/>
+    <w:basedOn w:val="a1"/>
+    <w:link w:val="a8"/>
+    <w:uiPriority w:val="99"/>
+    <w:semiHidden/>
+    <w:rsid w:val="007B5DFE"/>
+    <w:rPr>
+      <w:rFonts w:ascii="宋体" w:eastAsia="宋体" w:hAnsi="Arial"/>
+      <w:sz w:val="18"/>
+      <w:szCs w:val="18"/>
+    </w:rPr>
+  </w:style>
 </w:styles>
 </file>
 
@@ -3123,7 +3921,7 @@
 </file>
 
 <file path=customXml/itemProps1.xml><?xml version="1.0" encoding="utf-8"?>
-<ds:datastoreItem xmlns:ds="http://schemas.openxmlformats.org/officeDocument/2006/customXml" ds:itemID="{FD09AD9F-FC77-431E-9F01-4603830DF79B}">
+<ds:datastoreItem xmlns:ds="http://schemas.openxmlformats.org/officeDocument/2006/customXml" ds:itemID="{FE524F75-4028-4356-A5E6-B12EB75DC2EE}">
   <ds:schemaRefs>
     <ds:schemaRef ds:uri="http://schemas.openxmlformats.org/officeDocument/2006/bibliography"/>
   </ds:schemaRefs>

--- a/作业笔记.docx
+++ b/作业笔记.docx
@@ -38,15 +38,7 @@
         <w:ind w:firstLine="720"/>
       </w:pPr>
       <w:r>
-        <w:t>#include &lt;</w:t>
-      </w:r>
-      <w:proofErr w:type="spellStart"/>
-      <w:r>
-        <w:t>isotream</w:t>
-      </w:r>
-      <w:proofErr w:type="spellEnd"/>
-      <w:r>
-        <w:t>&gt;</w:t>
+        <w:t>#include &lt;isotream&gt;</w:t>
       </w:r>
     </w:p>
     <w:p>
@@ -54,13 +46,8 @@
         <w:pStyle w:val="a7"/>
         <w:ind w:firstLine="720"/>
       </w:pPr>
-      <w:proofErr w:type="gramStart"/>
-      <w:r>
-        <w:t>using</w:t>
-      </w:r>
-      <w:proofErr w:type="gramEnd"/>
-      <w:r>
-        <w:t xml:space="preserve"> namespace std;</w:t>
+      <w:r>
+        <w:t>using namespace std;</w:t>
       </w:r>
     </w:p>
     <w:p>
@@ -202,21 +189,7 @@
         <w:rPr>
           <w:rFonts w:hint="eastAsia"/>
         </w:rPr>
-        <w:t>#include&lt;</w:t>
-      </w:r>
-      <w:proofErr w:type="spellStart"/>
-      <w:r>
-        <w:rPr>
-          <w:rFonts w:hint="eastAsia"/>
-        </w:rPr>
-        <w:t>iostream.h</w:t>
-      </w:r>
-      <w:proofErr w:type="spellEnd"/>
-      <w:r>
-        <w:rPr>
-          <w:rFonts w:hint="eastAsia"/>
-        </w:rPr>
-        <w:t>&gt;</w:t>
+        <w:t>#include&lt;iostream.h&gt;</w:t>
       </w:r>
       <w:r>
         <w:rPr>
@@ -240,21 +213,7 @@
         <w:rPr>
           <w:rFonts w:hint="eastAsia"/>
         </w:rPr>
-        <w:t>#include&lt;</w:t>
-      </w:r>
-      <w:proofErr w:type="spellStart"/>
-      <w:r>
-        <w:rPr>
-          <w:rFonts w:hint="eastAsia"/>
-        </w:rPr>
-        <w:t>iostream</w:t>
-      </w:r>
-      <w:proofErr w:type="spellEnd"/>
-      <w:r>
-        <w:rPr>
-          <w:rFonts w:hint="eastAsia"/>
-        </w:rPr>
-        <w:t>&gt;</w:t>
+        <w:t>#include&lt;iostream&gt;</w:t>
       </w:r>
       <w:r>
         <w:rPr>
@@ -284,15 +243,8 @@
           <w:rFonts w:eastAsiaTheme="minorEastAsia"/>
         </w:rPr>
       </w:pPr>
-      <w:proofErr w:type="spellStart"/>
-      <w:proofErr w:type="gramStart"/>
-      <w:r>
-        <w:t>int</w:t>
-      </w:r>
-      <w:proofErr w:type="spellEnd"/>
-      <w:proofErr w:type="gramEnd"/>
-      <w:r>
-        <w:t xml:space="preserve"> main() {</w:t>
+      <w:r>
+        <w:t>int main() {</w:t>
       </w:r>
     </w:p>
     <w:p>
@@ -328,15 +280,7 @@
         <w:ind w:firstLine="720"/>
       </w:pPr>
       <w:r>
-        <w:t xml:space="preserve">    </w:t>
-      </w:r>
-      <w:proofErr w:type="gramStart"/>
-      <w:r>
-        <w:t>return</w:t>
-      </w:r>
-      <w:proofErr w:type="gramEnd"/>
-      <w:r>
-        <w:t xml:space="preserve"> 0;</w:t>
+        <w:t xml:space="preserve">    return 0;</w:t>
       </w:r>
     </w:p>
     <w:p>
@@ -360,19 +304,11 @@
         </w:rPr>
         <w:t>这是因为定义了一个有整型返回值的主函数</w:t>
       </w:r>
-      <w:proofErr w:type="spellStart"/>
-      <w:r>
-        <w:rPr>
-          <w:rFonts w:hint="eastAsia"/>
-        </w:rPr>
-        <w:t>int</w:t>
-      </w:r>
-      <w:proofErr w:type="spellEnd"/>
-      <w:r>
-        <w:rPr>
-          <w:rFonts w:hint="eastAsia"/>
-        </w:rPr>
-        <w:t xml:space="preserve"> main</w:t>
+      <w:r>
+        <w:rPr>
+          <w:rFonts w:hint="eastAsia"/>
+        </w:rPr>
+        <w:t>int main</w:t>
       </w:r>
       <w:r>
         <w:rPr>
@@ -444,21 +380,7 @@
         <w:rPr>
           <w:rFonts w:hint="eastAsia"/>
         </w:rPr>
-        <w:t>或者其他值，</w:t>
-      </w:r>
-      <w:proofErr w:type="gramStart"/>
-      <w:r>
-        <w:rPr>
-          <w:rFonts w:hint="eastAsia"/>
-        </w:rPr>
-        <w:t>返回非零值</w:t>
-      </w:r>
-      <w:proofErr w:type="gramEnd"/>
-      <w:r>
-        <w:rPr>
-          <w:rFonts w:hint="eastAsia"/>
-        </w:rPr>
-        <w:t>表示主函数执行过程中的异常情况。具体什么数字代表什么异常，可以由编程者自己定义。</w:t>
+        <w:t>或者其他值，返回非零值表示主函数执行过程中的异常情况。具体什么数字代表什么异常，可以由编程者自己定义。</w:t>
       </w:r>
       <w:r>
         <w:rPr>
@@ -494,21 +416,7 @@
         <w:rPr>
           <w:rFonts w:hint="eastAsia"/>
         </w:rPr>
-        <w:t>#include &lt;</w:t>
-      </w:r>
-      <w:proofErr w:type="spellStart"/>
-      <w:r>
-        <w:rPr>
-          <w:rFonts w:hint="eastAsia"/>
-        </w:rPr>
-        <w:t>iostream</w:t>
-      </w:r>
-      <w:proofErr w:type="spellEnd"/>
-      <w:r>
-        <w:rPr>
-          <w:rFonts w:hint="eastAsia"/>
-        </w:rPr>
-        <w:t>&gt; //头文件</w:t>
+        <w:t>#include &lt;iostream&gt; //头文件</w:t>
       </w:r>
     </w:p>
     <w:p>
@@ -532,16 +440,8 @@
         <w:rPr>
           <w:rFonts w:hint="eastAsia"/>
         </w:rPr>
-        <w:t>void main() //无</w:t>
-      </w:r>
-      <w:proofErr w:type="gramStart"/>
-      <w:r>
-        <w:rPr>
-          <w:rFonts w:hint="eastAsia"/>
-        </w:rPr>
-        <w:t>返回值主函数</w:t>
-      </w:r>
-      <w:proofErr w:type="gramEnd"/>
+        <w:t>void main() //无返回值主函数</w:t>
+      </w:r>
     </w:p>
     <w:p>
       <w:pPr>
@@ -557,21 +457,11 @@
         <w:pStyle w:val="a7"/>
         <w:ind w:firstLine="720"/>
       </w:pPr>
-      <w:proofErr w:type="spellStart"/>
-      <w:proofErr w:type="gramStart"/>
-      <w:r>
-        <w:rPr>
-          <w:rFonts w:hint="eastAsia"/>
-        </w:rPr>
-        <w:t>cout</w:t>
-      </w:r>
-      <w:proofErr w:type="spellEnd"/>
-      <w:proofErr w:type="gramEnd"/>
-      <w:r>
-        <w:rPr>
-          <w:rFonts w:hint="eastAsia"/>
-        </w:rPr>
-        <w:t>&lt;&lt;"hello world!\n"; //输出语句</w:t>
+      <w:r>
+        <w:rPr>
+          <w:rFonts w:hint="eastAsia"/>
+        </w:rPr>
+        <w:t>cout&lt;&lt;"hello world!\n"; //输出语句</w:t>
       </w:r>
     </w:p>
     <w:p>
@@ -636,9 +526,6 @@
         <w:spacing w:after="156"/>
         <w:ind w:firstLine="420"/>
         <w:jc w:val="left"/>
-        <w:rPr>
-          <w:rFonts w:hint="eastAsia"/>
-        </w:rPr>
       </w:pPr>
       <w:r>
         <w:rPr>
@@ -652,28 +539,12 @@
         </w:rPr>
         <w:t>输入输出有两种主要的形式，即输入流、输出流形式：</w:t>
       </w:r>
-      <w:proofErr w:type="spellStart"/>
-      <w:r>
-        <w:rPr>
-          <w:rFonts w:hint="eastAsia"/>
-        </w:rPr>
-        <w:t>cin</w:t>
-      </w:r>
-      <w:proofErr w:type="spellEnd"/>
-      <w:r>
-        <w:rPr>
-          <w:rFonts w:hint="eastAsia"/>
-        </w:rPr>
-        <w:t xml:space="preserve">, </w:t>
-      </w:r>
-      <w:proofErr w:type="spellStart"/>
-      <w:r>
-        <w:rPr>
-          <w:rFonts w:hint="eastAsia"/>
-        </w:rPr>
-        <w:t>cout</w:t>
-      </w:r>
-      <w:proofErr w:type="spellEnd"/>
+      <w:r>
+        <w:rPr>
+          <w:rFonts w:hint="eastAsia"/>
+        </w:rPr>
+        <w:t>cin, cout</w:t>
+      </w:r>
       <w:r>
         <w:rPr>
           <w:rFonts w:hint="eastAsia"/>
@@ -692,28 +563,12 @@
         </w:rPr>
         <w:t>格式化输入、输出：</w:t>
       </w:r>
-      <w:proofErr w:type="spellStart"/>
-      <w:r>
-        <w:rPr>
-          <w:rFonts w:hint="eastAsia"/>
-        </w:rPr>
-        <w:t>scanf</w:t>
-      </w:r>
-      <w:proofErr w:type="spellEnd"/>
-      <w:r>
-        <w:rPr>
-          <w:rFonts w:hint="eastAsia"/>
-        </w:rPr>
-        <w:t xml:space="preserve">, </w:t>
-      </w:r>
-      <w:proofErr w:type="spellStart"/>
-      <w:r>
-        <w:rPr>
-          <w:rFonts w:hint="eastAsia"/>
-        </w:rPr>
-        <w:t>printf</w:t>
-      </w:r>
-      <w:proofErr w:type="spellEnd"/>
+      <w:r>
+        <w:rPr>
+          <w:rFonts w:hint="eastAsia"/>
+        </w:rPr>
+        <w:t>scanf, printf</w:t>
+      </w:r>
       <w:r>
         <w:rPr>
           <w:rFonts w:hint="eastAsia"/>
@@ -724,9 +579,6 @@
     <w:p>
       <w:pPr>
         <w:pStyle w:val="2"/>
-        <w:rPr>
-          <w:rFonts w:hint="eastAsia"/>
-        </w:rPr>
       </w:pPr>
       <w:r>
         <w:rPr>
@@ -740,29 +592,12 @@
         <w:pStyle w:val="a0"/>
         <w:spacing w:after="156"/>
         <w:ind w:firstLine="420"/>
-        <w:rPr>
-          <w:rFonts w:hint="eastAsia"/>
-        </w:rPr>
-      </w:pPr>
-      <w:r>
-        <w:rPr>
-          <w:rFonts w:hint="eastAsia"/>
-        </w:rPr>
-        <w:t>输入输出</w:t>
-      </w:r>
-      <w:proofErr w:type="gramStart"/>
-      <w:r>
-        <w:rPr>
-          <w:rFonts w:hint="eastAsia"/>
-        </w:rPr>
-        <w:t>流需要</w:t>
-      </w:r>
-      <w:proofErr w:type="gramEnd"/>
-      <w:r>
-        <w:rPr>
-          <w:rFonts w:hint="eastAsia"/>
-        </w:rPr>
-        <w:t>用到头文件</w:t>
+      </w:pPr>
+      <w:r>
+        <w:rPr>
+          <w:rFonts w:hint="eastAsia"/>
+        </w:rPr>
+        <w:t>输入输出流需要用到头文件</w:t>
       </w:r>
       <w:r>
         <w:t xml:space="preserve">#include </w:t>
@@ -771,21 +606,7 @@
         <w:rPr>
           <w:color w:val="FF0000"/>
         </w:rPr>
-        <w:t>&lt;</w:t>
-      </w:r>
-      <w:proofErr w:type="spellStart"/>
-      <w:r>
-        <w:rPr>
-          <w:color w:val="FF0000"/>
-        </w:rPr>
-        <w:t>iostream</w:t>
-      </w:r>
-      <w:proofErr w:type="spellEnd"/>
-      <w:r>
-        <w:rPr>
-          <w:color w:val="FF0000"/>
-        </w:rPr>
-        <w:t>&gt;</w:t>
+        <w:t>&lt;iostream&gt;</w:t>
       </w:r>
       <w:r>
         <w:rPr>
@@ -799,9 +620,6 @@
         <w:pStyle w:val="a0"/>
         <w:spacing w:after="156"/>
         <w:ind w:firstLine="420"/>
-        <w:rPr>
-          <w:rFonts w:hint="eastAsia"/>
-        </w:rPr>
       </w:pPr>
       <w:r>
         <w:rPr>
@@ -817,21 +635,7 @@
         <w:rPr>
           <w:color w:val="FF0000"/>
         </w:rPr>
-        <w:t>&lt;</w:t>
-      </w:r>
-      <w:proofErr w:type="spellStart"/>
-      <w:r>
-        <w:rPr>
-          <w:color w:val="FF0000"/>
-        </w:rPr>
-        <w:t>iomanip</w:t>
-      </w:r>
-      <w:proofErr w:type="spellEnd"/>
-      <w:r>
-        <w:rPr>
-          <w:color w:val="FF0000"/>
-        </w:rPr>
-        <w:t>&gt;</w:t>
+        <w:t>&lt;iomanip&gt;</w:t>
       </w:r>
       <w:r>
         <w:rPr>
@@ -849,9 +653,6 @@
         </w:numPr>
         <w:spacing w:after="156"/>
         <w:ind w:firstLineChars="0"/>
-        <w:rPr>
-          <w:rFonts w:hint="eastAsia"/>
-        </w:rPr>
       </w:pPr>
       <w:r>
         <w:rPr>
@@ -877,30 +678,17 @@
         <w:pStyle w:val="a7"/>
         <w:ind w:firstLine="720"/>
         <w:rPr>
-          <w:rFonts w:eastAsiaTheme="minorEastAsia" w:hint="eastAsia"/>
-        </w:rPr>
-      </w:pPr>
-      <w:proofErr w:type="spellStart"/>
-      <w:r>
-        <w:t>cout</w:t>
-      </w:r>
-      <w:proofErr w:type="spellEnd"/>
-      <w:r>
-        <w:t xml:space="preserve"> &lt;&lt; </w:t>
-      </w:r>
-      <w:proofErr w:type="spellStart"/>
+          <w:rFonts w:eastAsiaTheme="minorEastAsia"/>
+        </w:rPr>
+      </w:pPr>
+      <w:r>
+        <w:t xml:space="preserve">cout &lt;&lt; </w:t>
+      </w:r>
       <w:r>
         <w:rPr>
           <w:color w:val="FF0000"/>
         </w:rPr>
-        <w:t>setw</w:t>
-      </w:r>
-      <w:proofErr w:type="spellEnd"/>
-      <w:r>
-        <w:rPr>
-          <w:color w:val="FF0000"/>
-        </w:rPr>
-        <w:t>(3)</w:t>
+        <w:t>setw(3)</w:t>
       </w:r>
       <w:r>
         <w:t xml:space="preserve"> &lt;&lt; n</w:t>
@@ -951,9 +739,6 @@
         </w:numPr>
         <w:spacing w:after="156"/>
         <w:ind w:firstLineChars="0"/>
-        <w:rPr>
-          <w:rFonts w:hint="eastAsia"/>
-        </w:rPr>
       </w:pPr>
       <w:r>
         <w:rPr>
@@ -961,28 +746,24 @@
         </w:rPr>
         <w:t>使输出宽度固定，并且左边填充自己想要的字符，而不是空格，可以用</w:t>
       </w:r>
-      <w:proofErr w:type="spellStart"/>
       <w:r>
         <w:rPr>
           <w:rFonts w:hint="eastAsia"/>
         </w:rPr>
         <w:t>setfill</w:t>
       </w:r>
-      <w:proofErr w:type="spellEnd"/>
       <w:r>
         <w:rPr>
           <w:rFonts w:hint="eastAsia"/>
         </w:rPr>
         <w:t>命令配合</w:t>
       </w:r>
-      <w:proofErr w:type="spellStart"/>
       <w:r>
         <w:rPr>
           <w:rFonts w:hint="eastAsia"/>
         </w:rPr>
         <w:t>setw</w:t>
       </w:r>
-      <w:proofErr w:type="spellEnd"/>
       <w:r>
         <w:rPr>
           <w:rFonts w:hint="eastAsia"/>
@@ -995,41 +776,20 @@
         <w:pStyle w:val="a7"/>
         <w:ind w:firstLine="720"/>
         <w:rPr>
-          <w:rFonts w:eastAsiaTheme="minorEastAsia" w:hint="eastAsia"/>
-        </w:rPr>
-      </w:pPr>
-      <w:proofErr w:type="spellStart"/>
-      <w:r>
-        <w:t>cout</w:t>
-      </w:r>
-      <w:proofErr w:type="spellEnd"/>
-      <w:r>
-        <w:t xml:space="preserve"> &lt;&lt;</w:t>
-      </w:r>
-      <w:r>
-        <w:t xml:space="preserve"> </w:t>
-      </w:r>
-      <w:proofErr w:type="spellStart"/>
-      <w:r>
-        <w:t>setw</w:t>
-      </w:r>
-      <w:proofErr w:type="spellEnd"/>
-      <w:r>
-        <w:t xml:space="preserve">(3) &lt;&lt; </w:t>
-      </w:r>
-      <w:proofErr w:type="spellStart"/>
+          <w:rFonts w:eastAsiaTheme="minorEastAsia"/>
+        </w:rPr>
+      </w:pPr>
+      <w:r>
+        <w:t>cout &lt;&lt;</w:t>
+      </w:r>
+      <w:r>
+        <w:t xml:space="preserve"> setw(3) &lt;&lt; </w:t>
+      </w:r>
       <w:r>
         <w:rPr>
           <w:color w:val="FF0000"/>
         </w:rPr>
-        <w:t>setfill</w:t>
-      </w:r>
-      <w:proofErr w:type="spellEnd"/>
-      <w:r>
-        <w:rPr>
-          <w:color w:val="FF0000"/>
-        </w:rPr>
-        <w:t xml:space="preserve"> ('0')</w:t>
+        <w:t>setfill ('0')</w:t>
       </w:r>
       <w:r>
         <w:t xml:space="preserve"> &lt;&lt; no</w:t>
@@ -1082,9 +842,6 @@
         <w:pStyle w:val="a0"/>
         <w:spacing w:after="156"/>
         <w:ind w:firstLine="420"/>
-        <w:rPr>
-          <w:rFonts w:hint="eastAsia"/>
-        </w:rPr>
       </w:pPr>
       <w:r>
         <w:rPr>
@@ -1104,30 +861,17 @@
         <w:pStyle w:val="a7"/>
         <w:ind w:firstLine="720"/>
         <w:rPr>
-          <w:rFonts w:eastAsiaTheme="minorEastAsia" w:hint="eastAsia"/>
-        </w:rPr>
-      </w:pPr>
-      <w:proofErr w:type="spellStart"/>
-      <w:r>
-        <w:t>cout</w:t>
-      </w:r>
-      <w:proofErr w:type="spellEnd"/>
-      <w:r>
-        <w:t xml:space="preserve"> &lt;&lt; </w:t>
-      </w:r>
-      <w:proofErr w:type="spellStart"/>
+          <w:rFonts w:eastAsiaTheme="minorEastAsia"/>
+        </w:rPr>
+      </w:pPr>
+      <w:r>
+        <w:t xml:space="preserve">cout &lt;&lt; </w:t>
+      </w:r>
       <w:r>
         <w:rPr>
           <w:color w:val="FF0000"/>
         </w:rPr>
-        <w:t>setprecision</w:t>
-      </w:r>
-      <w:proofErr w:type="spellEnd"/>
-      <w:r>
-        <w:rPr>
-          <w:color w:val="FF0000"/>
-        </w:rPr>
-        <w:t>(5)</w:t>
+        <w:t>setprecision(5)</w:t>
       </w:r>
       <w:r>
         <w:t xml:space="preserve"> &lt;&lt; </w:t>
@@ -1187,9 +931,6 @@
         </w:numPr>
         <w:spacing w:after="156"/>
         <w:ind w:firstLineChars="0"/>
-        <w:rPr>
-          <w:rFonts w:hint="eastAsia"/>
-        </w:rPr>
       </w:pPr>
       <w:r>
         <w:rPr>
@@ -1197,11 +938,9 @@
         </w:rPr>
         <w:t>固定小数位数输出，在</w:t>
       </w:r>
-      <w:proofErr w:type="spellStart"/>
       <w:r>
         <w:t>setprecision</w:t>
       </w:r>
-      <w:proofErr w:type="spellEnd"/>
       <w:r>
         <w:rPr>
           <w:rFonts w:hint="eastAsia"/>
@@ -1226,16 +965,11 @@
         <w:pStyle w:val="a7"/>
         <w:ind w:firstLine="720"/>
         <w:rPr>
-          <w:rFonts w:eastAsiaTheme="minorEastAsia" w:hint="eastAsia"/>
-        </w:rPr>
-      </w:pPr>
-      <w:proofErr w:type="spellStart"/>
-      <w:r>
-        <w:t>cout</w:t>
-      </w:r>
-      <w:proofErr w:type="spellEnd"/>
-      <w:r>
-        <w:t xml:space="preserve"> &lt;&lt; </w:t>
+          <w:rFonts w:eastAsiaTheme="minorEastAsia"/>
+        </w:rPr>
+      </w:pPr>
+      <w:r>
+        <w:t xml:space="preserve">cout &lt;&lt; </w:t>
       </w:r>
       <w:r>
         <w:rPr>
@@ -1244,15 +978,7 @@
         <w:t>fixed</w:t>
       </w:r>
       <w:r>
-        <w:t xml:space="preserve"> &lt;&lt; </w:t>
-      </w:r>
-      <w:proofErr w:type="spellStart"/>
-      <w:r>
-        <w:t>setprecision</w:t>
-      </w:r>
-      <w:proofErr w:type="spellEnd"/>
-      <w:r>
-        <w:t xml:space="preserve">(5) &lt;&lt; </w:t>
+        <w:t xml:space="preserve"> &lt;&lt; setprecision(5) &lt;&lt; </w:t>
       </w:r>
       <w:r>
         <w:rPr>
@@ -1293,9 +1019,6 @@
         <w:pStyle w:val="a0"/>
         <w:spacing w:after="156"/>
         <w:ind w:firstLine="420"/>
-        <w:rPr>
-          <w:rFonts w:hint="eastAsia"/>
-        </w:rPr>
       </w:pPr>
       <w:r>
         <w:rPr>
@@ -1307,9 +1030,6 @@
     <w:p>
       <w:pPr>
         <w:pStyle w:val="a6"/>
-        <w:rPr>
-          <w:rFonts w:hint="eastAsia"/>
-        </w:rPr>
       </w:pPr>
       <w:r>
         <w:rPr>
@@ -1356,9 +1076,6 @@
     <w:p>
       <w:pPr>
         <w:pStyle w:val="2"/>
-        <w:rPr>
-          <w:rFonts w:hint="eastAsia"/>
-        </w:rPr>
       </w:pPr>
       <w:r>
         <w:rPr>
@@ -1392,21 +1109,7 @@
         <w:rPr>
           <w:color w:val="FF0000"/>
         </w:rPr>
-        <w:t>&lt;</w:t>
-      </w:r>
-      <w:proofErr w:type="spellStart"/>
-      <w:r>
-        <w:rPr>
-          <w:color w:val="FF0000"/>
-        </w:rPr>
-        <w:t>stdio.h</w:t>
-      </w:r>
-      <w:proofErr w:type="spellEnd"/>
-      <w:r>
-        <w:rPr>
-          <w:color w:val="FF0000"/>
-        </w:rPr>
-        <w:t>&gt;</w:t>
+        <w:t>&lt;stdio.h&gt;</w:t>
       </w:r>
       <w:r>
         <w:rPr>
@@ -1427,28 +1130,24 @@
         </w:rPr>
         <w:t>下面是</w:t>
       </w:r>
-      <w:proofErr w:type="spellStart"/>
       <w:r>
         <w:rPr>
           <w:rFonts w:hint="eastAsia"/>
         </w:rPr>
         <w:t>scanf</w:t>
       </w:r>
-      <w:proofErr w:type="spellEnd"/>
       <w:r>
         <w:rPr>
           <w:rFonts w:hint="eastAsia"/>
         </w:rPr>
         <w:t>和</w:t>
       </w:r>
-      <w:proofErr w:type="spellStart"/>
       <w:r>
         <w:rPr>
           <w:rFonts w:hint="eastAsia"/>
         </w:rPr>
         <w:t>printf</w:t>
       </w:r>
-      <w:proofErr w:type="spellEnd"/>
       <w:r>
         <w:rPr>
           <w:rFonts w:hint="eastAsia"/>
@@ -1464,17 +1163,8 @@
           <w:rFonts w:eastAsiaTheme="minorEastAsia"/>
         </w:rPr>
       </w:pPr>
-      <w:proofErr w:type="spellStart"/>
-      <w:r>
-        <w:t>scanf</w:t>
-      </w:r>
-      <w:proofErr w:type="spellEnd"/>
-      <w:r>
-        <w:t>("%</w:t>
-      </w:r>
-      <w:proofErr w:type="spellStart"/>
-      <w:r>
-        <w:t>d</w:t>
+      <w:r>
+        <w:t>scanf("%d</w:t>
       </w:r>
       <w:r>
         <w:rPr>
@@ -1485,7 +1175,6 @@
       <w:r>
         <w:t>%d</w:t>
       </w:r>
-      <w:proofErr w:type="spellEnd"/>
       <w:r>
         <w:rPr>
           <w:rFonts w:eastAsiaTheme="minorEastAsia" w:hint="eastAsia"/>
@@ -1493,15 +1182,7 @@
         <w:t>:</w:t>
       </w:r>
       <w:r>
-        <w:t>%</w:t>
-      </w:r>
-      <w:proofErr w:type="spellStart"/>
-      <w:r>
-        <w:t>d",&amp;a,&amp;b,&amp;c</w:t>
-      </w:r>
-      <w:proofErr w:type="spellEnd"/>
-      <w:r>
-        <w:t>);</w:t>
+        <w:t>%d",&amp;a,&amp;b,&amp;c);</w:t>
       </w:r>
       <w:r>
         <w:rPr>
@@ -1524,61 +1205,11 @@
           <w:rFonts w:eastAsiaTheme="minorEastAsia"/>
         </w:rPr>
       </w:pPr>
-      <w:proofErr w:type="spellStart"/>
       <w:r>
         <w:rPr>
           <w:rFonts w:eastAsiaTheme="minorEastAsia"/>
         </w:rPr>
-        <w:t>printf</w:t>
-      </w:r>
-      <w:proofErr w:type="spellEnd"/>
-      <w:r>
-        <w:rPr>
-          <w:rFonts w:eastAsiaTheme="minorEastAsia"/>
-        </w:rPr>
-        <w:t>("a=%</w:t>
-      </w:r>
-      <w:proofErr w:type="spellStart"/>
-      <w:r>
-        <w:rPr>
-          <w:rFonts w:eastAsiaTheme="minorEastAsia"/>
-        </w:rPr>
-        <w:t>d,b</w:t>
-      </w:r>
-      <w:proofErr w:type="spellEnd"/>
-      <w:r>
-        <w:rPr>
-          <w:rFonts w:eastAsiaTheme="minorEastAsia"/>
-        </w:rPr>
-        <w:t>=%</w:t>
-      </w:r>
-      <w:proofErr w:type="spellStart"/>
-      <w:r>
-        <w:rPr>
-          <w:rFonts w:eastAsiaTheme="minorEastAsia"/>
-        </w:rPr>
-        <w:t>d,c</w:t>
-      </w:r>
-      <w:proofErr w:type="spellEnd"/>
-      <w:r>
-        <w:rPr>
-          <w:rFonts w:eastAsiaTheme="minorEastAsia"/>
-        </w:rPr>
-        <w:t>=%</w:t>
-      </w:r>
-      <w:proofErr w:type="spellStart"/>
-      <w:r>
-        <w:rPr>
-          <w:rFonts w:eastAsiaTheme="minorEastAsia"/>
-        </w:rPr>
-        <w:t>d",a,b,c</w:t>
-      </w:r>
-      <w:proofErr w:type="spellEnd"/>
-      <w:r>
-        <w:rPr>
-          <w:rFonts w:eastAsiaTheme="minorEastAsia"/>
-        </w:rPr>
-        <w:t>);</w:t>
+        <w:t>printf("a=%d,b=%d,c=%d",a,b,c);</w:t>
       </w:r>
       <w:r>
         <w:rPr>
@@ -1599,14 +1230,12 @@
         <w:spacing w:after="156"/>
         <w:ind w:firstLine="420"/>
       </w:pPr>
-      <w:proofErr w:type="spellStart"/>
       <w:r>
         <w:rPr>
           <w:rFonts w:hint="eastAsia"/>
         </w:rPr>
         <w:t>scanf</w:t>
       </w:r>
-      <w:proofErr w:type="spellEnd"/>
       <w:r>
         <w:rPr>
           <w:rFonts w:hint="eastAsia"/>
@@ -1674,21 +1303,7 @@
         <w:rPr>
           <w:rFonts w:hint="eastAsia"/>
         </w:rPr>
-        <w:t>每个格式类型之间的分隔符号就是输入时候用来分隔的符号，比如</w:t>
-      </w:r>
-      <w:proofErr w:type="gramStart"/>
-      <w:r>
-        <w:rPr>
-          <w:rFonts w:hint="eastAsia"/>
-        </w:rPr>
-        <w:t>上面前</w:t>
-      </w:r>
-      <w:proofErr w:type="gramEnd"/>
-      <w:r>
-        <w:rPr>
-          <w:rFonts w:hint="eastAsia"/>
-        </w:rPr>
-        <w:t>两个</w:t>
+        <w:t>每个格式类型之间的分隔符号就是输入时候用来分隔的符号，比如上面前两个</w:t>
       </w:r>
       <w:r>
         <w:rPr>
@@ -1726,14 +1341,12 @@
         </w:rPr>
         <w:t>（假设</w:t>
       </w:r>
-      <w:proofErr w:type="spellStart"/>
       <w:r>
         <w:rPr>
           <w:rFonts w:hint="eastAsia"/>
         </w:rPr>
         <w:t>abc</w:t>
       </w:r>
-      <w:proofErr w:type="spellEnd"/>
       <w:r>
         <w:rPr>
           <w:rFonts w:hint="eastAsia"/>
@@ -1795,14 +1408,12 @@
         <w:spacing w:after="156"/>
         <w:ind w:firstLine="420"/>
       </w:pPr>
-      <w:proofErr w:type="spellStart"/>
       <w:r>
         <w:rPr>
           <w:rFonts w:hint="eastAsia"/>
         </w:rPr>
         <w:t>printf</w:t>
       </w:r>
-      <w:proofErr w:type="spellEnd"/>
       <w:r>
         <w:rPr>
           <w:rFonts w:hint="eastAsia"/>
@@ -1956,13 +1567,8 @@
         </w:rPr>
         <w:t>后面输出的形式可以自己定，只要数据类型符号和变量一一对应就行，比如</w:t>
       </w:r>
-      <w:proofErr w:type="spellStart"/>
-      <w:r>
-        <w:t>printf</w:t>
-      </w:r>
-      <w:proofErr w:type="spellEnd"/>
-      <w:r>
-        <w:t>("a</w:t>
+      <w:r>
+        <w:t>printf("a</w:t>
       </w:r>
       <w:r>
         <w:rPr>
@@ -1971,13 +1577,8 @@
         <w:t>的值是</w:t>
       </w:r>
       <w:r>
-        <w:t>%</w:t>
-      </w:r>
-      <w:proofErr w:type="spellStart"/>
-      <w:r>
-        <w:t>d,b</w:t>
-      </w:r>
-      <w:proofErr w:type="spellEnd"/>
+        <w:t>%d,b</w:t>
+      </w:r>
       <w:r>
         <w:rPr>
           <w:rFonts w:hint="eastAsia"/>
@@ -1985,13 +1586,8 @@
         <w:t>的值是</w:t>
       </w:r>
       <w:r>
-        <w:t>%</w:t>
-      </w:r>
-      <w:proofErr w:type="spellStart"/>
-      <w:r>
-        <w:t>d,c</w:t>
-      </w:r>
-      <w:proofErr w:type="spellEnd"/>
+        <w:t>%d,c</w:t>
+      </w:r>
       <w:r>
         <w:rPr>
           <w:rFonts w:hint="eastAsia"/>
@@ -1999,15 +1595,7 @@
         <w:t>的值是</w:t>
       </w:r>
       <w:r>
-        <w:t>%</w:t>
-      </w:r>
-      <w:proofErr w:type="spellStart"/>
-      <w:r>
-        <w:t>d",a,b,c</w:t>
-      </w:r>
-      <w:proofErr w:type="spellEnd"/>
-      <w:r>
-        <w:t>);</w:t>
+        <w:t>%d",a,b,c);</w:t>
       </w:r>
       <w:r>
         <w:rPr>
@@ -2015,14 +1603,12 @@
         </w:rPr>
         <w:t>是可以的，假设</w:t>
       </w:r>
-      <w:proofErr w:type="spellStart"/>
       <w:r>
         <w:rPr>
           <w:rFonts w:hint="eastAsia"/>
         </w:rPr>
         <w:t>abc</w:t>
       </w:r>
-      <w:proofErr w:type="spellEnd"/>
       <w:r>
         <w:rPr>
           <w:rFonts w:hint="eastAsia"/>
@@ -2788,20 +2374,16 @@
     </w:tbl>
     <w:p>
       <w:pPr>
-        <w:pStyle w:val="a0"/>
-        <w:spacing w:after="156"/>
-        <w:ind w:firstLineChars="0" w:firstLine="0"/>
-      </w:pPr>
-    </w:p>
-    <w:p>
-      <w:pPr>
-        <w:pStyle w:val="1"/>
-      </w:pPr>
-      <w:r>
-        <w:rPr>
-          <w:rFonts w:hint="eastAsia"/>
-        </w:rPr>
-        <w:t>函数</w:t>
+        <w:pStyle w:val="2"/>
+        <w:rPr>
+          <w:rFonts w:hint="eastAsia"/>
+        </w:rPr>
+      </w:pPr>
+      <w:r>
+        <w:rPr>
+          <w:rFonts w:hint="eastAsia"/>
+        </w:rPr>
+        <w:t>数字后面的空格</w:t>
       </w:r>
     </w:p>
     <w:p>
@@ -2814,178 +2396,72 @@
         <w:rPr>
           <w:rFonts w:hint="eastAsia"/>
         </w:rPr>
+        <w:t>很多题目要求输出一系列数，用空格隔开，但是最后一个数字后面不加空格。通常有两种做法：第一种，如果容易判断一个数字是不是最后一个数字（比如循环数量确定，且每次循环输出一个值，那么循环的最后一次就是最后一个数字），那么就设置一个逻辑语句判断最后一个数字，将最后一个数字只输出数字，不输出空格。第二种，如果一个数字是否是最后一个数字很难判断，比如浙大“</w:t>
+      </w:r>
+      <w:r>
+        <w:rPr>
+          <w:rFonts w:hint="eastAsia"/>
+        </w:rPr>
+        <w:t>程序设计入门——</w:t>
+      </w:r>
+      <w:r>
+        <w:rPr>
+          <w:rFonts w:hint="eastAsia"/>
+        </w:rPr>
         <w:t>C</w:t>
       </w:r>
       <w:r>
         <w:rPr>
           <w:rFonts w:hint="eastAsia"/>
         </w:rPr>
-        <w:t>语言中可以传递数组的地址给一个函数，</w:t>
-      </w:r>
-      <w:r>
-        <w:rPr>
-          <w:rFonts w:hint="eastAsia"/>
-        </w:rPr>
-        <w:t>call</w:t>
-      </w:r>
-      <w:r>
-        <w:rPr>
-          <w:rFonts w:hint="eastAsia"/>
-        </w:rPr>
-        <w:t>函数时将数组名直接写上而</w:t>
-      </w:r>
-      <w:proofErr w:type="gramStart"/>
-      <w:r>
-        <w:rPr>
-          <w:rFonts w:hint="eastAsia"/>
-        </w:rPr>
-        <w:t>不加角标就是</w:t>
-      </w:r>
-      <w:proofErr w:type="gramEnd"/>
-      <w:r>
-        <w:rPr>
-          <w:rFonts w:hint="eastAsia"/>
-        </w:rPr>
-        <w:t>将数组地址传递给函数。但是需要注意的是，要接受数组的函数在定义时必须写清楚接受函数的类型、维度，比如下面的定义就包括了接受的数组</w:t>
-      </w:r>
-      <w:r>
-        <w:rPr>
-          <w:rFonts w:hint="eastAsia"/>
-        </w:rPr>
-        <w:t>mat</w:t>
-      </w:r>
-      <w:r>
-        <w:rPr>
-          <w:rFonts w:hint="eastAsia"/>
-        </w:rPr>
-        <w:t>的类型（</w:t>
-      </w:r>
-      <w:r>
-        <w:rPr>
-          <w:rFonts w:hint="eastAsia"/>
-        </w:rPr>
-        <w:t>char</w:t>
-      </w:r>
-      <w:r>
-        <w:rPr>
-          <w:rFonts w:hint="eastAsia"/>
-        </w:rPr>
-        <w:t>）和维度（</w:t>
-      </w:r>
-      <w:r>
-        <w:rPr>
-          <w:rFonts w:hint="eastAsia"/>
-        </w:rPr>
-        <w:t>2</w:t>
-      </w:r>
-      <w:r>
-        <w:rPr>
-          <w:rFonts w:hint="eastAsia"/>
-        </w:rPr>
-        <w:t>维），并且要注意，传递多维数组时必须</w:t>
-      </w:r>
-      <w:r>
-        <w:rPr>
-          <w:rFonts w:hint="eastAsia"/>
-        </w:rPr>
-        <w:t>指明除了</w:t>
-      </w:r>
-      <w:proofErr w:type="gramStart"/>
-      <w:r>
-        <w:rPr>
-          <w:rFonts w:hint="eastAsia"/>
-        </w:rPr>
-        <w:t>第一维外的</w:t>
-      </w:r>
-      <w:proofErr w:type="gramEnd"/>
-      <w:r>
-        <w:rPr>
-          <w:rFonts w:hint="eastAsia"/>
-        </w:rPr>
-        <w:t>所有维度长度。</w:t>
-      </w:r>
-    </w:p>
-    <w:p>
-      <w:pPr>
-        <w:pStyle w:val="a7"/>
-        <w:ind w:firstLine="720"/>
-        <w:rPr>
-          <w:rFonts w:eastAsiaTheme="minorEastAsia"/>
-        </w:rPr>
-      </w:pPr>
-      <w:proofErr w:type="spellStart"/>
-      <w:r>
-        <w:rPr>
-          <w:rFonts w:hint="eastAsia"/>
-        </w:rPr>
-        <w:t>int</w:t>
-      </w:r>
-      <w:proofErr w:type="spellEnd"/>
-      <w:r>
-        <w:rPr>
-          <w:rFonts w:hint="eastAsia"/>
-        </w:rPr>
-        <w:t xml:space="preserve"> update(char mat[][100], </w:t>
-      </w:r>
-      <w:proofErr w:type="spellStart"/>
-      <w:r>
-        <w:rPr>
-          <w:rFonts w:hint="eastAsia"/>
-        </w:rPr>
-        <w:t>int</w:t>
-      </w:r>
-      <w:proofErr w:type="spellEnd"/>
-      <w:r>
-        <w:rPr>
-          <w:rFonts w:hint="eastAsia"/>
-        </w:rPr>
-        <w:t xml:space="preserve"> </w:t>
-      </w:r>
-      <w:proofErr w:type="spellStart"/>
-      <w:r>
-        <w:rPr>
-          <w:rFonts w:hint="eastAsia"/>
-        </w:rPr>
-        <w:t>mat_len</w:t>
-      </w:r>
-      <w:proofErr w:type="spellEnd"/>
-      <w:r>
-        <w:rPr>
-          <w:rFonts w:hint="eastAsia"/>
-        </w:rPr>
-        <w:t>){ //向公式传递多维数组，必须指明所有维度</w:t>
-      </w:r>
-      <w:r>
-        <w:rPr>
-          <w:rFonts w:eastAsiaTheme="minorEastAsia" w:hint="eastAsia"/>
-        </w:rPr>
-        <w:t>的长度</w:t>
-      </w:r>
-      <w:r>
-        <w:rPr>
-          <w:rFonts w:hint="eastAsia"/>
-        </w:rPr>
-        <w:t>，只有第一</w:t>
-      </w:r>
-      <w:proofErr w:type="gramStart"/>
-      <w:r>
-        <w:rPr>
-          <w:rFonts w:hint="eastAsia"/>
-        </w:rPr>
-        <w:t>维可以</w:t>
-      </w:r>
-      <w:proofErr w:type="gramEnd"/>
-      <w:r>
-        <w:rPr>
-          <w:rFonts w:hint="eastAsia"/>
-        </w:rPr>
-        <w:t>省略</w:t>
-      </w:r>
-      <w:r>
-        <w:rPr>
-          <w:rFonts w:eastAsiaTheme="minorEastAsia" w:hint="eastAsia"/>
-        </w:rPr>
-        <w:t>。</w:t>
+        <w:t>语言</w:t>
+      </w:r>
+      <w:r>
+        <w:rPr>
+          <w:rFonts w:hint="eastAsia"/>
+        </w:rPr>
+        <w:t>”里面的“完数”这个题目，很难判断一个完数是不是这个范围里的最后一个完数，此时</w:t>
+      </w:r>
+      <w:r>
+        <w:rPr>
+          <w:rFonts w:hint="eastAsia"/>
+        </w:rPr>
+        <w:t>可以先</w:t>
+      </w:r>
+      <w:r>
+        <w:rPr>
+          <w:rFonts w:hint="eastAsia"/>
+        </w:rPr>
+        <w:t>输出第一个数（一般第一个数较最后一个数更容易判断），然后在以后每一个</w:t>
+      </w:r>
+      <w:r>
+        <w:rPr>
+          <w:rFonts w:hint="eastAsia"/>
+        </w:rPr>
+        <w:t>输出</w:t>
+      </w:r>
+      <w:r>
+        <w:rPr>
+          <w:rFonts w:hint="eastAsia"/>
+        </w:rPr>
+        <w:t>数字</w:t>
+      </w:r>
+      <w:r>
+        <w:rPr>
+          <w:rFonts w:hint="eastAsia"/>
+        </w:rPr>
+        <w:t>的前面加空格。</w:t>
+      </w:r>
+    </w:p>
+    <w:p>
+      <w:pPr>
+        <w:pStyle w:val="1"/>
+      </w:pPr>
+      <w:r>
+        <w:rPr>
+          <w:rFonts w:hint="eastAsia"/>
+        </w:rPr>
+        <w:t>函数</w:t>
       </w:r>
     </w:p>
     <w:p>
@@ -2998,7 +2474,13 @@
         <w:rPr>
           <w:rFonts w:hint="eastAsia"/>
         </w:rPr>
-        <w:t>而</w:t>
+        <w:t>C</w:t>
+      </w:r>
+      <w:r>
+        <w:rPr>
+          <w:rFonts w:hint="eastAsia"/>
+        </w:rPr>
+        <w:t>语言中可以传递数组的地址给一个函数，</w:t>
       </w:r>
       <w:r>
         <w:rPr>
@@ -3010,35 +2492,116 @@
         <w:rPr>
           <w:rFonts w:hint="eastAsia"/>
         </w:rPr>
-        <w:t>这个函数时就只需要将数组名写上即可（如果</w:t>
-      </w:r>
-      <w:proofErr w:type="gramStart"/>
-      <w:r>
-        <w:rPr>
-          <w:rFonts w:hint="eastAsia"/>
-        </w:rPr>
-        <w:t>将角标也写上</w:t>
-      </w:r>
-      <w:proofErr w:type="gramEnd"/>
-      <w:r>
-        <w:rPr>
-          <w:rFonts w:hint="eastAsia"/>
-        </w:rPr>
-        <w:t>，是将数组的值复制给函数，而不是将地址传给函数）：</w:t>
+        <w:t>函数时将数组名直接写上而不加角标就是将数组地址传递给函数。但是需要注意的是，要接受数组的函数在定义时必须写清楚接受函数的类型、维度，比如下面的定义就包括了接受的数组</w:t>
+      </w:r>
+      <w:r>
+        <w:rPr>
+          <w:rFonts w:hint="eastAsia"/>
+        </w:rPr>
+        <w:t>mat</w:t>
+      </w:r>
+      <w:r>
+        <w:rPr>
+          <w:rFonts w:hint="eastAsia"/>
+        </w:rPr>
+        <w:t>的类型（</w:t>
+      </w:r>
+      <w:r>
+        <w:rPr>
+          <w:rFonts w:hint="eastAsia"/>
+        </w:rPr>
+        <w:t>char</w:t>
+      </w:r>
+      <w:r>
+        <w:rPr>
+          <w:rFonts w:hint="eastAsia"/>
+        </w:rPr>
+        <w:t>）和维度（</w:t>
+      </w:r>
+      <w:r>
+        <w:rPr>
+          <w:rFonts w:hint="eastAsia"/>
+        </w:rPr>
+        <w:t>2</w:t>
+      </w:r>
+      <w:r>
+        <w:rPr>
+          <w:rFonts w:hint="eastAsia"/>
+        </w:rPr>
+        <w:t>维），并且要注意，传递多维数组时必须</w:t>
+      </w:r>
+      <w:r>
+        <w:rPr>
+          <w:rFonts w:hint="eastAsia"/>
+        </w:rPr>
+        <w:t>指明除了第一维外的所有维度长度。</w:t>
       </w:r>
     </w:p>
     <w:p>
       <w:pPr>
         <w:pStyle w:val="a7"/>
         <w:ind w:firstLine="720"/>
-      </w:pPr>
-      <w:proofErr w:type="gramStart"/>
-      <w:r>
-        <w:t>update(</w:t>
-      </w:r>
-      <w:proofErr w:type="gramEnd"/>
-      <w:r>
-        <w:t>mat, n);</w:t>
+        <w:rPr>
+          <w:rFonts w:eastAsiaTheme="minorEastAsia"/>
+        </w:rPr>
+      </w:pPr>
+      <w:r>
+        <w:rPr>
+          <w:rFonts w:hint="eastAsia"/>
+        </w:rPr>
+        <w:t>int update(char mat[][100], int mat_len){ //向公式传递多维数组，必须指明所有维度</w:t>
+      </w:r>
+      <w:r>
+        <w:rPr>
+          <w:rFonts w:eastAsiaTheme="minorEastAsia" w:hint="eastAsia"/>
+        </w:rPr>
+        <w:t>的长度</w:t>
+      </w:r>
+      <w:r>
+        <w:rPr>
+          <w:rFonts w:hint="eastAsia"/>
+        </w:rPr>
+        <w:t>，只有第一维可以省略</w:t>
+      </w:r>
+      <w:r>
+        <w:rPr>
+          <w:rFonts w:eastAsiaTheme="minorEastAsia" w:hint="eastAsia"/>
+        </w:rPr>
+        <w:t>。</w:t>
+      </w:r>
+    </w:p>
+    <w:p>
+      <w:pPr>
+        <w:pStyle w:val="a0"/>
+        <w:spacing w:after="156"/>
+        <w:ind w:firstLine="420"/>
+      </w:pPr>
+      <w:r>
+        <w:rPr>
+          <w:rFonts w:hint="eastAsia"/>
+        </w:rPr>
+        <w:t>而</w:t>
+      </w:r>
+      <w:r>
+        <w:rPr>
+          <w:rFonts w:hint="eastAsia"/>
+        </w:rPr>
+        <w:t>call</w:t>
+      </w:r>
+      <w:r>
+        <w:rPr>
+          <w:rFonts w:hint="eastAsia"/>
+        </w:rPr>
+        <w:t>这个函数时就只需要将数组名写上即可（如果将角标也写上，是将数组的值复制给函数，而不是将地址传给函数）：</w:t>
+      </w:r>
+    </w:p>
+    <w:p>
+      <w:pPr>
+        <w:pStyle w:val="a7"/>
+        <w:ind w:firstLine="720"/>
+      </w:pPr>
+      <w:r>
+        <w:t>update(mat, n);</w:t>
       </w:r>
     </w:p>
     <w:sectPr>
@@ -3053,14 +2616,14 @@
 
 <file path=word/endnotes.xml><?xml version="1.0" encoding="utf-8"?>
 <w:endnotes xmlns:ve="http://schemas.openxmlformats.org/markup-compatibility/2006" xmlns:o="urn:schemas-microsoft-com:office:office" xmlns:r="http://schemas.openxmlformats.org/officeDocument/2006/relationships" xmlns:m="http://schemas.openxmlformats.org/officeDocument/2006/math" xmlns:v="urn:schemas-microsoft-com:vml" xmlns:wp="http://schemas.openxmlformats.org/drawingml/2006/wordprocessingDrawing" xmlns:w10="urn:schemas-microsoft-com:office:word" xmlns:w="http://schemas.openxmlformats.org/wordprocessingml/2006/main" xmlns:wne="http://schemas.microsoft.com/office/word/2006/wordml">
-  <w:endnote w:type="separator" w:id="-1">
+  <w:endnote w:type="separator" w:id="0">
     <w:p>
       <w:r>
         <w:separator/>
       </w:r>
     </w:p>
   </w:endnote>
-  <w:endnote w:type="continuationSeparator" w:id="0">
+  <w:endnote w:type="continuationSeparator" w:id="1">
     <w:p>
       <w:r>
         <w:continuationSeparator/>
@@ -3072,14 +2635,14 @@
 
 <file path=word/footnotes.xml><?xml version="1.0" encoding="utf-8"?>
 <w:footnotes xmlns:ve="http://schemas.openxmlformats.org/markup-compatibility/2006" xmlns:o="urn:schemas-microsoft-com:office:office" xmlns:r="http://schemas.openxmlformats.org/officeDocument/2006/relationships" xmlns:m="http://schemas.openxmlformats.org/officeDocument/2006/math" xmlns:v="urn:schemas-microsoft-com:vml" xmlns:wp="http://schemas.openxmlformats.org/drawingml/2006/wordprocessingDrawing" xmlns:w10="urn:schemas-microsoft-com:office:word" xmlns:w="http://schemas.openxmlformats.org/wordprocessingml/2006/main" xmlns:wne="http://schemas.microsoft.com/office/word/2006/wordml">
-  <w:footnote w:type="separator" w:id="-1">
+  <w:footnote w:type="separator" w:id="0">
     <w:p>
       <w:r>
         <w:separator/>
       </w:r>
     </w:p>
   </w:footnote>
-  <w:footnote w:type="continuationSeparator" w:id="0">
+  <w:footnote w:type="continuationSeparator" w:id="1">
     <w:p>
       <w:r>
         <w:continuationSeparator/>
@@ -3641,7 +3204,7 @@
         <a:sysClr val="windowText" lastClr="000000"/>
       </a:dk1>
       <a:lt1>
-        <a:sysClr val="window" lastClr="FFFFFF"/>
+        <a:sysClr val="window" lastClr="C7EDCC"/>
       </a:lt1>
       <a:dk2>
         <a:srgbClr val="1F497D"/>

--- a/作业笔记.docx
+++ b/作业笔记.docx
@@ -490,7 +490,24 @@
         <w:rPr>
           <w:rFonts w:hint="eastAsia"/>
         </w:rPr>
+        <w:t xml:space="preserve"> 2015</w:t>
+      </w:r>
+      <w:r>
+        <w:rPr>
+          <w:rFonts w:hint="eastAsia"/>
+        </w:rPr>
         <w:t>操作</w:t>
+      </w:r>
+    </w:p>
+    <w:p>
+      <w:pPr>
+        <w:pStyle w:val="2"/>
+      </w:pPr>
+      <w:r>
+        <w:rPr>
+          <w:rFonts w:hint="eastAsia"/>
+        </w:rPr>
+        <w:t>debug</w:t>
       </w:r>
     </w:p>
     <w:p>
@@ -503,13 +520,131 @@
         <w:rPr>
           <w:rFonts w:hint="eastAsia"/>
         </w:rPr>
+        <w:t>进入</w:t>
+      </w:r>
+      <w:r>
+        <w:rPr>
+          <w:rFonts w:hint="eastAsia"/>
+        </w:rPr>
         <w:t>debug</w:t>
       </w:r>
       <w:r>
         <w:rPr>
           <w:rFonts w:hint="eastAsia"/>
         </w:rPr>
-        <w:t>：</w:t>
+        <w:t>模式是</w:t>
+      </w:r>
+      <w:r>
+        <w:rPr>
+          <w:rFonts w:hint="eastAsia"/>
+        </w:rPr>
+        <w:t>F5</w:t>
+      </w:r>
+      <w:r>
+        <w:rPr>
+          <w:rFonts w:hint="eastAsia"/>
+        </w:rPr>
+        <w:t>，或者点击窗口上的本地</w:t>
+      </w:r>
+      <w:r>
+        <w:rPr>
+          <w:rFonts w:hint="eastAsia"/>
+        </w:rPr>
+        <w:t>Windows</w:t>
+      </w:r>
+      <w:r>
+        <w:rPr>
+          <w:rFonts w:hint="eastAsia"/>
+        </w:rPr>
+        <w:t>调试器。</w:t>
+      </w:r>
+      <w:r>
+        <w:rPr>
+          <w:rFonts w:hint="eastAsia"/>
+        </w:rPr>
+        <w:t>debug</w:t>
+      </w:r>
+      <w:r>
+        <w:rPr>
+          <w:rFonts w:hint="eastAsia"/>
+        </w:rPr>
+        <w:t>如果要逐行运行，首先要在暂停的位置加上断点；</w:t>
+      </w:r>
+      <w:r>
+        <w:t>F10</w:t>
+      </w:r>
+      <w:r>
+        <w:rPr>
+          <w:rFonts w:hint="eastAsia"/>
+        </w:rPr>
+        <w:t>是每次前进一整步（比如某个步骤调用了其它函数，按</w:t>
+      </w:r>
+      <w:r>
+        <w:rPr>
+          <w:rFonts w:hint="eastAsia"/>
+        </w:rPr>
+        <w:t>F10</w:t>
+      </w:r>
+      <w:r>
+        <w:rPr>
+          <w:rFonts w:hint="eastAsia"/>
+        </w:rPr>
+        <w:t>是直接输出这一步的结果）；</w:t>
+      </w:r>
+      <w:r>
+        <w:rPr>
+          <w:rFonts w:hint="eastAsia"/>
+        </w:rPr>
+        <w:t>F11</w:t>
+      </w:r>
+      <w:r>
+        <w:rPr>
+          <w:rFonts w:hint="eastAsia"/>
+        </w:rPr>
+        <w:t>是每次前进一行（如果某个步骤调用了其它函数，按</w:t>
+      </w:r>
+      <w:r>
+        <w:rPr>
+          <w:rFonts w:hint="eastAsia"/>
+        </w:rPr>
+        <w:t>F11</w:t>
+      </w:r>
+      <w:r>
+        <w:rPr>
+          <w:rFonts w:hint="eastAsia"/>
+        </w:rPr>
+        <w:t>是跳转到调用的那个函数，继续逐行执行）。执行过程中，局部变量，全局变量的值都会清晰的在窗口中显示出来。</w:t>
+      </w:r>
+    </w:p>
+    <w:p>
+      <w:pPr>
+        <w:pStyle w:val="a0"/>
+        <w:spacing w:after="156"/>
+        <w:ind w:firstLine="420"/>
+      </w:pPr>
+      <w:r>
+        <w:rPr>
+          <w:rFonts w:hint="eastAsia"/>
+        </w:rPr>
+        <w:t>CTRL+F5</w:t>
+      </w:r>
+      <w:r>
+        <w:rPr>
+          <w:rFonts w:hint="eastAsia"/>
+        </w:rPr>
+        <w:t>是编译运行，</w:t>
+      </w:r>
+      <w:r>
+        <w:rPr>
+          <w:rFonts w:hint="eastAsia"/>
+        </w:rPr>
+        <w:t>F5</w:t>
+      </w:r>
+      <w:r>
+        <w:rPr>
+          <w:rFonts w:hint="eastAsia"/>
+        </w:rPr>
+        <w:t>运行结束后窗口不会一闪而过。</w:t>
       </w:r>
     </w:p>
     <w:p>
@@ -517,6 +652,7 @@
         <w:pStyle w:val="1"/>
       </w:pPr>
       <w:r>
+        <w:lastRenderedPageBreak/>
         <w:t>I/O</w:t>
       </w:r>
     </w:p>
@@ -625,7 +761,6 @@
         <w:rPr>
           <w:rFonts w:hint="eastAsia"/>
         </w:rPr>
-        <w:lastRenderedPageBreak/>
         <w:t>以下命令用于设定输出格式，需要用到头文件</w:t>
       </w:r>
       <w:r>
@@ -1259,6 +1394,7 @@
         <w:rPr>
           <w:rFonts w:hint="eastAsia"/>
         </w:rPr>
+        <w:lastRenderedPageBreak/>
         <w:t xml:space="preserve">1. </w:t>
       </w:r>
       <w:r>
@@ -1426,12 +1562,14 @@
         <w:pStyle w:val="a0"/>
         <w:spacing w:after="156"/>
         <w:ind w:firstLine="420"/>
-      </w:pPr>
-      <w:r>
-        <w:rPr>
-          <w:rFonts w:hint="eastAsia"/>
-        </w:rPr>
-        <w:lastRenderedPageBreak/>
+        <w:rPr>
+          <w:rFonts w:hint="eastAsia"/>
+        </w:rPr>
+      </w:pPr>
+      <w:r>
+        <w:rPr>
+          <w:rFonts w:hint="eastAsia"/>
+        </w:rPr>
         <w:t xml:space="preserve">1. </w:t>
       </w:r>
       <w:r>
@@ -1547,6 +1685,21 @@
           <w:rFonts w:hint="eastAsia"/>
         </w:rPr>
         <w:t>，保留三位小数。</w:t>
+      </w:r>
+      <w:r>
+        <w:rPr>
+          <w:rFonts w:hint="eastAsia"/>
+        </w:rPr>
+        <w:t>浮点数保留整数输出则是</w:t>
+      </w:r>
+      <w:r>
+        <w:t>%.0f</w:t>
+      </w:r>
+      <w:r>
+        <w:rPr>
+          <w:rFonts w:hint="eastAsia"/>
+        </w:rPr>
+        <w:t>。</w:t>
       </w:r>
     </w:p>
     <w:p>
@@ -2375,9 +2528,6 @@
     <w:p>
       <w:pPr>
         <w:pStyle w:val="2"/>
-        <w:rPr>
-          <w:rFonts w:hint="eastAsia"/>
-        </w:rPr>
       </w:pPr>
       <w:r>
         <w:rPr>
@@ -2492,7 +2642,14 @@
         <w:rPr>
           <w:rFonts w:hint="eastAsia"/>
         </w:rPr>
-        <w:t>函数时将数组名直接写上而不加角标就是将数组地址传递给函数。但是需要注意的是，要接受数组的函数在定义时必须写清楚接受函数的类型、维度，比如下面的定义就包括了接受的数组</w:t>
+        <w:t>函数时将数组名直接写上而不加角标就是将数组地址传递给函数。但是需要注意的是，要接受数组的函数在定义时必须写清楚接受</w:t>
+      </w:r>
+      <w:r>
+        <w:rPr>
+          <w:rFonts w:hint="eastAsia"/>
+        </w:rPr>
+        <w:lastRenderedPageBreak/>
+        <w:t>函数的类型、维度，比如下面的定义就包括了接受的数组</w:t>
       </w:r>
       <w:r>
         <w:rPr>

--- a/作业笔记.docx
+++ b/作业笔记.docx
@@ -507,7 +507,7 @@
         <w:rPr>
           <w:rFonts w:hint="eastAsia"/>
         </w:rPr>
-        <w:t>debug</w:t>
+        <w:t>快捷键整理</w:t>
       </w:r>
     </w:p>
     <w:p>
@@ -515,13 +515,39 @@
         <w:pStyle w:val="a0"/>
         <w:spacing w:after="156"/>
         <w:ind w:firstLine="420"/>
-      </w:pPr>
-      <w:r>
-        <w:rPr>
-          <w:rFonts w:hint="eastAsia"/>
-        </w:rPr>
-        <w:t>进入</w:t>
-      </w:r>
+        <w:rPr>
+          <w:rFonts w:hint="eastAsia"/>
+        </w:rPr>
+      </w:pPr>
+      <w:r>
+        <w:rPr>
+          <w:rFonts w:hint="eastAsia"/>
+        </w:rPr>
+        <w:t>批量自动对齐：（选中需要批量对其的行）先按</w:t>
+      </w:r>
+      <w:r>
+        <w:t>Ctrl + K</w:t>
+      </w:r>
+      <w:r>
+        <w:rPr>
+          <w:rFonts w:hint="eastAsia"/>
+        </w:rPr>
+        <w:t>，再按</w:t>
+      </w:r>
+      <w:r>
+        <w:t>Ctrl + F</w:t>
+      </w:r>
+      <w:r>
+        <w:rPr>
+          <w:rFonts w:hint="eastAsia"/>
+        </w:rPr>
+        <w:t>。</w:t>
+      </w:r>
+    </w:p>
+    <w:p>
+      <w:pPr>
+        <w:pStyle w:val="2"/>
+      </w:pPr>
       <w:r>
         <w:rPr>
           <w:rFonts w:hint="eastAsia"/>
@@ -532,88 +558,7 @@
         <w:rPr>
           <w:rFonts w:hint="eastAsia"/>
         </w:rPr>
-        <w:t>模式是</w:t>
-      </w:r>
-      <w:r>
-        <w:rPr>
-          <w:rFonts w:hint="eastAsia"/>
-        </w:rPr>
-        <w:t>F5</w:t>
-      </w:r>
-      <w:r>
-        <w:rPr>
-          <w:rFonts w:hint="eastAsia"/>
-        </w:rPr>
-        <w:t>，或者点击窗口上的本地</w:t>
-      </w:r>
-      <w:r>
-        <w:rPr>
-          <w:rFonts w:hint="eastAsia"/>
-        </w:rPr>
-        <w:t>Windows</w:t>
-      </w:r>
-      <w:r>
-        <w:rPr>
-          <w:rFonts w:hint="eastAsia"/>
-        </w:rPr>
-        <w:t>调试器。</w:t>
-      </w:r>
-      <w:r>
-        <w:rPr>
-          <w:rFonts w:hint="eastAsia"/>
-        </w:rPr>
-        <w:t>debug</w:t>
-      </w:r>
-      <w:r>
-        <w:rPr>
-          <w:rFonts w:hint="eastAsia"/>
-        </w:rPr>
-        <w:t>如果要逐行运行，首先要在暂停的位置加上断点；</w:t>
-      </w:r>
-      <w:r>
-        <w:t>F10</w:t>
-      </w:r>
-      <w:r>
-        <w:rPr>
-          <w:rFonts w:hint="eastAsia"/>
-        </w:rPr>
-        <w:t>是每次前进一整步（比如某个步骤调用了其它函数，按</w:t>
-      </w:r>
-      <w:r>
-        <w:rPr>
-          <w:rFonts w:hint="eastAsia"/>
-        </w:rPr>
-        <w:t>F10</w:t>
-      </w:r>
-      <w:r>
-        <w:rPr>
-          <w:rFonts w:hint="eastAsia"/>
-        </w:rPr>
-        <w:t>是直接输出这一步的结果）；</w:t>
-      </w:r>
-      <w:r>
-        <w:rPr>
-          <w:rFonts w:hint="eastAsia"/>
-        </w:rPr>
-        <w:t>F11</w:t>
-      </w:r>
-      <w:r>
-        <w:rPr>
-          <w:rFonts w:hint="eastAsia"/>
-        </w:rPr>
-        <w:t>是每次前进一行（如果某个步骤调用了其它函数，按</w:t>
-      </w:r>
-      <w:r>
-        <w:rPr>
-          <w:rFonts w:hint="eastAsia"/>
-        </w:rPr>
-        <w:t>F11</w:t>
-      </w:r>
-      <w:r>
-        <w:rPr>
-          <w:rFonts w:hint="eastAsia"/>
-        </w:rPr>
-        <w:t>是跳转到调用的那个函数，继续逐行执行）。执行过程中，局部变量，全局变量的值都会清晰的在窗口中显示出来。</w:t>
+        <w:t>模式</w:t>
       </w:r>
     </w:p>
     <w:p>
@@ -626,6 +571,119 @@
         <w:rPr>
           <w:rFonts w:hint="eastAsia"/>
         </w:rPr>
+        <w:t>进入</w:t>
+      </w:r>
+      <w:r>
+        <w:rPr>
+          <w:rFonts w:hint="eastAsia"/>
+        </w:rPr>
+        <w:t>debug</w:t>
+      </w:r>
+      <w:r>
+        <w:rPr>
+          <w:rFonts w:hint="eastAsia"/>
+        </w:rPr>
+        <w:t>模式是</w:t>
+      </w:r>
+      <w:r>
+        <w:rPr>
+          <w:rFonts w:hint="eastAsia"/>
+        </w:rPr>
+        <w:t>F5</w:t>
+      </w:r>
+      <w:r>
+        <w:rPr>
+          <w:rFonts w:hint="eastAsia"/>
+        </w:rPr>
+        <w:t>，或者点击窗口上的本地</w:t>
+      </w:r>
+      <w:r>
+        <w:rPr>
+          <w:rFonts w:hint="eastAsia"/>
+        </w:rPr>
+        <w:t>Windows</w:t>
+      </w:r>
+      <w:r>
+        <w:rPr>
+          <w:rFonts w:hint="eastAsia"/>
+        </w:rPr>
+        <w:t>调试器。</w:t>
+      </w:r>
+      <w:r>
+        <w:rPr>
+          <w:rFonts w:hint="eastAsia"/>
+        </w:rPr>
+        <w:t>debug</w:t>
+      </w:r>
+      <w:r>
+        <w:rPr>
+          <w:rFonts w:hint="eastAsia"/>
+        </w:rPr>
+        <w:t>如果要逐行运行，首先要在暂停的位置加上断点；</w:t>
+      </w:r>
+      <w:r>
+        <w:t>F10</w:t>
+      </w:r>
+      <w:r>
+        <w:rPr>
+          <w:rFonts w:hint="eastAsia"/>
+        </w:rPr>
+        <w:t>是每次前进一整步（比如某个步骤调用了其它函数，按</w:t>
+      </w:r>
+      <w:r>
+        <w:rPr>
+          <w:rFonts w:hint="eastAsia"/>
+        </w:rPr>
+        <w:t>F10</w:t>
+      </w:r>
+      <w:r>
+        <w:rPr>
+          <w:rFonts w:hint="eastAsia"/>
+        </w:rPr>
+        <w:t>是直接输出这一步的结果）；</w:t>
+      </w:r>
+      <w:r>
+        <w:rPr>
+          <w:rFonts w:hint="eastAsia"/>
+        </w:rPr>
+        <w:t>F11</w:t>
+      </w:r>
+      <w:r>
+        <w:rPr>
+          <w:rFonts w:hint="eastAsia"/>
+        </w:rPr>
+        <w:t>是每次前进一行（如果某个步骤调用了其它函</w:t>
+      </w:r>
+      <w:r>
+        <w:rPr>
+          <w:rFonts w:hint="eastAsia"/>
+        </w:rPr>
+        <w:lastRenderedPageBreak/>
+        <w:t>数，按</w:t>
+      </w:r>
+      <w:r>
+        <w:rPr>
+          <w:rFonts w:hint="eastAsia"/>
+        </w:rPr>
+        <w:t>F11</w:t>
+      </w:r>
+      <w:r>
+        <w:rPr>
+          <w:rFonts w:hint="eastAsia"/>
+        </w:rPr>
+        <w:t>是跳转到调用的那个函数，继续逐行执行）。执行过程中，局部变量，全局变量的值都会清晰的在窗口中显示出来。</w:t>
+      </w:r>
+    </w:p>
+    <w:p>
+      <w:pPr>
+        <w:pStyle w:val="a0"/>
+        <w:spacing w:after="156"/>
+        <w:ind w:firstLine="420"/>
+      </w:pPr>
+      <w:r>
+        <w:rPr>
+          <w:rFonts w:hint="eastAsia"/>
+        </w:rPr>
         <w:t>CTRL+F5</w:t>
       </w:r>
       <w:r>
@@ -652,7 +710,6 @@
         <w:pStyle w:val="1"/>
       </w:pPr>
       <w:r>
-        <w:lastRenderedPageBreak/>
         <w:t>I/O</w:t>
       </w:r>
     </w:p>
@@ -1263,6 +1320,7 @@
         <w:rPr>
           <w:rFonts w:hint="eastAsia"/>
         </w:rPr>
+        <w:lastRenderedPageBreak/>
         <w:t>下面是</w:t>
       </w:r>
       <w:r>
@@ -1394,7 +1452,6 @@
         <w:rPr>
           <w:rFonts w:hint="eastAsia"/>
         </w:rPr>
-        <w:lastRenderedPageBreak/>
         <w:t xml:space="preserve">1. </w:t>
       </w:r>
       <w:r>
@@ -1535,7 +1592,13 @@
         <w:rPr>
           <w:rFonts w:hint="eastAsia"/>
         </w:rPr>
-        <w:t>见无符号，则输入数据按照空格分隔。</w:t>
+        <w:t>之间</w:t>
+      </w:r>
+      <w:r>
+        <w:rPr>
+          <w:rFonts w:hint="eastAsia"/>
+        </w:rPr>
+        <w:t>无符号，则输入数据按照空格分隔。</w:t>
       </w:r>
     </w:p>
     <w:p>
@@ -1562,9 +1625,6 @@
         <w:pStyle w:val="a0"/>
         <w:spacing w:after="156"/>
         <w:ind w:firstLine="420"/>
-        <w:rPr>
-          <w:rFonts w:hint="eastAsia"/>
-        </w:rPr>
       </w:pPr>
       <w:r>
         <w:rPr>
@@ -2611,6 +2671,7 @@
         <w:rPr>
           <w:rFonts w:hint="eastAsia"/>
         </w:rPr>
+        <w:lastRenderedPageBreak/>
         <w:t>函数</w:t>
       </w:r>
     </w:p>
@@ -2642,14 +2703,7 @@
         <w:rPr>
           <w:rFonts w:hint="eastAsia"/>
         </w:rPr>
-        <w:t>函数时将数组名直接写上而不加角标就是将数组地址传递给函数。但是需要注意的是，要接受数组的函数在定义时必须写清楚接受</w:t>
-      </w:r>
-      <w:r>
-        <w:rPr>
-          <w:rFonts w:hint="eastAsia"/>
-        </w:rPr>
-        <w:lastRenderedPageBreak/>
-        <w:t>函数的类型、维度，比如下面的定义就包括了接受的数组</w:t>
+        <w:t>函数时将数组名直接写上而不加角标就是将数组地址传递给函数。但是需要注意的是，要接受数组的函数在定义时必须写清楚接受函数的类型、维度，比如下面的定义就包括了接受的数组</w:t>
       </w:r>
       <w:r>
         <w:rPr>
